--- a/documents/LuanVan2018.docx
+++ b/documents/LuanVan2018.docx
@@ -902,7 +902,7 @@
         <w:pStyle w:val="Heading1"/>
       </w:pPr>
       <w:bookmarkStart w:id="0" w:name="_Toc514270730"/>
-      <w:bookmarkStart w:id="1" w:name="_Toc529093413"/>
+      <w:bookmarkStart w:id="1" w:name="_Toc1832792"/>
       <w:r>
         <w:lastRenderedPageBreak/>
         <w:t>LỜI CẢM ƠN</w:t>
@@ -1003,7 +1003,7 @@
           <w:szCs w:val="22"/>
           <w:lang w:eastAsia="ko-KR"/>
         </w:rPr>
-        <w:t>xin gởi lời cảm ơn đến toàn thể quý Thầy, Cô trong khoa CNTT&amp;TT đã truyền đạt cho em những kiến thức quý báu</w:t>
+        <w:t>xin gởi lời cảm ơn đến toàn thể quý Thầy, Cô trong khoa C</w:t>
       </w:r>
       <w:r>
         <w:rPr>
@@ -1011,6 +1011,38 @@
           <w:szCs w:val="22"/>
           <w:lang w:eastAsia="ko-KR"/>
         </w:rPr>
+        <w:t xml:space="preserve">ông nghệ thông tin và Truyền thông </w:t>
+      </w:r>
+      <w:r>
+        <w:rPr>
+          <w:rFonts w:eastAsia="Malgun Gothic" w:cs="Calibri"/>
+          <w:szCs w:val="22"/>
+          <w:lang w:eastAsia="ko-KR"/>
+        </w:rPr>
+        <w:t xml:space="preserve">đã </w:t>
+      </w:r>
+      <w:r>
+        <w:rPr>
+          <w:rFonts w:eastAsia="Malgun Gothic" w:cs="Calibri"/>
+          <w:szCs w:val="22"/>
+          <w:lang w:eastAsia="ko-KR"/>
+        </w:rPr>
+        <w:t xml:space="preserve">tận tình dạy dỗ, </w:t>
+      </w:r>
+      <w:r>
+        <w:rPr>
+          <w:rFonts w:eastAsia="Malgun Gothic" w:cs="Calibri"/>
+          <w:szCs w:val="22"/>
+          <w:lang w:eastAsia="ko-KR"/>
+        </w:rPr>
+        <w:t>truyền đạt cho em những kiến thức quý báu</w:t>
+      </w:r>
+      <w:r>
+        <w:rPr>
+          <w:rFonts w:eastAsia="Malgun Gothic" w:cs="Calibri"/>
+          <w:szCs w:val="22"/>
+          <w:lang w:eastAsia="ko-KR"/>
+        </w:rPr>
         <w:t xml:space="preserve"> cả chuyên môn lẫn kỹ năng</w:t>
       </w:r>
       <w:r>
@@ -1027,7 +1059,23 @@
           <w:szCs w:val="22"/>
           <w:lang w:eastAsia="ko-KR"/>
         </w:rPr>
-        <w:t>thực hiện đề tài tốt này.</w:t>
+        <w:t xml:space="preserve">thực hiện đề tài tốt </w:t>
+      </w:r>
+      <w:r>
+        <w:rPr>
+          <w:rFonts w:eastAsia="Malgun Gothic" w:cs="Calibri"/>
+          <w:szCs w:val="22"/>
+          <w:lang w:eastAsia="ko-KR"/>
+        </w:rPr>
+        <w:t xml:space="preserve">nghiệp </w:t>
+      </w:r>
+      <w:r>
+        <w:rPr>
+          <w:rFonts w:eastAsia="Malgun Gothic" w:cs="Calibri"/>
+          <w:szCs w:val="22"/>
+          <w:lang w:eastAsia="ko-KR"/>
+        </w:rPr>
+        <w:t>này.</w:t>
       </w:r>
     </w:p>
     <w:p>
@@ -1105,7 +1153,23 @@
           <w:szCs w:val="22"/>
           <w:lang w:eastAsia="ko-KR"/>
         </w:rPr>
-        <w:t xml:space="preserve"> vẫn khó tránh khỏi sai sót. Vì vậy rất mong nhận được những ý kiến đóng góp quý báu của Thầy và các bạn!</w:t>
+        <w:t xml:space="preserve"> vẫn khó tránh khỏi sai sót. Vì vậy rất mong nhận được những ý kiến đóng góp quý báu của Thầy </w:t>
+      </w:r>
+      <w:r>
+        <w:rPr>
+          <w:rFonts w:eastAsia="Malgun Gothic" w:cs="Calibri"/>
+          <w:szCs w:val="22"/>
+          <w:lang w:eastAsia="ko-KR"/>
+        </w:rPr>
+        <w:t xml:space="preserve">Cô </w:t>
+      </w:r>
+      <w:r>
+        <w:rPr>
+          <w:rFonts w:eastAsia="Malgun Gothic" w:cs="Calibri"/>
+          <w:szCs w:val="22"/>
+          <w:lang w:eastAsia="ko-KR"/>
+        </w:rPr>
+        <w:t>và các bạn!</w:t>
       </w:r>
     </w:p>
     <w:p>
@@ -1124,7 +1188,23 @@
           <w:lang w:eastAsia="ko-KR"/>
         </w:rPr>
         <w:tab/>
-        <w:t>Cuối cùng, em xin chúc Thầ</w:t>
+        <w:t xml:space="preserve">Cuối cùng, em xin chúc </w:t>
+      </w:r>
+      <w:r>
+        <w:rPr>
+          <w:rFonts w:eastAsia="Malgun Gothic" w:cs="Calibri"/>
+          <w:szCs w:val="22"/>
+          <w:lang w:eastAsia="ko-KR"/>
+        </w:rPr>
+        <w:t xml:space="preserve">quý </w:t>
+      </w:r>
+      <w:r>
+        <w:rPr>
+          <w:rFonts w:eastAsia="Malgun Gothic" w:cs="Calibri"/>
+          <w:szCs w:val="22"/>
+          <w:lang w:eastAsia="ko-KR"/>
+        </w:rPr>
+        <w:t>Thầ</w:t>
       </w:r>
       <w:r>
         <w:rPr>
@@ -1360,7 +1440,7 @@
       <w:pPr>
         <w:pStyle w:val="Heading1"/>
       </w:pPr>
-      <w:bookmarkStart w:id="2" w:name="_Toc529093414"/>
+      <w:bookmarkStart w:id="2" w:name="_Toc1832793"/>
       <w:r>
         <w:lastRenderedPageBreak/>
         <w:t>NHẬN XÉT CỦA GIẢNG VIÊN HƯỚNG DẪN</w:t>
@@ -1511,7 +1591,7 @@
       <w:r>
         <w:br w:type="page"/>
       </w:r>
-      <w:bookmarkStart w:id="3" w:name="_Toc529093415"/>
+      <w:bookmarkStart w:id="3" w:name="_Toc1832794"/>
       <w:r>
         <w:lastRenderedPageBreak/>
         <w:t>NHẬN XÉT CỦA GIẢNG VIÊN PHẢN BIỆN</w:t>
@@ -1713,7 +1793,7 @@
           <w:r>
             <w:fldChar w:fldCharType="separate"/>
           </w:r>
-          <w:hyperlink w:anchor="_Toc529093413" w:history="1">
+          <w:hyperlink w:anchor="_Toc1832792" w:history="1">
             <w:r>
               <w:rPr>
                 <w:rStyle w:val="Hyperlink"/>
@@ -1740,7 +1820,7 @@
                 <w:noProof/>
                 <w:webHidden/>
               </w:rPr>
-              <w:instrText xml:space="preserve"> PAGEREF _Toc529093413 \h </w:instrText>
+              <w:instrText xml:space="preserve"> PAGEREF _Toc1832792 \h </w:instrText>
             </w:r>
             <w:r>
               <w:rPr>
@@ -1786,7 +1866,7 @@
               <w:lang w:eastAsia="ja-JP"/>
             </w:rPr>
           </w:pPr>
-          <w:hyperlink w:anchor="_Toc529093414" w:history="1">
+          <w:hyperlink w:anchor="_Toc1832793" w:history="1">
             <w:r>
               <w:rPr>
                 <w:rStyle w:val="Hyperlink"/>
@@ -1813,7 +1893,7 @@
                 <w:noProof/>
                 <w:webHidden/>
               </w:rPr>
-              <w:instrText xml:space="preserve"> PAGEREF _Toc529093414 \h </w:instrText>
+              <w:instrText xml:space="preserve"> PAGEREF _Toc1832793 \h </w:instrText>
             </w:r>
             <w:r>
               <w:rPr>
@@ -1859,7 +1939,7 @@
               <w:lang w:eastAsia="ja-JP"/>
             </w:rPr>
           </w:pPr>
-          <w:hyperlink w:anchor="_Toc529093415" w:history="1">
+          <w:hyperlink w:anchor="_Toc1832794" w:history="1">
             <w:r>
               <w:rPr>
                 <w:rStyle w:val="Hyperlink"/>
@@ -1886,7 +1966,7 @@
                 <w:noProof/>
                 <w:webHidden/>
               </w:rPr>
-              <w:instrText xml:space="preserve"> PAGEREF _Toc529093415 \h </w:instrText>
+              <w:instrText xml:space="preserve"> PAGEREF _Toc1832794 \h </w:instrText>
             </w:r>
             <w:r>
               <w:rPr>
@@ -1932,7 +2012,7 @@
               <w:lang w:eastAsia="ja-JP"/>
             </w:rPr>
           </w:pPr>
-          <w:hyperlink w:anchor="_Toc529093416" w:history="1">
+          <w:hyperlink w:anchor="_Toc1832795" w:history="1">
             <w:r>
               <w:rPr>
                 <w:rStyle w:val="Hyperlink"/>
@@ -1959,7 +2039,7 @@
                 <w:noProof/>
                 <w:webHidden/>
               </w:rPr>
-              <w:instrText xml:space="preserve"> PAGEREF _Toc529093416 \h </w:instrText>
+              <w:instrText xml:space="preserve"> PAGEREF _Toc1832795 \h </w:instrText>
             </w:r>
             <w:r>
               <w:rPr>
@@ -2005,7 +2085,7 @@
               <w:lang w:eastAsia="ja-JP"/>
             </w:rPr>
           </w:pPr>
-          <w:hyperlink w:anchor="_Toc529093417" w:history="1">
+          <w:hyperlink w:anchor="_Toc1832796" w:history="1">
             <w:r>
               <w:rPr>
                 <w:rStyle w:val="Hyperlink"/>
@@ -2032,7 +2112,7 @@
                 <w:noProof/>
                 <w:webHidden/>
               </w:rPr>
-              <w:instrText xml:space="preserve"> PAGEREF _Toc529093417 \h </w:instrText>
+              <w:instrText xml:space="preserve"> PAGEREF _Toc1832796 \h </w:instrText>
             </w:r>
             <w:r>
               <w:rPr>
@@ -2078,7 +2158,7 @@
               <w:lang w:eastAsia="ja-JP"/>
             </w:rPr>
           </w:pPr>
-          <w:hyperlink w:anchor="_Toc529093418" w:history="1">
+          <w:hyperlink w:anchor="_Toc1832797" w:history="1">
             <w:r>
               <w:rPr>
                 <w:rStyle w:val="Hyperlink"/>
@@ -2105,7 +2185,7 @@
                 <w:noProof/>
                 <w:webHidden/>
               </w:rPr>
-              <w:instrText xml:space="preserve"> PAGEREF _Toc529093418 \h </w:instrText>
+              <w:instrText xml:space="preserve"> PAGEREF _Toc1832797 \h </w:instrText>
             </w:r>
             <w:r>
               <w:rPr>
@@ -2151,7 +2231,7 @@
               <w:lang w:eastAsia="ja-JP"/>
             </w:rPr>
           </w:pPr>
-          <w:hyperlink w:anchor="_Toc529093419" w:history="1">
+          <w:hyperlink w:anchor="_Toc1832798" w:history="1">
             <w:r>
               <w:rPr>
                 <w:rStyle w:val="Hyperlink"/>
@@ -2178,7 +2258,7 @@
                 <w:noProof/>
                 <w:webHidden/>
               </w:rPr>
-              <w:instrText xml:space="preserve"> PAGEREF _Toc529093419 \h </w:instrText>
+              <w:instrText xml:space="preserve"> PAGEREF _Toc1832798 \h </w:instrText>
             </w:r>
             <w:r>
               <w:rPr>
@@ -2225,7 +2305,7 @@
               <w:lang w:eastAsia="ja-JP"/>
             </w:rPr>
           </w:pPr>
-          <w:hyperlink w:anchor="_Toc529093420" w:history="1">
+          <w:hyperlink w:anchor="_Toc1832799" w:history="1">
             <w:r>
               <w:rPr>
                 <w:rStyle w:val="Hyperlink"/>
@@ -2270,7 +2350,7 @@
                 <w:noProof/>
                 <w:webHidden/>
               </w:rPr>
-              <w:instrText xml:space="preserve"> PAGEREF _Toc529093420 \h </w:instrText>
+              <w:instrText xml:space="preserve"> PAGEREF _Toc1832799 \h </w:instrText>
             </w:r>
             <w:r>
               <w:rPr>
@@ -2317,7 +2397,7 @@
               <w:lang w:eastAsia="ja-JP"/>
             </w:rPr>
           </w:pPr>
-          <w:hyperlink w:anchor="_Toc529093421" w:history="1">
+          <w:hyperlink w:anchor="_Toc1832800" w:history="1">
             <w:r>
               <w:rPr>
                 <w:rStyle w:val="Hyperlink"/>
@@ -2362,7 +2442,7 @@
                 <w:noProof/>
                 <w:webHidden/>
               </w:rPr>
-              <w:instrText xml:space="preserve"> PAGEREF _Toc529093421 \h </w:instrText>
+              <w:instrText xml:space="preserve"> PAGEREF _Toc1832800 \h </w:instrText>
             </w:r>
             <w:r>
               <w:rPr>
@@ -2409,7 +2489,7 @@
               <w:lang w:eastAsia="ja-JP"/>
             </w:rPr>
           </w:pPr>
-          <w:hyperlink w:anchor="_Toc529093422" w:history="1">
+          <w:hyperlink w:anchor="_Toc1832801" w:history="1">
             <w:r>
               <w:rPr>
                 <w:rStyle w:val="Hyperlink"/>
@@ -2433,6 +2513,98 @@
                 <w:rStyle w:val="Hyperlink"/>
                 <w:noProof/>
               </w:rPr>
+              <w:t>Hồ sơ dữ liệu</w:t>
+            </w:r>
+            <w:r>
+              <w:rPr>
+                <w:noProof/>
+                <w:webHidden/>
+              </w:rPr>
+              <w:tab/>
+            </w:r>
+            <w:r>
+              <w:rPr>
+                <w:noProof/>
+                <w:webHidden/>
+              </w:rPr>
+              <w:fldChar w:fldCharType="begin"/>
+            </w:r>
+            <w:r>
+              <w:rPr>
+                <w:noProof/>
+                <w:webHidden/>
+              </w:rPr>
+              <w:instrText xml:space="preserve"> PAGEREF _Toc1832801 \h </w:instrText>
+            </w:r>
+            <w:r>
+              <w:rPr>
+                <w:noProof/>
+                <w:webHidden/>
+              </w:rPr>
+            </w:r>
+            <w:r>
+              <w:rPr>
+                <w:noProof/>
+                <w:webHidden/>
+              </w:rPr>
+              <w:fldChar w:fldCharType="separate"/>
+            </w:r>
+            <w:r>
+              <w:rPr>
+                <w:noProof/>
+                <w:webHidden/>
+              </w:rPr>
+              <w:t>11</w:t>
+            </w:r>
+            <w:r>
+              <w:rPr>
+                <w:noProof/>
+                <w:webHidden/>
+              </w:rPr>
+              <w:fldChar w:fldCharType="end"/>
+            </w:r>
+          </w:hyperlink>
+        </w:p>
+        <w:p>
+          <w:pPr>
+            <w:pStyle w:val="TOC3"/>
+            <w:tabs>
+              <w:tab w:val="left" w:pos="1100"/>
+              <w:tab w:val="right" w:leader="dot" w:pos="9017"/>
+            </w:tabs>
+            <w:rPr>
+              <w:rFonts w:asciiTheme="minorHAnsi" w:eastAsiaTheme="minorEastAsia" w:hAnsiTheme="minorHAnsi"/>
+              <w:noProof/>
+              <w:color w:val="auto"/>
+              <w:sz w:val="22"/>
+              <w:szCs w:val="22"/>
+              <w:lang w:eastAsia="ja-JP"/>
+            </w:rPr>
+          </w:pPr>
+          <w:hyperlink w:anchor="_Toc1832802" w:history="1">
+            <w:r>
+              <w:rPr>
+                <w:rStyle w:val="Hyperlink"/>
+                <w:noProof/>
+              </w:rPr>
+              <w:t>3.</w:t>
+            </w:r>
+            <w:r>
+              <w:rPr>
+                <w:rFonts w:asciiTheme="minorHAnsi" w:eastAsiaTheme="minorEastAsia" w:hAnsiTheme="minorHAnsi"/>
+                <w:noProof/>
+                <w:color w:val="auto"/>
+                <w:sz w:val="22"/>
+                <w:szCs w:val="22"/>
+                <w:lang w:eastAsia="ja-JP"/>
+              </w:rPr>
+              <w:tab/>
+            </w:r>
+            <w:r>
+              <w:rPr>
+                <w:rStyle w:val="Hyperlink"/>
+                <w:noProof/>
+              </w:rPr>
               <w:t>Vấn đề đặt ra.</w:t>
             </w:r>
             <w:r>
@@ -2454,7 +2626,7 @@
                 <w:noProof/>
                 <w:webHidden/>
               </w:rPr>
-              <w:instrText xml:space="preserve"> PAGEREF _Toc529093422 \h </w:instrText>
+              <w:instrText xml:space="preserve"> PAGEREF _Toc1832802 \h </w:instrText>
             </w:r>
             <w:r>
               <w:rPr>
@@ -2474,7 +2646,7 @@
                 <w:noProof/>
                 <w:webHidden/>
               </w:rPr>
-              <w:t>11</w:t>
+              <w:t>19</w:t>
             </w:r>
             <w:r>
               <w:rPr>
@@ -2501,7 +2673,7 @@
               <w:lang w:eastAsia="ja-JP"/>
             </w:rPr>
           </w:pPr>
-          <w:hyperlink w:anchor="_Toc529093423" w:history="1">
+          <w:hyperlink w:anchor="_Toc1832803" w:history="1">
             <w:r>
               <w:rPr>
                 <w:rStyle w:val="Hyperlink"/>
@@ -2546,7 +2718,7 @@
                 <w:noProof/>
                 <w:webHidden/>
               </w:rPr>
-              <w:instrText xml:space="preserve"> PAGEREF _Toc529093423 \h </w:instrText>
+              <w:instrText xml:space="preserve"> PAGEREF _Toc1832803 \h </w:instrText>
             </w:r>
             <w:r>
               <w:rPr>
@@ -2566,7 +2738,7 @@
                 <w:noProof/>
                 <w:webHidden/>
               </w:rPr>
-              <w:t>12</w:t>
+              <w:t>19</w:t>
             </w:r>
             <w:r>
               <w:rPr>
@@ -2593,7 +2765,7 @@
               <w:lang w:eastAsia="ja-JP"/>
             </w:rPr>
           </w:pPr>
-          <w:hyperlink w:anchor="_Toc529093424" w:history="1">
+          <w:hyperlink w:anchor="_Toc1832804" w:history="1">
             <w:r>
               <w:rPr>
                 <w:rStyle w:val="Hyperlink"/>
@@ -2638,7 +2810,7 @@
                 <w:noProof/>
                 <w:webHidden/>
               </w:rPr>
-              <w:instrText xml:space="preserve"> PAGEREF _Toc529093424 \h </w:instrText>
+              <w:instrText xml:space="preserve"> PAGEREF _Toc1832804 \h </w:instrText>
             </w:r>
             <w:r>
               <w:rPr>
@@ -2658,7 +2830,7 @@
                 <w:noProof/>
                 <w:webHidden/>
               </w:rPr>
-              <w:t>13</w:t>
+              <w:t>20</w:t>
             </w:r>
             <w:r>
               <w:rPr>
@@ -2685,7 +2857,7 @@
               <w:lang w:eastAsia="ja-JP"/>
             </w:rPr>
           </w:pPr>
-          <w:hyperlink w:anchor="_Toc529093425" w:history="1">
+          <w:hyperlink w:anchor="_Toc1832805" w:history="1">
             <w:r>
               <w:rPr>
                 <w:rStyle w:val="Hyperlink"/>
@@ -2730,7 +2902,7 @@
                 <w:noProof/>
                 <w:webHidden/>
               </w:rPr>
-              <w:instrText xml:space="preserve"> PAGEREF _Toc529093425 \h </w:instrText>
+              <w:instrText xml:space="preserve"> PAGEREF _Toc1832805 \h </w:instrText>
             </w:r>
             <w:r>
               <w:rPr>
@@ -2750,7 +2922,283 @@
                 <w:noProof/>
                 <w:webHidden/>
               </w:rPr>
-              <w:t>13</w:t>
+              <w:t>21</w:t>
+            </w:r>
+            <w:r>
+              <w:rPr>
+                <w:noProof/>
+                <w:webHidden/>
+              </w:rPr>
+              <w:fldChar w:fldCharType="end"/>
+            </w:r>
+          </w:hyperlink>
+        </w:p>
+        <w:p>
+          <w:pPr>
+            <w:pStyle w:val="TOC3"/>
+            <w:tabs>
+              <w:tab w:val="left" w:pos="1100"/>
+              <w:tab w:val="right" w:leader="dot" w:pos="9017"/>
+            </w:tabs>
+            <w:rPr>
+              <w:rFonts w:asciiTheme="minorHAnsi" w:eastAsiaTheme="minorEastAsia" w:hAnsiTheme="minorHAnsi"/>
+              <w:noProof/>
+              <w:color w:val="auto"/>
+              <w:sz w:val="22"/>
+              <w:szCs w:val="22"/>
+              <w:lang w:eastAsia="ja-JP"/>
+            </w:rPr>
+          </w:pPr>
+          <w:hyperlink w:anchor="_Toc1832806" w:history="1">
+            <w:r>
+              <w:rPr>
+                <w:rStyle w:val="Hyperlink"/>
+                <w:noProof/>
+              </w:rPr>
+              <w:t>1.</w:t>
+            </w:r>
+            <w:r>
+              <w:rPr>
+                <w:rFonts w:asciiTheme="minorHAnsi" w:eastAsiaTheme="minorEastAsia" w:hAnsiTheme="minorHAnsi"/>
+                <w:noProof/>
+                <w:color w:val="auto"/>
+                <w:sz w:val="22"/>
+                <w:szCs w:val="22"/>
+                <w:lang w:eastAsia="ja-JP"/>
+              </w:rPr>
+              <w:tab/>
+            </w:r>
+            <w:r>
+              <w:rPr>
+                <w:rStyle w:val="Hyperlink"/>
+                <w:noProof/>
+              </w:rPr>
+              <w:t>Về phạm vi và đối tượng nghiên cứu:</w:t>
+            </w:r>
+            <w:r>
+              <w:rPr>
+                <w:noProof/>
+                <w:webHidden/>
+              </w:rPr>
+              <w:tab/>
+            </w:r>
+            <w:r>
+              <w:rPr>
+                <w:noProof/>
+                <w:webHidden/>
+              </w:rPr>
+              <w:fldChar w:fldCharType="begin"/>
+            </w:r>
+            <w:r>
+              <w:rPr>
+                <w:noProof/>
+                <w:webHidden/>
+              </w:rPr>
+              <w:instrText xml:space="preserve"> PAGEREF _Toc1832806 \h </w:instrText>
+            </w:r>
+            <w:r>
+              <w:rPr>
+                <w:noProof/>
+                <w:webHidden/>
+              </w:rPr>
+            </w:r>
+            <w:r>
+              <w:rPr>
+                <w:noProof/>
+                <w:webHidden/>
+              </w:rPr>
+              <w:fldChar w:fldCharType="separate"/>
+            </w:r>
+            <w:r>
+              <w:rPr>
+                <w:noProof/>
+                <w:webHidden/>
+              </w:rPr>
+              <w:t>21</w:t>
+            </w:r>
+            <w:r>
+              <w:rPr>
+                <w:noProof/>
+                <w:webHidden/>
+              </w:rPr>
+              <w:fldChar w:fldCharType="end"/>
+            </w:r>
+          </w:hyperlink>
+        </w:p>
+        <w:p>
+          <w:pPr>
+            <w:pStyle w:val="TOC3"/>
+            <w:tabs>
+              <w:tab w:val="left" w:pos="1100"/>
+              <w:tab w:val="right" w:leader="dot" w:pos="9017"/>
+            </w:tabs>
+            <w:rPr>
+              <w:rFonts w:asciiTheme="minorHAnsi" w:eastAsiaTheme="minorEastAsia" w:hAnsiTheme="minorHAnsi"/>
+              <w:noProof/>
+              <w:color w:val="auto"/>
+              <w:sz w:val="22"/>
+              <w:szCs w:val="22"/>
+              <w:lang w:eastAsia="ja-JP"/>
+            </w:rPr>
+          </w:pPr>
+          <w:hyperlink w:anchor="_Toc1832807" w:history="1">
+            <w:r>
+              <w:rPr>
+                <w:rStyle w:val="Hyperlink"/>
+                <w:noProof/>
+              </w:rPr>
+              <w:t>2.</w:t>
+            </w:r>
+            <w:r>
+              <w:rPr>
+                <w:rFonts w:asciiTheme="minorHAnsi" w:eastAsiaTheme="minorEastAsia" w:hAnsiTheme="minorHAnsi"/>
+                <w:noProof/>
+                <w:color w:val="auto"/>
+                <w:sz w:val="22"/>
+                <w:szCs w:val="22"/>
+                <w:lang w:eastAsia="ja-JP"/>
+              </w:rPr>
+              <w:tab/>
+            </w:r>
+            <w:r>
+              <w:rPr>
+                <w:rStyle w:val="Hyperlink"/>
+                <w:noProof/>
+              </w:rPr>
+              <w:t>Về lý thuyết</w:t>
+            </w:r>
+            <w:r>
+              <w:rPr>
+                <w:noProof/>
+                <w:webHidden/>
+              </w:rPr>
+              <w:tab/>
+            </w:r>
+            <w:r>
+              <w:rPr>
+                <w:noProof/>
+                <w:webHidden/>
+              </w:rPr>
+              <w:fldChar w:fldCharType="begin"/>
+            </w:r>
+            <w:r>
+              <w:rPr>
+                <w:noProof/>
+                <w:webHidden/>
+              </w:rPr>
+              <w:instrText xml:space="preserve"> PAGEREF _Toc1832807 \h </w:instrText>
+            </w:r>
+            <w:r>
+              <w:rPr>
+                <w:noProof/>
+                <w:webHidden/>
+              </w:rPr>
+            </w:r>
+            <w:r>
+              <w:rPr>
+                <w:noProof/>
+                <w:webHidden/>
+              </w:rPr>
+              <w:fldChar w:fldCharType="separate"/>
+            </w:r>
+            <w:r>
+              <w:rPr>
+                <w:noProof/>
+                <w:webHidden/>
+              </w:rPr>
+              <w:t>21</w:t>
+            </w:r>
+            <w:r>
+              <w:rPr>
+                <w:noProof/>
+                <w:webHidden/>
+              </w:rPr>
+              <w:fldChar w:fldCharType="end"/>
+            </w:r>
+          </w:hyperlink>
+        </w:p>
+        <w:p>
+          <w:pPr>
+            <w:pStyle w:val="TOC3"/>
+            <w:tabs>
+              <w:tab w:val="left" w:pos="1100"/>
+              <w:tab w:val="right" w:leader="dot" w:pos="9017"/>
+            </w:tabs>
+            <w:rPr>
+              <w:rFonts w:asciiTheme="minorHAnsi" w:eastAsiaTheme="minorEastAsia" w:hAnsiTheme="minorHAnsi"/>
+              <w:noProof/>
+              <w:color w:val="auto"/>
+              <w:sz w:val="22"/>
+              <w:szCs w:val="22"/>
+              <w:lang w:eastAsia="ja-JP"/>
+            </w:rPr>
+          </w:pPr>
+          <w:hyperlink w:anchor="_Toc1832808" w:history="1">
+            <w:r>
+              <w:rPr>
+                <w:rStyle w:val="Hyperlink"/>
+                <w:noProof/>
+              </w:rPr>
+              <w:t>3.</w:t>
+            </w:r>
+            <w:r>
+              <w:rPr>
+                <w:rFonts w:asciiTheme="minorHAnsi" w:eastAsiaTheme="minorEastAsia" w:hAnsiTheme="minorHAnsi"/>
+                <w:noProof/>
+                <w:color w:val="auto"/>
+                <w:sz w:val="22"/>
+                <w:szCs w:val="22"/>
+                <w:lang w:eastAsia="ja-JP"/>
+              </w:rPr>
+              <w:tab/>
+            </w:r>
+            <w:r>
+              <w:rPr>
+                <w:rStyle w:val="Hyperlink"/>
+                <w:noProof/>
+              </w:rPr>
+              <w:t>Về kỹ thuật</w:t>
+            </w:r>
+            <w:r>
+              <w:rPr>
+                <w:noProof/>
+                <w:webHidden/>
+              </w:rPr>
+              <w:tab/>
+            </w:r>
+            <w:r>
+              <w:rPr>
+                <w:noProof/>
+                <w:webHidden/>
+              </w:rPr>
+              <w:fldChar w:fldCharType="begin"/>
+            </w:r>
+            <w:r>
+              <w:rPr>
+                <w:noProof/>
+                <w:webHidden/>
+              </w:rPr>
+              <w:instrText xml:space="preserve"> PAGEREF _Toc1832808 \h </w:instrText>
+            </w:r>
+            <w:r>
+              <w:rPr>
+                <w:noProof/>
+                <w:webHidden/>
+              </w:rPr>
+            </w:r>
+            <w:r>
+              <w:rPr>
+                <w:noProof/>
+                <w:webHidden/>
+              </w:rPr>
+              <w:fldChar w:fldCharType="separate"/>
+            </w:r>
+            <w:r>
+              <w:rPr>
+                <w:noProof/>
+                <w:webHidden/>
+              </w:rPr>
+              <w:t>21</w:t>
             </w:r>
             <w:r>
               <w:rPr>
@@ -2777,7 +3225,7 @@
               <w:lang w:eastAsia="ja-JP"/>
             </w:rPr>
           </w:pPr>
-          <w:hyperlink w:anchor="_Toc529093426" w:history="1">
+          <w:hyperlink w:anchor="_Toc1832809" w:history="1">
             <w:r>
               <w:rPr>
                 <w:rStyle w:val="Hyperlink"/>
@@ -2822,7 +3270,7 @@
                 <w:noProof/>
                 <w:webHidden/>
               </w:rPr>
-              <w:instrText xml:space="preserve"> PAGEREF _Toc529093426 \h </w:instrText>
+              <w:instrText xml:space="preserve"> PAGEREF _Toc1832809 \h </w:instrText>
             </w:r>
             <w:r>
               <w:rPr>
@@ -2842,7 +3290,7 @@
                 <w:noProof/>
                 <w:webHidden/>
               </w:rPr>
-              <w:t>14</w:t>
+              <w:t>21</w:t>
             </w:r>
             <w:r>
               <w:rPr>
@@ -2868,7 +3316,7 @@
               <w:lang w:eastAsia="ja-JP"/>
             </w:rPr>
           </w:pPr>
-          <w:hyperlink w:anchor="_Toc529093427" w:history="1">
+          <w:hyperlink w:anchor="_Toc1832810" w:history="1">
             <w:r>
               <w:rPr>
                 <w:rStyle w:val="Hyperlink"/>
@@ -2895,7 +3343,7 @@
                 <w:noProof/>
                 <w:webHidden/>
               </w:rPr>
-              <w:instrText xml:space="preserve"> PAGEREF _Toc529093427 \h </w:instrText>
+              <w:instrText xml:space="preserve"> PAGEREF _Toc1832810 \h </w:instrText>
             </w:r>
             <w:r>
               <w:rPr>
@@ -2915,7 +3363,7 @@
                 <w:noProof/>
                 <w:webHidden/>
               </w:rPr>
-              <w:t>14</w:t>
+              <w:t>22</w:t>
             </w:r>
             <w:r>
               <w:rPr>
@@ -2942,7 +3390,7 @@
               <w:lang w:eastAsia="ja-JP"/>
             </w:rPr>
           </w:pPr>
-          <w:hyperlink w:anchor="_Toc529093428" w:history="1">
+          <w:hyperlink w:anchor="_Toc1832811" w:history="1">
             <w:r>
               <w:rPr>
                 <w:rStyle w:val="Hyperlink"/>
@@ -2987,7 +3435,7 @@
                 <w:noProof/>
                 <w:webHidden/>
               </w:rPr>
-              <w:instrText xml:space="preserve"> PAGEREF _Toc529093428 \h </w:instrText>
+              <w:instrText xml:space="preserve"> PAGEREF _Toc1832811 \h </w:instrText>
             </w:r>
             <w:r>
               <w:rPr>
@@ -3007,7 +3455,7 @@
                 <w:noProof/>
                 <w:webHidden/>
               </w:rPr>
-              <w:t>14</w:t>
+              <w:t>22</w:t>
             </w:r>
             <w:r>
               <w:rPr>
@@ -3034,7 +3482,7 @@
               <w:lang w:eastAsia="ja-JP"/>
             </w:rPr>
           </w:pPr>
-          <w:hyperlink w:anchor="_Toc529093429" w:history="1">
+          <w:hyperlink w:anchor="_Toc1832812" w:history="1">
             <w:r>
               <w:rPr>
                 <w:rStyle w:val="Hyperlink"/>
@@ -3079,7 +3527,7 @@
                 <w:noProof/>
                 <w:webHidden/>
               </w:rPr>
-              <w:instrText xml:space="preserve"> PAGEREF _Toc529093429 \h </w:instrText>
+              <w:instrText xml:space="preserve"> PAGEREF _Toc1832812 \h </w:instrText>
             </w:r>
             <w:r>
               <w:rPr>
@@ -3099,7 +3547,7 @@
                 <w:noProof/>
                 <w:webHidden/>
               </w:rPr>
-              <w:t>15</w:t>
+              <w:t>22</w:t>
             </w:r>
             <w:r>
               <w:rPr>
@@ -3126,7 +3574,7 @@
               <w:lang w:eastAsia="ja-JP"/>
             </w:rPr>
           </w:pPr>
-          <w:hyperlink w:anchor="_Toc529093430" w:history="1">
+          <w:hyperlink w:anchor="_Toc1832813" w:history="1">
             <w:r>
               <w:rPr>
                 <w:rStyle w:val="Hyperlink"/>
@@ -3171,7 +3619,7 @@
                 <w:noProof/>
                 <w:webHidden/>
               </w:rPr>
-              <w:instrText xml:space="preserve"> PAGEREF _Toc529093430 \h </w:instrText>
+              <w:instrText xml:space="preserve"> PAGEREF _Toc1832813 \h </w:instrText>
             </w:r>
             <w:r>
               <w:rPr>
@@ -3191,7 +3639,7 @@
                 <w:noProof/>
                 <w:webHidden/>
               </w:rPr>
-              <w:t>15</w:t>
+              <w:t>22</w:t>
             </w:r>
             <w:r>
               <w:rPr>
@@ -3218,7 +3666,7 @@
               <w:lang w:eastAsia="ja-JP"/>
             </w:rPr>
           </w:pPr>
-          <w:hyperlink w:anchor="_Toc529093431" w:history="1">
+          <w:hyperlink w:anchor="_Toc1832814" w:history="1">
             <w:r>
               <w:rPr>
                 <w:rStyle w:val="Hyperlink"/>
@@ -3263,7 +3711,7 @@
                 <w:noProof/>
                 <w:webHidden/>
               </w:rPr>
-              <w:instrText xml:space="preserve"> PAGEREF _Toc529093431 \h </w:instrText>
+              <w:instrText xml:space="preserve"> PAGEREF _Toc1832814 \h </w:instrText>
             </w:r>
             <w:r>
               <w:rPr>
@@ -3283,7 +3731,7 @@
                 <w:noProof/>
                 <w:webHidden/>
               </w:rPr>
-              <w:t>16</w:t>
+              <w:t>23</w:t>
             </w:r>
             <w:r>
               <w:rPr>
@@ -3310,7 +3758,7 @@
               <w:lang w:eastAsia="ja-JP"/>
             </w:rPr>
           </w:pPr>
-          <w:hyperlink w:anchor="_Toc529093432" w:history="1">
+          <w:hyperlink w:anchor="_Toc1832815" w:history="1">
             <w:r>
               <w:rPr>
                 <w:rStyle w:val="Hyperlink"/>
@@ -3355,7 +3803,7 @@
                 <w:noProof/>
                 <w:webHidden/>
               </w:rPr>
-              <w:instrText xml:space="preserve"> PAGEREF _Toc529093432 \h </w:instrText>
+              <w:instrText xml:space="preserve"> PAGEREF _Toc1832815 \h </w:instrText>
             </w:r>
             <w:r>
               <w:rPr>
@@ -3375,7 +3823,7 @@
                 <w:noProof/>
                 <w:webHidden/>
               </w:rPr>
-              <w:t>17</w:t>
+              <w:t>24</w:t>
             </w:r>
             <w:r>
               <w:rPr>
@@ -3390,6 +3838,7 @@
           <w:pPr>
             <w:pStyle w:val="TOC3"/>
             <w:tabs>
+              <w:tab w:val="left" w:pos="1100"/>
               <w:tab w:val="right" w:leader="dot" w:pos="9017"/>
             </w:tabs>
             <w:rPr>
@@ -3401,7 +3850,7 @@
               <w:lang w:eastAsia="ja-JP"/>
             </w:rPr>
           </w:pPr>
-          <w:hyperlink w:anchor="_Toc529093433" w:history="1">
+          <w:hyperlink w:anchor="_Toc1832816" w:history="1">
             <w:r>
               <w:rPr>
                 <w:rStyle w:val="Hyperlink"/>
@@ -3411,13 +3860,31 @@
             </w:r>
             <w:r>
               <w:rPr>
-                <w:noProof/>
-                <w:webHidden/>
+                <w:rFonts w:asciiTheme="minorHAnsi" w:eastAsiaTheme="minorEastAsia" w:hAnsiTheme="minorHAnsi"/>
+                <w:noProof/>
+                <w:color w:val="auto"/>
+                <w:sz w:val="22"/>
+                <w:szCs w:val="22"/>
+                <w:lang w:eastAsia="ja-JP"/>
               </w:rPr>
               <w:tab/>
             </w:r>
             <w:r>
               <w:rPr>
+                <w:rStyle w:val="Hyperlink"/>
+                <w:noProof/>
+              </w:rPr>
+              <w:t>Heroku</w:t>
+            </w:r>
+            <w:r>
+              <w:rPr>
+                <w:noProof/>
+                <w:webHidden/>
+              </w:rPr>
+              <w:tab/>
+            </w:r>
+            <w:r>
+              <w:rPr>
                 <w:noProof/>
                 <w:webHidden/>
               </w:rPr>
@@ -3428,7 +3895,7 @@
                 <w:noProof/>
                 <w:webHidden/>
               </w:rPr>
-              <w:instrText xml:space="preserve"> PAGEREF _Toc529093433 \h </w:instrText>
+              <w:instrText xml:space="preserve"> PAGEREF _Toc1832816 \h </w:instrText>
             </w:r>
             <w:r>
               <w:rPr>
@@ -3448,7 +3915,7 @@
                 <w:noProof/>
                 <w:webHidden/>
               </w:rPr>
-              <w:t>19</w:t>
+              <w:t>26</w:t>
             </w:r>
             <w:r>
               <w:rPr>
@@ -3474,7 +3941,7 @@
               <w:lang w:eastAsia="ja-JP"/>
             </w:rPr>
           </w:pPr>
-          <w:hyperlink w:anchor="_Toc529093434" w:history="1">
+          <w:hyperlink w:anchor="_Toc1832817" w:history="1">
             <w:r>
               <w:rPr>
                 <w:rStyle w:val="Hyperlink"/>
@@ -3501,7 +3968,7 @@
                 <w:noProof/>
                 <w:webHidden/>
               </w:rPr>
-              <w:instrText xml:space="preserve"> PAGEREF _Toc529093434 \h </w:instrText>
+              <w:instrText xml:space="preserve"> PAGEREF _Toc1832817 \h </w:instrText>
             </w:r>
             <w:r>
               <w:rPr>
@@ -3521,7 +3988,7 @@
                 <w:noProof/>
                 <w:webHidden/>
               </w:rPr>
-              <w:t>20</w:t>
+              <w:t>28</w:t>
             </w:r>
             <w:r>
               <w:rPr>
@@ -3548,7 +4015,7 @@
               <w:lang w:eastAsia="ja-JP"/>
             </w:rPr>
           </w:pPr>
-          <w:hyperlink w:anchor="_Toc529093435" w:history="1">
+          <w:hyperlink w:anchor="_Toc1832818" w:history="1">
             <w:r>
               <w:rPr>
                 <w:rStyle w:val="Hyperlink"/>
@@ -3593,7 +4060,7 @@
                 <w:noProof/>
                 <w:webHidden/>
               </w:rPr>
-              <w:instrText xml:space="preserve"> PAGEREF _Toc529093435 \h </w:instrText>
+              <w:instrText xml:space="preserve"> PAGEREF _Toc1832818 \h </w:instrText>
             </w:r>
             <w:r>
               <w:rPr>
@@ -3613,7 +4080,7 @@
                 <w:noProof/>
                 <w:webHidden/>
               </w:rPr>
-              <w:t>20</w:t>
+              <w:t>28</w:t>
             </w:r>
             <w:r>
               <w:rPr>
@@ -3640,11 +4107,12 @@
               <w:lang w:eastAsia="ja-JP"/>
             </w:rPr>
           </w:pPr>
-          <w:hyperlink w:anchor="_Toc529093436" w:history="1">
+          <w:hyperlink w:anchor="_Toc1832819" w:history="1">
             <w:r>
               <w:rPr>
                 <w:rStyle w:val="Hyperlink"/>
                 <w:noProof/>
+                <w:highlight w:val="yellow"/>
               </w:rPr>
               <w:t>1.</w:t>
             </w:r>
@@ -3663,6 +4131,7 @@
               <w:rPr>
                 <w:rStyle w:val="Hyperlink"/>
                 <w:noProof/>
+                <w:highlight w:val="yellow"/>
               </w:rPr>
               <w:t>Mô hình CDM</w:t>
             </w:r>
@@ -3685,7 +4154,7 @@
                 <w:noProof/>
                 <w:webHidden/>
               </w:rPr>
-              <w:instrText xml:space="preserve"> PAGEREF _Toc529093436 \h </w:instrText>
+              <w:instrText xml:space="preserve"> PAGEREF _Toc1832819 \h </w:instrText>
             </w:r>
             <w:r>
               <w:rPr>
@@ -3705,7 +4174,7 @@
                 <w:noProof/>
                 <w:webHidden/>
               </w:rPr>
-              <w:t>20</w:t>
+              <w:t>28</w:t>
             </w:r>
             <w:r>
               <w:rPr>
@@ -3732,11 +4201,12 @@
               <w:lang w:eastAsia="ja-JP"/>
             </w:rPr>
           </w:pPr>
-          <w:hyperlink w:anchor="_Toc529093437" w:history="1">
+          <w:hyperlink w:anchor="_Toc1832820" w:history="1">
             <w:r>
               <w:rPr>
                 <w:rStyle w:val="Hyperlink"/>
                 <w:noProof/>
+                <w:highlight w:val="yellow"/>
               </w:rPr>
               <w:t>2.</w:t>
             </w:r>
@@ -3755,6 +4225,7 @@
               <w:rPr>
                 <w:rStyle w:val="Hyperlink"/>
                 <w:noProof/>
+                <w:highlight w:val="yellow"/>
               </w:rPr>
               <w:t>Mô hình PDM</w:t>
             </w:r>
@@ -3777,7 +4248,7 @@
                 <w:noProof/>
                 <w:webHidden/>
               </w:rPr>
-              <w:instrText xml:space="preserve"> PAGEREF _Toc529093437 \h </w:instrText>
+              <w:instrText xml:space="preserve"> PAGEREF _Toc1832820 \h </w:instrText>
             </w:r>
             <w:r>
               <w:rPr>
@@ -3797,7 +4268,7 @@
                 <w:noProof/>
                 <w:webHidden/>
               </w:rPr>
-              <w:t>20</w:t>
+              <w:t>29</w:t>
             </w:r>
             <w:r>
               <w:rPr>
@@ -3824,7 +4295,7 @@
               <w:lang w:eastAsia="ja-JP"/>
             </w:rPr>
           </w:pPr>
-          <w:hyperlink w:anchor="_Toc529093438" w:history="1">
+          <w:hyperlink w:anchor="_Toc1832821" w:history="1">
             <w:r>
               <w:rPr>
                 <w:rStyle w:val="Hyperlink"/>
@@ -3869,7 +4340,7 @@
                 <w:noProof/>
                 <w:webHidden/>
               </w:rPr>
-              <w:instrText xml:space="preserve"> PAGEREF _Toc529093438 \h </w:instrText>
+              <w:instrText xml:space="preserve"> PAGEREF _Toc1832821 \h </w:instrText>
             </w:r>
             <w:r>
               <w:rPr>
@@ -3889,7 +4360,283 @@
                 <w:noProof/>
                 <w:webHidden/>
               </w:rPr>
-              <w:t>20</w:t>
+              <w:t>29</w:t>
+            </w:r>
+            <w:r>
+              <w:rPr>
+                <w:noProof/>
+                <w:webHidden/>
+              </w:rPr>
+              <w:fldChar w:fldCharType="end"/>
+            </w:r>
+          </w:hyperlink>
+        </w:p>
+        <w:p>
+          <w:pPr>
+            <w:pStyle w:val="TOC3"/>
+            <w:tabs>
+              <w:tab w:val="left" w:pos="1100"/>
+              <w:tab w:val="right" w:leader="dot" w:pos="9017"/>
+            </w:tabs>
+            <w:rPr>
+              <w:rFonts w:asciiTheme="minorHAnsi" w:eastAsiaTheme="minorEastAsia" w:hAnsiTheme="minorHAnsi"/>
+              <w:noProof/>
+              <w:color w:val="auto"/>
+              <w:sz w:val="22"/>
+              <w:szCs w:val="22"/>
+              <w:lang w:eastAsia="ja-JP"/>
+            </w:rPr>
+          </w:pPr>
+          <w:hyperlink w:anchor="_Toc1832822" w:history="1">
+            <w:r>
+              <w:rPr>
+                <w:rStyle w:val="Hyperlink"/>
+                <w:noProof/>
+              </w:rPr>
+              <w:t>4.</w:t>
+            </w:r>
+            <w:r>
+              <w:rPr>
+                <w:rFonts w:asciiTheme="minorHAnsi" w:eastAsiaTheme="minorEastAsia" w:hAnsiTheme="minorHAnsi"/>
+                <w:noProof/>
+                <w:color w:val="auto"/>
+                <w:sz w:val="22"/>
+                <w:szCs w:val="22"/>
+                <w:lang w:eastAsia="ja-JP"/>
+              </w:rPr>
+              <w:tab/>
+            </w:r>
+            <w:r>
+              <w:rPr>
+                <w:rStyle w:val="Hyperlink"/>
+                <w:noProof/>
+              </w:rPr>
+              <w:t>Lưu đồ dòng dữ liệu DFD</w:t>
+            </w:r>
+            <w:r>
+              <w:rPr>
+                <w:noProof/>
+                <w:webHidden/>
+              </w:rPr>
+              <w:tab/>
+            </w:r>
+            <w:r>
+              <w:rPr>
+                <w:noProof/>
+                <w:webHidden/>
+              </w:rPr>
+              <w:fldChar w:fldCharType="begin"/>
+            </w:r>
+            <w:r>
+              <w:rPr>
+                <w:noProof/>
+                <w:webHidden/>
+              </w:rPr>
+              <w:instrText xml:space="preserve"> PAGEREF _Toc1832822 \h </w:instrText>
+            </w:r>
+            <w:r>
+              <w:rPr>
+                <w:noProof/>
+                <w:webHidden/>
+              </w:rPr>
+            </w:r>
+            <w:r>
+              <w:rPr>
+                <w:noProof/>
+                <w:webHidden/>
+              </w:rPr>
+              <w:fldChar w:fldCharType="separate"/>
+            </w:r>
+            <w:r>
+              <w:rPr>
+                <w:noProof/>
+                <w:webHidden/>
+              </w:rPr>
+              <w:t>29</w:t>
+            </w:r>
+            <w:r>
+              <w:rPr>
+                <w:noProof/>
+                <w:webHidden/>
+              </w:rPr>
+              <w:fldChar w:fldCharType="end"/>
+            </w:r>
+          </w:hyperlink>
+        </w:p>
+        <w:p>
+          <w:pPr>
+            <w:pStyle w:val="TOC3"/>
+            <w:tabs>
+              <w:tab w:val="left" w:pos="1100"/>
+              <w:tab w:val="right" w:leader="dot" w:pos="9017"/>
+            </w:tabs>
+            <w:rPr>
+              <w:rFonts w:asciiTheme="minorHAnsi" w:eastAsiaTheme="minorEastAsia" w:hAnsiTheme="minorHAnsi"/>
+              <w:noProof/>
+              <w:color w:val="auto"/>
+              <w:sz w:val="22"/>
+              <w:szCs w:val="22"/>
+              <w:lang w:eastAsia="ja-JP"/>
+            </w:rPr>
+          </w:pPr>
+          <w:hyperlink w:anchor="_Toc1832823" w:history="1">
+            <w:r>
+              <w:rPr>
+                <w:rStyle w:val="Hyperlink"/>
+                <w:noProof/>
+              </w:rPr>
+              <w:t>5.</w:t>
+            </w:r>
+            <w:r>
+              <w:rPr>
+                <w:rFonts w:asciiTheme="minorHAnsi" w:eastAsiaTheme="minorEastAsia" w:hAnsiTheme="minorHAnsi"/>
+                <w:noProof/>
+                <w:color w:val="auto"/>
+                <w:sz w:val="22"/>
+                <w:szCs w:val="22"/>
+                <w:lang w:eastAsia="ja-JP"/>
+              </w:rPr>
+              <w:tab/>
+            </w:r>
+            <w:r>
+              <w:rPr>
+                <w:rStyle w:val="Hyperlink"/>
+                <w:noProof/>
+              </w:rPr>
+              <w:t>Thiết kế CSDL logic</w:t>
+            </w:r>
+            <w:r>
+              <w:rPr>
+                <w:noProof/>
+                <w:webHidden/>
+              </w:rPr>
+              <w:tab/>
+            </w:r>
+            <w:r>
+              <w:rPr>
+                <w:noProof/>
+                <w:webHidden/>
+              </w:rPr>
+              <w:fldChar w:fldCharType="begin"/>
+            </w:r>
+            <w:r>
+              <w:rPr>
+                <w:noProof/>
+                <w:webHidden/>
+              </w:rPr>
+              <w:instrText xml:space="preserve"> PAGEREF _Toc1832823 \h </w:instrText>
+            </w:r>
+            <w:r>
+              <w:rPr>
+                <w:noProof/>
+                <w:webHidden/>
+              </w:rPr>
+            </w:r>
+            <w:r>
+              <w:rPr>
+                <w:noProof/>
+                <w:webHidden/>
+              </w:rPr>
+              <w:fldChar w:fldCharType="separate"/>
+            </w:r>
+            <w:r>
+              <w:rPr>
+                <w:noProof/>
+                <w:webHidden/>
+              </w:rPr>
+              <w:t>30</w:t>
+            </w:r>
+            <w:r>
+              <w:rPr>
+                <w:noProof/>
+                <w:webHidden/>
+              </w:rPr>
+              <w:fldChar w:fldCharType="end"/>
+            </w:r>
+          </w:hyperlink>
+        </w:p>
+        <w:p>
+          <w:pPr>
+            <w:pStyle w:val="TOC3"/>
+            <w:tabs>
+              <w:tab w:val="left" w:pos="1100"/>
+              <w:tab w:val="right" w:leader="dot" w:pos="9017"/>
+            </w:tabs>
+            <w:rPr>
+              <w:rFonts w:asciiTheme="minorHAnsi" w:eastAsiaTheme="minorEastAsia" w:hAnsiTheme="minorHAnsi"/>
+              <w:noProof/>
+              <w:color w:val="auto"/>
+              <w:sz w:val="22"/>
+              <w:szCs w:val="22"/>
+              <w:lang w:eastAsia="ja-JP"/>
+            </w:rPr>
+          </w:pPr>
+          <w:hyperlink w:anchor="_Toc1832824" w:history="1">
+            <w:r>
+              <w:rPr>
+                <w:rStyle w:val="Hyperlink"/>
+                <w:noProof/>
+              </w:rPr>
+              <w:t>6.</w:t>
+            </w:r>
+            <w:r>
+              <w:rPr>
+                <w:rFonts w:asciiTheme="minorHAnsi" w:eastAsiaTheme="minorEastAsia" w:hAnsiTheme="minorHAnsi"/>
+                <w:noProof/>
+                <w:color w:val="auto"/>
+                <w:sz w:val="22"/>
+                <w:szCs w:val="22"/>
+                <w:lang w:eastAsia="ja-JP"/>
+              </w:rPr>
+              <w:tab/>
+            </w:r>
+            <w:r>
+              <w:rPr>
+                <w:rStyle w:val="Hyperlink"/>
+                <w:noProof/>
+              </w:rPr>
+              <w:t>Thiết kế CSDL vật lý</w:t>
+            </w:r>
+            <w:r>
+              <w:rPr>
+                <w:noProof/>
+                <w:webHidden/>
+              </w:rPr>
+              <w:tab/>
+            </w:r>
+            <w:r>
+              <w:rPr>
+                <w:noProof/>
+                <w:webHidden/>
+              </w:rPr>
+              <w:fldChar w:fldCharType="begin"/>
+            </w:r>
+            <w:r>
+              <w:rPr>
+                <w:noProof/>
+                <w:webHidden/>
+              </w:rPr>
+              <w:instrText xml:space="preserve"> PAGEREF _Toc1832824 \h </w:instrText>
+            </w:r>
+            <w:r>
+              <w:rPr>
+                <w:noProof/>
+                <w:webHidden/>
+              </w:rPr>
+            </w:r>
+            <w:r>
+              <w:rPr>
+                <w:noProof/>
+                <w:webHidden/>
+              </w:rPr>
+              <w:fldChar w:fldCharType="separate"/>
+            </w:r>
+            <w:r>
+              <w:rPr>
+                <w:noProof/>
+                <w:webHidden/>
+              </w:rPr>
+              <w:t>31</w:t>
             </w:r>
             <w:r>
               <w:rPr>
@@ -3916,7 +4663,7 @@
               <w:lang w:eastAsia="ja-JP"/>
             </w:rPr>
           </w:pPr>
-          <w:hyperlink w:anchor="_Toc529093439" w:history="1">
+          <w:hyperlink w:anchor="_Toc1832825" w:history="1">
             <w:r>
               <w:rPr>
                 <w:rStyle w:val="Hyperlink"/>
@@ -3961,7 +4708,7 @@
                 <w:noProof/>
                 <w:webHidden/>
               </w:rPr>
-              <w:instrText xml:space="preserve"> PAGEREF _Toc529093439 \h </w:instrText>
+              <w:instrText xml:space="preserve"> PAGEREF _Toc1832825 \h </w:instrText>
             </w:r>
             <w:r>
               <w:rPr>
@@ -3981,7 +4728,264 @@
                 <w:noProof/>
                 <w:webHidden/>
               </w:rPr>
-              <w:t>20</w:t>
+              <w:t>34</w:t>
+            </w:r>
+            <w:r>
+              <w:rPr>
+                <w:noProof/>
+                <w:webHidden/>
+              </w:rPr>
+              <w:fldChar w:fldCharType="end"/>
+            </w:r>
+          </w:hyperlink>
+        </w:p>
+        <w:p>
+          <w:pPr>
+            <w:pStyle w:val="TOC3"/>
+            <w:tabs>
+              <w:tab w:val="left" w:pos="1100"/>
+              <w:tab w:val="right" w:leader="dot" w:pos="9017"/>
+            </w:tabs>
+            <w:rPr>
+              <w:rFonts w:asciiTheme="minorHAnsi" w:eastAsiaTheme="minorEastAsia" w:hAnsiTheme="minorHAnsi"/>
+              <w:noProof/>
+              <w:color w:val="auto"/>
+              <w:sz w:val="22"/>
+              <w:szCs w:val="22"/>
+              <w:lang w:eastAsia="ja-JP"/>
+            </w:rPr>
+          </w:pPr>
+          <w:hyperlink w:anchor="_Toc1832826" w:history="1">
+            <w:r>
+              <w:rPr>
+                <w:rStyle w:val="Hyperlink"/>
+                <w:noProof/>
+              </w:rPr>
+              <w:t>1.</w:t>
+            </w:r>
+            <w:r>
+              <w:rPr>
+                <w:rFonts w:asciiTheme="minorHAnsi" w:eastAsiaTheme="minorEastAsia" w:hAnsiTheme="minorHAnsi"/>
+                <w:noProof/>
+                <w:color w:val="auto"/>
+                <w:sz w:val="22"/>
+                <w:szCs w:val="22"/>
+                <w:lang w:eastAsia="ja-JP"/>
+              </w:rPr>
+              <w:tab/>
+            </w:r>
+            <w:r>
+              <w:rPr>
+                <w:rStyle w:val="Hyperlink"/>
+                <w:noProof/>
+              </w:rPr>
+              <w:t>Giao diện đăng nhập</w:t>
+            </w:r>
+            <w:r>
+              <w:rPr>
+                <w:noProof/>
+                <w:webHidden/>
+              </w:rPr>
+              <w:tab/>
+            </w:r>
+            <w:r>
+              <w:rPr>
+                <w:noProof/>
+                <w:webHidden/>
+              </w:rPr>
+              <w:fldChar w:fldCharType="begin"/>
+            </w:r>
+            <w:r>
+              <w:rPr>
+                <w:noProof/>
+                <w:webHidden/>
+              </w:rPr>
+              <w:instrText xml:space="preserve"> PAGEREF _Toc1832826 \h </w:instrText>
+            </w:r>
+            <w:r>
+              <w:rPr>
+                <w:noProof/>
+                <w:webHidden/>
+              </w:rPr>
+            </w:r>
+            <w:r>
+              <w:rPr>
+                <w:noProof/>
+                <w:webHidden/>
+              </w:rPr>
+              <w:fldChar w:fldCharType="separate"/>
+            </w:r>
+            <w:r>
+              <w:rPr>
+                <w:noProof/>
+                <w:webHidden/>
+              </w:rPr>
+              <w:t>34</w:t>
+            </w:r>
+            <w:r>
+              <w:rPr>
+                <w:noProof/>
+                <w:webHidden/>
+              </w:rPr>
+              <w:fldChar w:fldCharType="end"/>
+            </w:r>
+          </w:hyperlink>
+        </w:p>
+        <w:p>
+          <w:pPr>
+            <w:pStyle w:val="TOC3"/>
+            <w:tabs>
+              <w:tab w:val="left" w:pos="1100"/>
+              <w:tab w:val="right" w:leader="dot" w:pos="9017"/>
+            </w:tabs>
+            <w:rPr>
+              <w:rFonts w:asciiTheme="minorHAnsi" w:eastAsiaTheme="minorEastAsia" w:hAnsiTheme="minorHAnsi"/>
+              <w:noProof/>
+              <w:color w:val="auto"/>
+              <w:sz w:val="22"/>
+              <w:szCs w:val="22"/>
+              <w:lang w:eastAsia="ja-JP"/>
+            </w:rPr>
+          </w:pPr>
+          <w:hyperlink w:anchor="_Toc1832827" w:history="1">
+            <w:r>
+              <w:rPr>
+                <w:rStyle w:val="Hyperlink"/>
+                <w:noProof/>
+              </w:rPr>
+              <w:t>2.</w:t>
+            </w:r>
+            <w:r>
+              <w:rPr>
+                <w:rFonts w:asciiTheme="minorHAnsi" w:eastAsiaTheme="minorEastAsia" w:hAnsiTheme="minorHAnsi"/>
+                <w:noProof/>
+                <w:color w:val="auto"/>
+                <w:sz w:val="22"/>
+                <w:szCs w:val="22"/>
+                <w:lang w:eastAsia="ja-JP"/>
+              </w:rPr>
+              <w:tab/>
+            </w:r>
+            <w:r>
+              <w:rPr>
+                <w:rStyle w:val="Hyperlink"/>
+                <w:noProof/>
+              </w:rPr>
+              <w:t>Giao diện Admin sau khi đăng nhập</w:t>
+            </w:r>
+            <w:r>
+              <w:rPr>
+                <w:noProof/>
+                <w:webHidden/>
+              </w:rPr>
+              <w:tab/>
+            </w:r>
+            <w:r>
+              <w:rPr>
+                <w:noProof/>
+                <w:webHidden/>
+              </w:rPr>
+              <w:fldChar w:fldCharType="begin"/>
+            </w:r>
+            <w:r>
+              <w:rPr>
+                <w:noProof/>
+                <w:webHidden/>
+              </w:rPr>
+              <w:instrText xml:space="preserve"> PAGEREF _Toc1832827 \h </w:instrText>
+            </w:r>
+            <w:r>
+              <w:rPr>
+                <w:noProof/>
+                <w:webHidden/>
+              </w:rPr>
+            </w:r>
+            <w:r>
+              <w:rPr>
+                <w:noProof/>
+                <w:webHidden/>
+              </w:rPr>
+              <w:fldChar w:fldCharType="separate"/>
+            </w:r>
+            <w:r>
+              <w:rPr>
+                <w:noProof/>
+                <w:webHidden/>
+              </w:rPr>
+              <w:t>34</w:t>
+            </w:r>
+            <w:r>
+              <w:rPr>
+                <w:noProof/>
+                <w:webHidden/>
+              </w:rPr>
+              <w:fldChar w:fldCharType="end"/>
+            </w:r>
+          </w:hyperlink>
+        </w:p>
+        <w:p>
+          <w:pPr>
+            <w:pStyle w:val="TOC3"/>
+            <w:tabs>
+              <w:tab w:val="right" w:leader="dot" w:pos="9017"/>
+            </w:tabs>
+            <w:rPr>
+              <w:rFonts w:asciiTheme="minorHAnsi" w:eastAsiaTheme="minorEastAsia" w:hAnsiTheme="minorHAnsi"/>
+              <w:noProof/>
+              <w:color w:val="auto"/>
+              <w:sz w:val="22"/>
+              <w:szCs w:val="22"/>
+              <w:lang w:eastAsia="ja-JP"/>
+            </w:rPr>
+          </w:pPr>
+          <w:hyperlink w:anchor="_Toc1832828" w:history="1">
+            <w:r>
+              <w:rPr>
+                <w:rStyle w:val="Hyperlink"/>
+                <w:noProof/>
+              </w:rPr>
+              <w:t>3.</w:t>
+            </w:r>
+            <w:r>
+              <w:rPr>
+                <w:noProof/>
+                <w:webHidden/>
+              </w:rPr>
+              <w:tab/>
+            </w:r>
+            <w:r>
+              <w:rPr>
+                <w:noProof/>
+                <w:webHidden/>
+              </w:rPr>
+              <w:fldChar w:fldCharType="begin"/>
+            </w:r>
+            <w:r>
+              <w:rPr>
+                <w:noProof/>
+                <w:webHidden/>
+              </w:rPr>
+              <w:instrText xml:space="preserve"> PAGEREF _Toc1832828 \h </w:instrText>
+            </w:r>
+            <w:r>
+              <w:rPr>
+                <w:noProof/>
+                <w:webHidden/>
+              </w:rPr>
+            </w:r>
+            <w:r>
+              <w:rPr>
+                <w:noProof/>
+                <w:webHidden/>
+              </w:rPr>
+              <w:fldChar w:fldCharType="separate"/>
+            </w:r>
+            <w:r>
+              <w:rPr>
+                <w:noProof/>
+                <w:webHidden/>
+              </w:rPr>
+              <w:t>34</w:t>
             </w:r>
             <w:r>
               <w:rPr>
@@ -4007,7 +5011,7 @@
               <w:lang w:eastAsia="ja-JP"/>
             </w:rPr>
           </w:pPr>
-          <w:hyperlink w:anchor="_Toc529093440" w:history="1">
+          <w:hyperlink w:anchor="_Toc1832829" w:history="1">
             <w:r>
               <w:rPr>
                 <w:rStyle w:val="Hyperlink"/>
@@ -4034,7 +5038,7 @@
                 <w:noProof/>
                 <w:webHidden/>
               </w:rPr>
-              <w:instrText xml:space="preserve"> PAGEREF _Toc529093440 \h </w:instrText>
+              <w:instrText xml:space="preserve"> PAGEREF _Toc1832829 \h </w:instrText>
             </w:r>
             <w:r>
               <w:rPr>
@@ -4054,7 +5058,7 @@
                 <w:noProof/>
                 <w:webHidden/>
               </w:rPr>
-              <w:t>20</w:t>
+              <w:t>34</w:t>
             </w:r>
             <w:r>
               <w:rPr>
@@ -4081,7 +5085,7 @@
               <w:lang w:eastAsia="ja-JP"/>
             </w:rPr>
           </w:pPr>
-          <w:hyperlink w:anchor="_Toc529093441" w:history="1">
+          <w:hyperlink w:anchor="_Toc1832830" w:history="1">
             <w:r>
               <w:rPr>
                 <w:rStyle w:val="Hyperlink"/>
@@ -4126,7 +5130,7 @@
                 <w:noProof/>
                 <w:webHidden/>
               </w:rPr>
-              <w:instrText xml:space="preserve"> PAGEREF _Toc529093441 \h </w:instrText>
+              <w:instrText xml:space="preserve"> PAGEREF _Toc1832830 \h </w:instrText>
             </w:r>
             <w:r>
               <w:rPr>
@@ -4146,7 +5150,7 @@
                 <w:noProof/>
                 <w:webHidden/>
               </w:rPr>
-              <w:t>20</w:t>
+              <w:t>34</w:t>
             </w:r>
             <w:r>
               <w:rPr>
@@ -4173,7 +5177,7 @@
               <w:lang w:eastAsia="ja-JP"/>
             </w:rPr>
           </w:pPr>
-          <w:hyperlink w:anchor="_Toc529093442" w:history="1">
+          <w:hyperlink w:anchor="_Toc1832831" w:history="1">
             <w:r>
               <w:rPr>
                 <w:rStyle w:val="Hyperlink"/>
@@ -4218,7 +5222,7 @@
                 <w:noProof/>
                 <w:webHidden/>
               </w:rPr>
-              <w:instrText xml:space="preserve"> PAGEREF _Toc529093442 \h </w:instrText>
+              <w:instrText xml:space="preserve"> PAGEREF _Toc1832831 \h </w:instrText>
             </w:r>
             <w:r>
               <w:rPr>
@@ -4238,7 +5242,7 @@
                 <w:noProof/>
                 <w:webHidden/>
               </w:rPr>
-              <w:t>20</w:t>
+              <w:t>34</w:t>
             </w:r>
             <w:r>
               <w:rPr>
@@ -4265,7 +5269,7 @@
               <w:lang w:eastAsia="ja-JP"/>
             </w:rPr>
           </w:pPr>
-          <w:hyperlink w:anchor="_Toc529093443" w:history="1">
+          <w:hyperlink w:anchor="_Toc1832832" w:history="1">
             <w:r>
               <w:rPr>
                 <w:rStyle w:val="Hyperlink"/>
@@ -4310,7 +5314,7 @@
                 <w:noProof/>
                 <w:webHidden/>
               </w:rPr>
-              <w:instrText xml:space="preserve"> PAGEREF _Toc529093443 \h </w:instrText>
+              <w:instrText xml:space="preserve"> PAGEREF _Toc1832832 \h </w:instrText>
             </w:r>
             <w:r>
               <w:rPr>
@@ -4330,7 +5334,7 @@
                 <w:noProof/>
                 <w:webHidden/>
               </w:rPr>
-              <w:t>20</w:t>
+              <w:t>34</w:t>
             </w:r>
             <w:r>
               <w:rPr>
@@ -4357,7 +5361,7 @@
               <w:lang w:eastAsia="ja-JP"/>
             </w:rPr>
           </w:pPr>
-          <w:hyperlink w:anchor="_Toc529093444" w:history="1">
+          <w:hyperlink w:anchor="_Toc1832833" w:history="1">
             <w:r>
               <w:rPr>
                 <w:rStyle w:val="Hyperlink"/>
@@ -4402,7 +5406,7 @@
                 <w:noProof/>
                 <w:webHidden/>
               </w:rPr>
-              <w:instrText xml:space="preserve"> PAGEREF _Toc529093444 \h </w:instrText>
+              <w:instrText xml:space="preserve"> PAGEREF _Toc1832833 \h </w:instrText>
             </w:r>
             <w:r>
               <w:rPr>
@@ -4422,7 +5426,356 @@
                 <w:noProof/>
                 <w:webHidden/>
               </w:rPr>
-              <w:t>20</w:t>
+              <w:t>34</w:t>
+            </w:r>
+            <w:r>
+              <w:rPr>
+                <w:noProof/>
+                <w:webHidden/>
+              </w:rPr>
+              <w:fldChar w:fldCharType="end"/>
+            </w:r>
+          </w:hyperlink>
+        </w:p>
+        <w:p>
+          <w:pPr>
+            <w:pStyle w:val="TOC3"/>
+            <w:tabs>
+              <w:tab w:val="left" w:pos="1100"/>
+              <w:tab w:val="right" w:leader="dot" w:pos="9017"/>
+            </w:tabs>
+            <w:rPr>
+              <w:rFonts w:asciiTheme="minorHAnsi" w:eastAsiaTheme="minorEastAsia" w:hAnsiTheme="minorHAnsi"/>
+              <w:noProof/>
+              <w:color w:val="auto"/>
+              <w:sz w:val="22"/>
+              <w:szCs w:val="22"/>
+              <w:lang w:eastAsia="ja-JP"/>
+            </w:rPr>
+          </w:pPr>
+          <w:hyperlink w:anchor="_Toc1832834" w:history="1">
+            <w:r>
+              <w:rPr>
+                <w:rStyle w:val="Hyperlink"/>
+                <w:noProof/>
+              </w:rPr>
+              <w:t>1.</w:t>
+            </w:r>
+            <w:r>
+              <w:rPr>
+                <w:rFonts w:asciiTheme="minorHAnsi" w:eastAsiaTheme="minorEastAsia" w:hAnsiTheme="minorHAnsi"/>
+                <w:noProof/>
+                <w:color w:val="auto"/>
+                <w:sz w:val="22"/>
+                <w:szCs w:val="22"/>
+                <w:lang w:eastAsia="ja-JP"/>
+              </w:rPr>
+              <w:tab/>
+            </w:r>
+            <w:r>
+              <w:rPr>
+                <w:rStyle w:val="Hyperlink"/>
+                <w:noProof/>
+              </w:rPr>
+              <w:t>Ưu điểm:</w:t>
+            </w:r>
+            <w:r>
+              <w:rPr>
+                <w:noProof/>
+                <w:webHidden/>
+              </w:rPr>
+              <w:tab/>
+            </w:r>
+            <w:r>
+              <w:rPr>
+                <w:noProof/>
+                <w:webHidden/>
+              </w:rPr>
+              <w:fldChar w:fldCharType="begin"/>
+            </w:r>
+            <w:r>
+              <w:rPr>
+                <w:noProof/>
+                <w:webHidden/>
+              </w:rPr>
+              <w:instrText xml:space="preserve"> PAGEREF _Toc1832834 \h </w:instrText>
+            </w:r>
+            <w:r>
+              <w:rPr>
+                <w:noProof/>
+                <w:webHidden/>
+              </w:rPr>
+            </w:r>
+            <w:r>
+              <w:rPr>
+                <w:noProof/>
+                <w:webHidden/>
+              </w:rPr>
+              <w:fldChar w:fldCharType="separate"/>
+            </w:r>
+            <w:r>
+              <w:rPr>
+                <w:noProof/>
+                <w:webHidden/>
+              </w:rPr>
+              <w:t>34</w:t>
+            </w:r>
+            <w:r>
+              <w:rPr>
+                <w:noProof/>
+                <w:webHidden/>
+              </w:rPr>
+              <w:fldChar w:fldCharType="end"/>
+            </w:r>
+          </w:hyperlink>
+        </w:p>
+        <w:p>
+          <w:pPr>
+            <w:pStyle w:val="TOC3"/>
+            <w:tabs>
+              <w:tab w:val="left" w:pos="1100"/>
+              <w:tab w:val="right" w:leader="dot" w:pos="9017"/>
+            </w:tabs>
+            <w:rPr>
+              <w:rFonts w:asciiTheme="minorHAnsi" w:eastAsiaTheme="minorEastAsia" w:hAnsiTheme="minorHAnsi"/>
+              <w:noProof/>
+              <w:color w:val="auto"/>
+              <w:sz w:val="22"/>
+              <w:szCs w:val="22"/>
+              <w:lang w:eastAsia="ja-JP"/>
+            </w:rPr>
+          </w:pPr>
+          <w:hyperlink w:anchor="_Toc1832835" w:history="1">
+            <w:r>
+              <w:rPr>
+                <w:rStyle w:val="Hyperlink"/>
+                <w:noProof/>
+              </w:rPr>
+              <w:t>2.</w:t>
+            </w:r>
+            <w:r>
+              <w:rPr>
+                <w:rFonts w:asciiTheme="minorHAnsi" w:eastAsiaTheme="minorEastAsia" w:hAnsiTheme="minorHAnsi"/>
+                <w:noProof/>
+                <w:color w:val="auto"/>
+                <w:sz w:val="22"/>
+                <w:szCs w:val="22"/>
+                <w:lang w:eastAsia="ja-JP"/>
+              </w:rPr>
+              <w:tab/>
+            </w:r>
+            <w:r>
+              <w:rPr>
+                <w:rStyle w:val="Hyperlink"/>
+                <w:noProof/>
+              </w:rPr>
+              <w:t>Hạn chế:</w:t>
+            </w:r>
+            <w:r>
+              <w:rPr>
+                <w:noProof/>
+                <w:webHidden/>
+              </w:rPr>
+              <w:tab/>
+            </w:r>
+            <w:r>
+              <w:rPr>
+                <w:noProof/>
+                <w:webHidden/>
+              </w:rPr>
+              <w:fldChar w:fldCharType="begin"/>
+            </w:r>
+            <w:r>
+              <w:rPr>
+                <w:noProof/>
+                <w:webHidden/>
+              </w:rPr>
+              <w:instrText xml:space="preserve"> PAGEREF _Toc1832835 \h </w:instrText>
+            </w:r>
+            <w:r>
+              <w:rPr>
+                <w:noProof/>
+                <w:webHidden/>
+              </w:rPr>
+            </w:r>
+            <w:r>
+              <w:rPr>
+                <w:noProof/>
+                <w:webHidden/>
+              </w:rPr>
+              <w:fldChar w:fldCharType="separate"/>
+            </w:r>
+            <w:r>
+              <w:rPr>
+                <w:noProof/>
+                <w:webHidden/>
+              </w:rPr>
+              <w:t>34</w:t>
+            </w:r>
+            <w:r>
+              <w:rPr>
+                <w:noProof/>
+                <w:webHidden/>
+              </w:rPr>
+              <w:fldChar w:fldCharType="end"/>
+            </w:r>
+          </w:hyperlink>
+        </w:p>
+        <w:p>
+          <w:pPr>
+            <w:pStyle w:val="TOC3"/>
+            <w:tabs>
+              <w:tab w:val="left" w:pos="1100"/>
+              <w:tab w:val="right" w:leader="dot" w:pos="9017"/>
+            </w:tabs>
+            <w:rPr>
+              <w:rFonts w:asciiTheme="minorHAnsi" w:eastAsiaTheme="minorEastAsia" w:hAnsiTheme="minorHAnsi"/>
+              <w:noProof/>
+              <w:color w:val="auto"/>
+              <w:sz w:val="22"/>
+              <w:szCs w:val="22"/>
+              <w:lang w:eastAsia="ja-JP"/>
+            </w:rPr>
+          </w:pPr>
+          <w:hyperlink w:anchor="_Toc1832836" w:history="1">
+            <w:r>
+              <w:rPr>
+                <w:rStyle w:val="Hyperlink"/>
+                <w:noProof/>
+              </w:rPr>
+              <w:t>3.</w:t>
+            </w:r>
+            <w:r>
+              <w:rPr>
+                <w:rFonts w:asciiTheme="minorHAnsi" w:eastAsiaTheme="minorEastAsia" w:hAnsiTheme="minorHAnsi"/>
+                <w:noProof/>
+                <w:color w:val="auto"/>
+                <w:sz w:val="22"/>
+                <w:szCs w:val="22"/>
+                <w:lang w:eastAsia="ja-JP"/>
+              </w:rPr>
+              <w:tab/>
+            </w:r>
+            <w:r>
+              <w:rPr>
+                <w:rStyle w:val="Hyperlink"/>
+                <w:noProof/>
+              </w:rPr>
+              <w:t>Hướng phát triển:</w:t>
+            </w:r>
+            <w:r>
+              <w:rPr>
+                <w:noProof/>
+                <w:webHidden/>
+              </w:rPr>
+              <w:tab/>
+            </w:r>
+            <w:r>
+              <w:rPr>
+                <w:noProof/>
+                <w:webHidden/>
+              </w:rPr>
+              <w:fldChar w:fldCharType="begin"/>
+            </w:r>
+            <w:r>
+              <w:rPr>
+                <w:noProof/>
+                <w:webHidden/>
+              </w:rPr>
+              <w:instrText xml:space="preserve"> PAGEREF _Toc1832836 \h </w:instrText>
+            </w:r>
+            <w:r>
+              <w:rPr>
+                <w:noProof/>
+                <w:webHidden/>
+              </w:rPr>
+            </w:r>
+            <w:r>
+              <w:rPr>
+                <w:noProof/>
+                <w:webHidden/>
+              </w:rPr>
+              <w:fldChar w:fldCharType="separate"/>
+            </w:r>
+            <w:r>
+              <w:rPr>
+                <w:noProof/>
+                <w:webHidden/>
+              </w:rPr>
+              <w:t>34</w:t>
+            </w:r>
+            <w:r>
+              <w:rPr>
+                <w:noProof/>
+                <w:webHidden/>
+              </w:rPr>
+              <w:fldChar w:fldCharType="end"/>
+            </w:r>
+          </w:hyperlink>
+        </w:p>
+        <w:p>
+          <w:pPr>
+            <w:pStyle w:val="TOC1"/>
+            <w:tabs>
+              <w:tab w:val="right" w:leader="dot" w:pos="9017"/>
+            </w:tabs>
+            <w:rPr>
+              <w:rFonts w:asciiTheme="minorHAnsi" w:eastAsiaTheme="minorEastAsia" w:hAnsiTheme="minorHAnsi"/>
+              <w:noProof/>
+              <w:color w:val="auto"/>
+              <w:sz w:val="22"/>
+              <w:szCs w:val="22"/>
+              <w:lang w:eastAsia="ja-JP"/>
+            </w:rPr>
+          </w:pPr>
+          <w:hyperlink w:anchor="_Toc1832837" w:history="1">
+            <w:r>
+              <w:rPr>
+                <w:rStyle w:val="Hyperlink"/>
+                <w:noProof/>
+              </w:rPr>
+              <w:t>TÀI LIỆU THAM KHẢO</w:t>
+            </w:r>
+            <w:r>
+              <w:rPr>
+                <w:noProof/>
+                <w:webHidden/>
+              </w:rPr>
+              <w:tab/>
+            </w:r>
+            <w:r>
+              <w:rPr>
+                <w:noProof/>
+                <w:webHidden/>
+              </w:rPr>
+              <w:fldChar w:fldCharType="begin"/>
+            </w:r>
+            <w:r>
+              <w:rPr>
+                <w:noProof/>
+                <w:webHidden/>
+              </w:rPr>
+              <w:instrText xml:space="preserve"> PAGEREF _Toc1832837 \h </w:instrText>
+            </w:r>
+            <w:r>
+              <w:rPr>
+                <w:noProof/>
+                <w:webHidden/>
+              </w:rPr>
+            </w:r>
+            <w:r>
+              <w:rPr>
+                <w:noProof/>
+                <w:webHidden/>
+              </w:rPr>
+              <w:fldChar w:fldCharType="separate"/>
+            </w:r>
+            <w:r>
+              <w:rPr>
+                <w:noProof/>
+                <w:webHidden/>
+              </w:rPr>
+              <w:t>35</w:t>
             </w:r>
             <w:r>
               <w:rPr>
@@ -4482,7 +5835,7 @@
         <w:pStyle w:val="Heading1"/>
         <w:jc w:val="left"/>
       </w:pPr>
-      <w:bookmarkStart w:id="4" w:name="_Toc529093416"/>
+      <w:bookmarkStart w:id="4" w:name="_Toc1832795"/>
       <w:r>
         <w:lastRenderedPageBreak/>
         <w:t>CÁC TỪ VIẾT TẮT VÀ THUẬT NGỮ</w:t>
@@ -4916,7 +6269,7 @@
       <w:pPr>
         <w:pStyle w:val="Heading1"/>
       </w:pPr>
-      <w:bookmarkStart w:id="5" w:name="_Toc529093417"/>
+      <w:bookmarkStart w:id="5" w:name="_Toc1832796"/>
       <w:r>
         <w:lastRenderedPageBreak/>
         <w:t>Tóm tắt</w:t>
@@ -4990,7 +6343,7 @@
       <w:pPr>
         <w:pStyle w:val="Heading1"/>
       </w:pPr>
-      <w:bookmarkStart w:id="6" w:name="_Toc529093418"/>
+      <w:bookmarkStart w:id="6" w:name="_Toc1832797"/>
       <w:r>
         <w:lastRenderedPageBreak/>
         <w:t>A</w:t>
@@ -5125,7 +6478,7 @@
       <w:pPr>
         <w:pStyle w:val="Heading1"/>
       </w:pPr>
-      <w:bookmarkStart w:id="7" w:name="_Toc529093419"/>
+      <w:bookmarkStart w:id="7" w:name="_Toc1832798"/>
       <w:r>
         <w:t>PHẦN 1. TỔNG QUAN</w:t>
       </w:r>
@@ -5139,7 +6492,7 @@
           <w:numId w:val="2"/>
         </w:numPr>
       </w:pPr>
-      <w:bookmarkStart w:id="8" w:name="_Toc529093420"/>
+      <w:bookmarkStart w:id="8" w:name="_Toc1832799"/>
       <w:r>
         <w:t>MÔ TẢ BÀI TOÁN.</w:t>
       </w:r>
@@ -5153,7 +6506,7 @@
           <w:numId w:val="17"/>
         </w:numPr>
       </w:pPr>
-      <w:bookmarkStart w:id="9" w:name="_Toc529093421"/>
+      <w:bookmarkStart w:id="9" w:name="_Toc1832800"/>
       <w:r>
         <w:t>Bài toán.</w:t>
       </w:r>
@@ -5414,10 +6767,11 @@
           <w:numId w:val="17"/>
         </w:numPr>
       </w:pPr>
-      <w:bookmarkStart w:id="10" w:name="_Toc529093422"/>
+      <w:bookmarkStart w:id="10" w:name="_Toc1832801"/>
       <w:r>
         <w:t>Hồ sơ dữ liệu</w:t>
       </w:r>
+      <w:bookmarkEnd w:id="10"/>
     </w:p>
     <w:p>
       <w:pPr>
@@ -10660,31 +12014,19 @@
       </w:r>
       <w:r>
         <w:tab/>
-        <w:t xml:space="preserve">Tên khách thuê: </w:t>
-      </w:r>
-      <w:r>
-        <w:t>…………………</w:t>
-      </w:r>
-    </w:p>
-    <w:p>
-      <w:r>
-        <w:t xml:space="preserve">Ngày vào sổ: </w:t>
-      </w:r>
-      <w:r>
-        <w:t>…………………</w:t>
+        <w:t>Tên khách thuê: …………………</w:t>
+      </w:r>
+    </w:p>
+    <w:p>
+      <w:r>
+        <w:t>Ngày vào sổ: …………………</w:t>
       </w:r>
       <w:r>
         <w:tab/>
       </w:r>
       <w:r>
         <w:tab/>
-        <w:t xml:space="preserve">Địa chỉ: </w:t>
-      </w:r>
-      <w:r>
-        <w:t>…………………</w:t>
-      </w:r>
-      <w:r>
-        <w:t>……….</w:t>
+        <w:t>Địa chỉ: ………………………….</w:t>
       </w:r>
     </w:p>
     <w:p>
@@ -10708,19 +12050,13 @@
         <w:t>Số điện thoại</w:t>
       </w:r>
       <w:r>
-        <w:t xml:space="preserve">: </w:t>
-      </w:r>
-      <w:r>
-        <w:t>…</w:t>
+        <w:t>: …</w:t>
       </w:r>
       <w:r>
         <w:t>...</w:t>
       </w:r>
       <w:r>
-        <w:t>……</w:t>
-      </w:r>
-      <w:r>
-        <w:t>………….</w:t>
+        <w:t>……………….</w:t>
       </w:r>
     </w:p>
     <w:tbl>
@@ -10858,17 +12194,11 @@
     <w:p/>
     <w:p>
       <w:r>
-        <w:t xml:space="preserve">Tiền tạm ứng (trả trước): </w:t>
-      </w:r>
-      <w:r>
-        <w:t>…………………</w:t>
+        <w:t>Tiền tạm ứng (trả trước): …………………</w:t>
       </w:r>
       <w:r>
         <w:tab/>
-        <w:t xml:space="preserve">Tổng tiền thuê: </w:t>
-      </w:r>
-      <w:r>
-        <w:t>…………………</w:t>
+        <w:t>Tổng tiền thuê: …………………</w:t>
       </w:r>
       <w:r>
         <w:tab/>
@@ -10951,16 +12281,7 @@
         <w:t>Tổng thanh toán:</w:t>
       </w:r>
       <w:r>
-        <w:t xml:space="preserve"> </w:t>
-      </w:r>
-      <w:r>
-        <w:t>……………</w:t>
-      </w:r>
-      <w:r>
-        <w:t>..</w:t>
-      </w:r>
-      <w:r>
-        <w:t>…</w:t>
+        <w:t xml:space="preserve"> ……………..…</w:t>
       </w:r>
       <w:r>
         <w:tab/>
@@ -10980,10 +12301,7 @@
     </w:p>
     <w:p>
       <w:r>
-        <w:t>Ngày:</w:t>
-      </w:r>
-      <w:r>
-        <w:t xml:space="preserve"> …………………</w:t>
+        <w:t>Ngày: …………………</w:t>
       </w:r>
       <w:r>
         <w:tab/>
@@ -10993,8 +12311,6 @@
       </w:r>
       <w:r>
         <w:tab/>
-      </w:r>
-      <w:r>
         <w:t>Tên khách thuê: …………………</w:t>
       </w:r>
     </w:p>
@@ -11016,8 +12332,6 @@
       </w:r>
       <w:r>
         <w:tab/>
-      </w:r>
-      <w:r>
         <w:t>Địa chỉ: ………………………….</w:t>
       </w:r>
     </w:p>
@@ -11325,10 +12639,7 @@
               <w:jc w:val="center"/>
             </w:pPr>
             <w:r>
-              <w:t>Giờ</w:t>
-            </w:r>
-            <w:r>
-              <w:t xml:space="preserve"> vào</w:t>
+              <w:t>Giờ vào</w:t>
             </w:r>
           </w:p>
         </w:tc>
@@ -11537,10 +12848,7 @@
         <w:ind w:left="360"/>
       </w:pPr>
       <w:r>
-        <w:t xml:space="preserve">Ngày: </w:t>
-      </w:r>
-      <w:r>
-        <w:t>………………..</w:t>
+        <w:t>Ngày: ………………..</w:t>
       </w:r>
       <w:r>
         <w:tab/>
@@ -11550,13 +12858,7 @@
       </w:r>
       <w:r>
         <w:tab/>
-        <w:t xml:space="preserve">(Theo số hợp đồng: </w:t>
-      </w:r>
-      <w:r>
-        <w:t>………………..</w:t>
-      </w:r>
-      <w:r>
-        <w:t>)</w:t>
+        <w:t>(Theo số hợp đồng: ………………..)</w:t>
       </w:r>
     </w:p>
     <w:p>
@@ -11604,13 +12906,7 @@
         <w:ind w:left="360"/>
       </w:pPr>
       <w:r>
-        <w:t xml:space="preserve">Tổng số xe thuê: </w:t>
-      </w:r>
-      <w:r>
-        <w:t>………………..</w:t>
-      </w:r>
-      <w:r>
-        <w:t xml:space="preserve"> chiếc</w:t>
+        <w:t>Tổng số xe thuê: ……………….. chiếc</w:t>
       </w:r>
     </w:p>
     <w:tbl>
@@ -11756,23 +13052,14 @@
         <w:ind w:left="360"/>
       </w:pPr>
       <w:r>
-        <w:t xml:space="preserve">Đã tạm ứng trước: </w:t>
-      </w:r>
-      <w:r>
-        <w:t>………………..</w:t>
+        <w:t>Đã tạm ứng trước: ………………..</w:t>
       </w:r>
       <w:r>
         <w:tab/>
       </w:r>
       <w:r>
         <w:tab/>
-        <w:t xml:space="preserve">Tổng cộng: </w:t>
-      </w:r>
-      <w:r>
-        <w:t>………………</w:t>
-      </w:r>
-      <w:r>
-        <w:t>…….</w:t>
+        <w:t>Tổng cộng: …………………….</w:t>
       </w:r>
     </w:p>
     <w:p>
@@ -11780,20 +13067,11 @@
         <w:ind w:left="360"/>
       </w:pPr>
       <w:r>
-        <w:t xml:space="preserve">Số tiền còn lại phải trả: </w:t>
-      </w:r>
-      <w:r>
-        <w:t>………………..</w:t>
+        <w:t>Số tiền còn lại phải trả: ………………..</w:t>
       </w:r>
       <w:r>
         <w:tab/>
-        <w:t xml:space="preserve">Phí phát sinh: </w:t>
-      </w:r>
-      <w:r>
-        <w:t>……………</w:t>
-      </w:r>
-      <w:r>
-        <w:t>.........</w:t>
+        <w:t>Phí phát sinh: …………….........</w:t>
       </w:r>
     </w:p>
     <w:p>
@@ -11820,16 +13098,7 @@
       </w:r>
       <w:r>
         <w:tab/>
-        <w:t xml:space="preserve">Lý do phát sinh: </w:t>
-      </w:r>
-      <w:r>
-        <w:t>……………</w:t>
-      </w:r>
-      <w:r>
-        <w:t>…</w:t>
-      </w:r>
-      <w:r>
-        <w:t>.</w:t>
+        <w:t>Lý do phát sinh: ……………….</w:t>
       </w:r>
     </w:p>
     <w:p>
@@ -11856,13 +13125,7 @@
       </w:r>
       <w:r>
         <w:tab/>
-        <w:t xml:space="preserve">Tổng thanh toán: </w:t>
-      </w:r>
-      <w:r>
-        <w:t>……………</w:t>
-      </w:r>
-      <w:r>
-        <w:t>…</w:t>
+        <w:t>Tổng thanh toán: ………………</w:t>
       </w:r>
     </w:p>
     <w:p>
@@ -11917,10 +13180,11 @@
           <w:numId w:val="17"/>
         </w:numPr>
       </w:pPr>
+      <w:bookmarkStart w:id="11" w:name="_Toc1832802"/>
       <w:r>
         <w:t>Vấn đề đặt ra.</w:t>
       </w:r>
-      <w:bookmarkEnd w:id="10"/>
+      <w:bookmarkEnd w:id="11"/>
     </w:p>
     <w:p>
       <w:pPr>
@@ -12026,11 +13290,11 @@
           <w:numId w:val="2"/>
         </w:numPr>
       </w:pPr>
-      <w:bookmarkStart w:id="11" w:name="_Toc529093423"/>
+      <w:bookmarkStart w:id="12" w:name="_Toc1832803"/>
       <w:r>
         <w:t>CHI TIẾT BÀI TOÁN.</w:t>
       </w:r>
-      <w:bookmarkEnd w:id="11"/>
+      <w:bookmarkEnd w:id="12"/>
     </w:p>
     <w:p>
       <w:pPr>
@@ -12180,11 +13444,11 @@
           <w:numId w:val="2"/>
         </w:numPr>
       </w:pPr>
-      <w:bookmarkStart w:id="12" w:name="_Toc529093424"/>
+      <w:bookmarkStart w:id="13" w:name="_Toc1832804"/>
       <w:r>
         <w:t>MỤC TIÊU CẦN ĐẠT ĐƯỢC.</w:t>
       </w:r>
-      <w:bookmarkEnd w:id="12"/>
+      <w:bookmarkEnd w:id="13"/>
     </w:p>
     <w:p>
       <w:r>
@@ -12335,7 +13599,19 @@
         <w:rPr>
           <w:highlight w:val="yellow"/>
         </w:rPr>
-        <w:t>báo cáo danh sách xe theo yêu cầu của Ban lãnh đạo HTX</w:t>
+        <w:t xml:space="preserve">báo cáo danh sách xe theo yêu cầu của Ban </w:t>
+      </w:r>
+      <w:r>
+        <w:rPr>
+          <w:highlight w:val="yellow"/>
+        </w:rPr>
+        <w:t>Giám đốc</w:t>
+      </w:r>
+      <w:r>
+        <w:rPr>
+          <w:highlight w:val="yellow"/>
+        </w:rPr>
+        <w:t xml:space="preserve"> HTX</w:t>
       </w:r>
       <w:r>
         <w:t>.</w:t>
@@ -12406,17 +13682,26 @@
           <w:numId w:val="2"/>
         </w:numPr>
       </w:pPr>
-      <w:bookmarkStart w:id="13" w:name="_Toc529093425"/>
+      <w:bookmarkStart w:id="14" w:name="_Toc1832805"/>
       <w:r>
         <w:lastRenderedPageBreak/>
         <w:t>HƯỚNG GIẢI QUYẾT.</w:t>
       </w:r>
-      <w:bookmarkEnd w:id="13"/>
-    </w:p>
-    <w:p>
+      <w:bookmarkEnd w:id="14"/>
+    </w:p>
+    <w:p>
+      <w:pPr>
+        <w:pStyle w:val="Heading3"/>
+        <w:numPr>
+          <w:ilvl w:val="0"/>
+          <w:numId w:val="39"/>
+        </w:numPr>
+      </w:pPr>
+      <w:bookmarkStart w:id="15" w:name="_Toc1832806"/>
       <w:r>
         <w:t>Về phạm vi và đối tượng nghiên cứu:</w:t>
       </w:r>
+      <w:bookmarkEnd w:id="15"/>
     </w:p>
     <w:p>
       <w:pPr>
@@ -12439,7 +13724,16 @@
         </w:numPr>
       </w:pPr>
       <w:r>
-        <w:t>Liên hệ trực tiếp nhân viên của Công ty Liên doanh Vận chuyển Quốc Tế Hải Vân tại TP.HCM để nắm rõ quy trình nghiệp vụ.</w:t>
+        <w:t xml:space="preserve">Liên hệ trực tiếp nhân viên của Công ty Liên doanh Vận chuyển Quốc Tế Hải Vân tại TP.HCM để nắm rõ </w:t>
+      </w:r>
+      <w:r>
+        <w:t xml:space="preserve">thực trạng quản lý của công ty hiện nay cũng như </w:t>
+      </w:r>
+      <w:r>
+        <w:t>quy trình nghiệp vụ</w:t>
+      </w:r>
+      <w:r>
+        <w:t xml:space="preserve"> đang được áp dụng tại công ty.</w:t>
       </w:r>
     </w:p>
     <w:p>
@@ -12455,9 +13749,24 @@
       </w:r>
     </w:p>
     <w:p>
-      <w:r>
-        <w:t>Về lý thuyết:</w:t>
-      </w:r>
+      <w:pPr>
+        <w:pStyle w:val="Heading3"/>
+        <w:numPr>
+          <w:ilvl w:val="0"/>
+          <w:numId w:val="39"/>
+        </w:numPr>
+      </w:pPr>
+      <w:bookmarkStart w:id="16" w:name="_Toc1832807"/>
+      <w:r>
+        <w:t>Về</w:t>
+      </w:r>
+      <w:r>
+        <w:t xml:space="preserve"> lý thuyế</w:t>
+      </w:r>
+      <w:r>
+        <w:t>t</w:t>
+      </w:r>
+      <w:bookmarkEnd w:id="16"/>
     </w:p>
     <w:p>
       <w:pPr>
@@ -12514,9 +13823,21 @@
       </w:r>
     </w:p>
     <w:p>
-      <w:r>
-        <w:t>Về kỹ thuật:</w:t>
-      </w:r>
+      <w:pPr>
+        <w:pStyle w:val="Heading3"/>
+        <w:numPr>
+          <w:ilvl w:val="0"/>
+          <w:numId w:val="39"/>
+        </w:numPr>
+      </w:pPr>
+      <w:bookmarkStart w:id="17" w:name="_Toc1832808"/>
+      <w:r>
+        <w:t>Về kỹ thuậ</w:t>
+      </w:r>
+      <w:r>
+        <w:t>t</w:t>
+      </w:r>
+      <w:bookmarkEnd w:id="17"/>
     </w:p>
     <w:p>
       <w:pPr>
@@ -12649,11 +13970,11 @@
           <w:numId w:val="2"/>
         </w:numPr>
       </w:pPr>
-      <w:bookmarkStart w:id="14" w:name="_Toc529093426"/>
+      <w:bookmarkStart w:id="18" w:name="_Toc1832809"/>
       <w:r>
         <w:t>KẾ HOẠCH THỰC HIỆN.</w:t>
       </w:r>
-      <w:bookmarkEnd w:id="14"/>
+      <w:bookmarkEnd w:id="18"/>
     </w:p>
     <w:p/>
     <w:tbl>
@@ -13401,11 +14722,11 @@
       <w:pPr>
         <w:pStyle w:val="Heading1"/>
       </w:pPr>
-      <w:bookmarkStart w:id="15" w:name="_Toc529093427"/>
+      <w:bookmarkStart w:id="19" w:name="_Toc1832810"/>
       <w:r>
         <w:t>PHẦN 2. LÝ THUYẾT.</w:t>
       </w:r>
-      <w:bookmarkEnd w:id="15"/>
+      <w:bookmarkEnd w:id="19"/>
     </w:p>
     <w:p>
       <w:pPr>
@@ -13415,11 +14736,11 @@
           <w:numId w:val="1"/>
         </w:numPr>
       </w:pPr>
-      <w:bookmarkStart w:id="16" w:name="_Toc529093428"/>
+      <w:bookmarkStart w:id="20" w:name="_Toc1832811"/>
       <w:r>
         <w:t>CÁC KIẾN THỨC ĐƯỢC ÁP DỤNG TRONG ĐỀ TÀI.</w:t>
       </w:r>
-      <w:bookmarkEnd w:id="16"/>
+      <w:bookmarkEnd w:id="20"/>
     </w:p>
     <w:p>
       <w:pPr>
@@ -13544,11 +14865,11 @@
           <w:numId w:val="1"/>
         </w:numPr>
       </w:pPr>
-      <w:bookmarkStart w:id="17" w:name="_Toc529093429"/>
+      <w:bookmarkStart w:id="21" w:name="_Toc1832812"/>
       <w:r>
         <w:t>KẾT QUẢ VẬN DỤNG LÝ THUYẾT.</w:t>
       </w:r>
-      <w:bookmarkEnd w:id="17"/>
+      <w:bookmarkEnd w:id="21"/>
     </w:p>
     <w:p>
       <w:r>
@@ -13563,11 +14884,11 @@
           <w:numId w:val="8"/>
         </w:numPr>
       </w:pPr>
-      <w:bookmarkStart w:id="18" w:name="_Toc529093430"/>
+      <w:bookmarkStart w:id="22" w:name="_Toc1832813"/>
       <w:r>
         <w:t>Ruby on Rails (RoR)</w:t>
       </w:r>
-      <w:bookmarkEnd w:id="18"/>
+      <w:bookmarkEnd w:id="22"/>
     </w:p>
     <w:p>
       <w:pPr>
@@ -13940,11 +15261,11 @@
           <w:numId w:val="8"/>
         </w:numPr>
       </w:pPr>
-      <w:bookmarkStart w:id="19" w:name="_Toc529093431"/>
+      <w:bookmarkStart w:id="23" w:name="_Toc1832814"/>
       <w:r>
         <w:t>Mô hình MVC</w:t>
       </w:r>
-      <w:bookmarkEnd w:id="19"/>
+      <w:bookmarkEnd w:id="23"/>
     </w:p>
     <w:p>
       <w:pPr>
@@ -14202,11 +15523,11 @@
           <w:numId w:val="8"/>
         </w:numPr>
       </w:pPr>
-      <w:bookmarkStart w:id="20" w:name="_Toc529093432"/>
+      <w:bookmarkStart w:id="24" w:name="_Toc1832815"/>
       <w:r>
         <w:t>PostgreSQL</w:t>
       </w:r>
-      <w:bookmarkEnd w:id="20"/>
+      <w:bookmarkEnd w:id="24"/>
     </w:p>
     <w:p>
       <w:pPr>
@@ -14557,11 +15878,11 @@
           <w:numId w:val="8"/>
         </w:numPr>
       </w:pPr>
-      <w:bookmarkStart w:id="21" w:name="_Toc529093433"/>
-      <w:bookmarkEnd w:id="21"/>
+      <w:bookmarkStart w:id="25" w:name="_Toc1832816"/>
       <w:r>
         <w:t>Heroku</w:t>
       </w:r>
+      <w:bookmarkEnd w:id="25"/>
     </w:p>
     <w:p>
       <w:pPr>
@@ -14927,11 +16248,11 @@
       <w:pPr>
         <w:pStyle w:val="Heading1"/>
       </w:pPr>
-      <w:bookmarkStart w:id="22" w:name="_Toc529093434"/>
+      <w:bookmarkStart w:id="26" w:name="_Toc1832817"/>
       <w:r>
         <w:t>PHẦN 3. KẾT QUẢ ỨNG DỤNG.</w:t>
       </w:r>
-      <w:bookmarkEnd w:id="22"/>
+      <w:bookmarkEnd w:id="26"/>
     </w:p>
     <w:p>
       <w:pPr>
@@ -14941,11 +16262,11 @@
           <w:numId w:val="4"/>
         </w:numPr>
       </w:pPr>
-      <w:bookmarkStart w:id="23" w:name="_Toc529093435"/>
+      <w:bookmarkStart w:id="27" w:name="_Toc1832818"/>
       <w:r>
         <w:t>PHÂN TÍCH.</w:t>
       </w:r>
-      <w:bookmarkEnd w:id="23"/>
+      <w:bookmarkEnd w:id="27"/>
     </w:p>
     <w:p>
       <w:pPr>
@@ -14958,7 +16279,7 @@
           <w:highlight w:val="yellow"/>
         </w:rPr>
       </w:pPr>
-      <w:bookmarkStart w:id="24" w:name="_Toc529093436"/>
+      <w:bookmarkStart w:id="28" w:name="_Toc1832819"/>
       <w:r>
         <w:rPr>
           <w:highlight w:val="yellow"/>
@@ -14971,7 +16292,27 @@
         </w:rPr>
         <w:t>CDM</w:t>
       </w:r>
-      <w:bookmarkEnd w:id="24"/>
+      <w:bookmarkEnd w:id="28"/>
+    </w:p>
+    <w:p>
+      <w:pPr>
+        <w:rPr>
+          <w:highlight w:val="yellow"/>
+        </w:rPr>
+      </w:pPr>
+      <w:r>
+        <w:rPr>
+          <w:highlight w:val="yellow"/>
+        </w:rPr>
+        <w:t xml:space="preserve">Từ mô tả bài toán trong chương trước, mô hình dữ liệu mức quan niệm CDM được trình bày như hình bên dưới: </w:t>
+      </w:r>
+    </w:p>
+    <w:p>
+      <w:pPr>
+        <w:rPr>
+          <w:highlight w:val="yellow"/>
+        </w:rPr>
+      </w:pPr>
     </w:p>
     <w:p>
       <w:pPr>
@@ -14984,16 +16325,15 @@
           <w:highlight w:val="yellow"/>
         </w:rPr>
       </w:pPr>
-      <w:bookmarkStart w:id="25" w:name="_Toc529093437"/>
+      <w:bookmarkStart w:id="29" w:name="_Toc1832820"/>
       <w:r>
         <w:rPr>
           <w:highlight w:val="yellow"/>
         </w:rPr>
+        <w:lastRenderedPageBreak/>
         <w:t>Mô hình PDM</w:t>
       </w:r>
-      <w:bookmarkStart w:id="26" w:name="_GoBack"/>
-      <w:bookmarkEnd w:id="25"/>
-      <w:bookmarkEnd w:id="26"/>
+      <w:bookmarkEnd w:id="29"/>
     </w:p>
     <w:p>
       <w:pPr>
@@ -15003,11 +16343,11 @@
           <w:numId w:val="3"/>
         </w:numPr>
       </w:pPr>
-      <w:bookmarkStart w:id="27" w:name="_Toc529093438"/>
+      <w:bookmarkStart w:id="30" w:name="_Toc1832821"/>
       <w:r>
         <w:t>Mô hình Usecase</w:t>
       </w:r>
-      <w:bookmarkEnd w:id="27"/>
+      <w:bookmarkEnd w:id="30"/>
     </w:p>
     <w:p>
       <w:r>
@@ -15060,10 +16400,11 @@
           <w:numId w:val="3"/>
         </w:numPr>
       </w:pPr>
-      <w:r>
-        <w:lastRenderedPageBreak/>
-        <w:t>Thiết kế CSDL logic</w:t>
-      </w:r>
+      <w:bookmarkStart w:id="31" w:name="_Toc1832822"/>
+      <w:r>
+        <w:t>Lưu đồ dòng dữ liệu DFD</w:t>
+      </w:r>
+      <w:bookmarkEnd w:id="31"/>
     </w:p>
     <w:p>
       <w:pPr>
@@ -15074,6 +16415,133 @@
         </w:numPr>
       </w:pPr>
       <w:r>
+        <w:t>Lưu đồ dòng dữ liệu mức ngữ cảnh (DFD cấp 0)</w:t>
+      </w:r>
+    </w:p>
+    <w:p>
+      <w:r>
+        <w:rPr>
+          <w:noProof/>
+          <w:lang w:eastAsia="ja-JP"/>
+        </w:rPr>
+        <w:drawing>
+          <wp:inline distT="0" distB="0" distL="0" distR="0" wp14:anchorId="514F7D92" wp14:editId="3CBD948E">
+            <wp:extent cx="3514725" cy="3324225"/>
+            <wp:effectExtent l="0" t="0" r="9525" b="9525"/>
+            <wp:docPr id="5" name="Picture 5"/>
+            <wp:cNvGraphicFramePr>
+              <a:graphicFrameLocks xmlns:a="http://schemas.openxmlformats.org/drawingml/2006/main" noChangeAspect="1"/>
+            </wp:cNvGraphicFramePr>
+            <a:graphic xmlns:a="http://schemas.openxmlformats.org/drawingml/2006/main">
+              <a:graphicData uri="http://schemas.openxmlformats.org/drawingml/2006/picture">
+                <pic:pic xmlns:pic="http://schemas.openxmlformats.org/drawingml/2006/picture">
+                  <pic:nvPicPr>
+                    <pic:cNvPr id="1" name=""/>
+                    <pic:cNvPicPr/>
+                  </pic:nvPicPr>
+                  <pic:blipFill>
+                    <a:blip r:embed="rId13"/>
+                    <a:stretch>
+                      <a:fillRect/>
+                    </a:stretch>
+                  </pic:blipFill>
+                  <pic:spPr>
+                    <a:xfrm>
+                      <a:off x="0" y="0"/>
+                      <a:ext cx="3514725" cy="3324225"/>
+                    </a:xfrm>
+                    <a:prstGeom prst="rect">
+                      <a:avLst/>
+                    </a:prstGeom>
+                  </pic:spPr>
+                </pic:pic>
+              </a:graphicData>
+            </a:graphic>
+          </wp:inline>
+        </w:drawing>
+      </w:r>
+    </w:p>
+    <w:p>
+      <w:pPr>
+        <w:pStyle w:val="Heading4"/>
+        <w:numPr>
+          <w:ilvl w:val="1"/>
+          <w:numId w:val="3"/>
+        </w:numPr>
+      </w:pPr>
+      <w:r>
+        <w:lastRenderedPageBreak/>
+        <w:t>DFD cấp 1</w:t>
+      </w:r>
+    </w:p>
+    <w:p>
+      <w:r>
+        <w:rPr>
+          <w:noProof/>
+          <w:lang w:eastAsia="ja-JP"/>
+        </w:rPr>
+        <w:drawing>
+          <wp:inline distT="0" distB="0" distL="0" distR="0" wp14:anchorId="4A46F2F3" wp14:editId="65102ABA">
+            <wp:extent cx="5172075" cy="3314700"/>
+            <wp:effectExtent l="0" t="0" r="9525" b="0"/>
+            <wp:docPr id="6" name="Picture 6"/>
+            <wp:cNvGraphicFramePr>
+              <a:graphicFrameLocks xmlns:a="http://schemas.openxmlformats.org/drawingml/2006/main" noChangeAspect="1"/>
+            </wp:cNvGraphicFramePr>
+            <a:graphic xmlns:a="http://schemas.openxmlformats.org/drawingml/2006/main">
+              <a:graphicData uri="http://schemas.openxmlformats.org/drawingml/2006/picture">
+                <pic:pic xmlns:pic="http://schemas.openxmlformats.org/drawingml/2006/picture">
+                  <pic:nvPicPr>
+                    <pic:cNvPr id="1" name=""/>
+                    <pic:cNvPicPr/>
+                  </pic:nvPicPr>
+                  <pic:blipFill>
+                    <a:blip r:embed="rId14"/>
+                    <a:stretch>
+                      <a:fillRect/>
+                    </a:stretch>
+                  </pic:blipFill>
+                  <pic:spPr>
+                    <a:xfrm>
+                      <a:off x="0" y="0"/>
+                      <a:ext cx="5172075" cy="3314700"/>
+                    </a:xfrm>
+                    <a:prstGeom prst="rect">
+                      <a:avLst/>
+                    </a:prstGeom>
+                  </pic:spPr>
+                </pic:pic>
+              </a:graphicData>
+            </a:graphic>
+          </wp:inline>
+        </w:drawing>
+      </w:r>
+    </w:p>
+    <w:p/>
+    <w:p/>
+    <w:p>
+      <w:pPr>
+        <w:pStyle w:val="Heading3"/>
+        <w:numPr>
+          <w:ilvl w:val="0"/>
+          <w:numId w:val="3"/>
+        </w:numPr>
+      </w:pPr>
+      <w:bookmarkStart w:id="32" w:name="_Toc1832823"/>
+      <w:r>
+        <w:t>Thiết kế CSDL logic</w:t>
+      </w:r>
+      <w:bookmarkEnd w:id="32"/>
+    </w:p>
+    <w:p>
+      <w:pPr>
+        <w:pStyle w:val="Heading4"/>
+        <w:numPr>
+          <w:ilvl w:val="1"/>
+          <w:numId w:val="3"/>
+        </w:numPr>
+      </w:pPr>
+      <w:r>
         <w:t>Chuyển đổi mô hình khái niệm dữ liệu sang mô hình đạt chuẩn 3NF</w:t>
       </w:r>
       <w:r>
@@ -15326,6 +16794,7 @@
         </w:numPr>
       </w:pPr>
       <w:r>
+        <w:lastRenderedPageBreak/>
         <w:t>HÀNH KHÁCH (</w:t>
       </w:r>
       <w:r>
@@ -15367,6 +16836,7 @@
           <w:numId w:val="3"/>
         </w:numPr>
       </w:pPr>
+      <w:bookmarkStart w:id="33" w:name="_Toc1832824"/>
       <w:r>
         <w:t>Thiết kế CSDL</w:t>
       </w:r>
@@ -15376,6 +16846,7 @@
       <w:r>
         <w:t>t lý</w:t>
       </w:r>
+      <w:bookmarkEnd w:id="33"/>
     </w:p>
     <w:p>
       <w:pPr>
@@ -16711,6 +18182,7 @@
               <w:jc w:val="center"/>
             </w:pPr>
             <w:r>
+              <w:lastRenderedPageBreak/>
               <w:t>7</w:t>
             </w:r>
           </w:p>
@@ -17405,7 +18877,6 @@
               <w:jc w:val="center"/>
             </w:pPr>
             <w:r>
-              <w:lastRenderedPageBreak/>
               <w:t>4</w:t>
             </w:r>
           </w:p>
@@ -18114,6 +19585,7 @@
               <w:rPr>
                 <w:b/>
               </w:rPr>
+              <w:lastRenderedPageBreak/>
               <w:t>STT</w:t>
             </w:r>
           </w:p>
@@ -18868,7 +20340,6 @@
         </w:numPr>
       </w:pPr>
       <w:r>
-        <w:lastRenderedPageBreak/>
         <w:t>Table PASSENGERS</w:t>
       </w:r>
     </w:p>
@@ -19214,11 +20685,12 @@
           <w:numId w:val="4"/>
         </w:numPr>
       </w:pPr>
-      <w:bookmarkStart w:id="28" w:name="_Toc529093439"/>
-      <w:r>
+      <w:bookmarkStart w:id="34" w:name="_Toc1832825"/>
+      <w:r>
+        <w:lastRenderedPageBreak/>
         <w:t>DEMO</w:t>
       </w:r>
-      <w:bookmarkEnd w:id="28"/>
+      <w:bookmarkEnd w:id="34"/>
     </w:p>
     <w:p>
       <w:pPr>
@@ -19228,9 +20700,11 @@
           <w:numId w:val="27"/>
         </w:numPr>
       </w:pPr>
+      <w:bookmarkStart w:id="35" w:name="_Toc1832826"/>
       <w:r>
         <w:t>Giao diện đăng nhập</w:t>
       </w:r>
+      <w:bookmarkEnd w:id="35"/>
     </w:p>
     <w:p>
       <w:pPr>
@@ -19240,9 +20714,11 @@
           <w:numId w:val="27"/>
         </w:numPr>
       </w:pPr>
+      <w:bookmarkStart w:id="36" w:name="_Toc1832827"/>
       <w:r>
         <w:t>Giao diện Admin sau khi đăng nhập</w:t>
       </w:r>
+      <w:bookmarkEnd w:id="36"/>
     </w:p>
     <w:p>
       <w:pPr>
@@ -19252,16 +20728,18 @@
           <w:numId w:val="27"/>
         </w:numPr>
       </w:pPr>
+      <w:bookmarkStart w:id="37" w:name="_Toc1832828"/>
+      <w:bookmarkEnd w:id="37"/>
     </w:p>
     <w:p>
       <w:pPr>
         <w:pStyle w:val="Heading1"/>
       </w:pPr>
-      <w:bookmarkStart w:id="29" w:name="_Toc529093440"/>
+      <w:bookmarkStart w:id="38" w:name="_Toc1832829"/>
       <w:r>
         <w:t>PHẦN 4. KẾT QUẢ ỨNG DỤNG.</w:t>
       </w:r>
-      <w:bookmarkEnd w:id="29"/>
+      <w:bookmarkEnd w:id="38"/>
     </w:p>
     <w:p>
       <w:pPr>
@@ -19271,11 +20749,11 @@
           <w:numId w:val="5"/>
         </w:numPr>
       </w:pPr>
-      <w:bookmarkStart w:id="30" w:name="_Toc529093441"/>
+      <w:bookmarkStart w:id="39" w:name="_Toc1832830"/>
       <w:r>
         <w:t>KẾT QUẢ ĐẠT ĐƯỢC.</w:t>
       </w:r>
-      <w:bookmarkEnd w:id="30"/>
+      <w:bookmarkEnd w:id="39"/>
     </w:p>
     <w:p>
       <w:pPr>
@@ -19285,11 +20763,11 @@
           <w:numId w:val="6"/>
         </w:numPr>
       </w:pPr>
-      <w:bookmarkStart w:id="31" w:name="_Toc529093442"/>
+      <w:bookmarkStart w:id="40" w:name="_Toc1832831"/>
       <w:r>
         <w:t>Giải quyết được các vấn đề sau:</w:t>
       </w:r>
-      <w:bookmarkEnd w:id="31"/>
+      <w:bookmarkEnd w:id="40"/>
     </w:p>
     <w:p>
       <w:pPr>
@@ -19365,70 +20843,24 @@
           <w:numId w:val="6"/>
         </w:numPr>
       </w:pPr>
-      <w:bookmarkStart w:id="32" w:name="_Toc529093443"/>
+      <w:bookmarkStart w:id="41" w:name="_Toc1832832"/>
       <w:r>
         <w:t>Thu hoạch về kinh nghiệm chuyên môn:</w:t>
       </w:r>
-      <w:bookmarkEnd w:id="32"/>
-    </w:p>
-    <w:p>
-      <w:pPr>
-        <w:pStyle w:val="ListParagraph"/>
-        <w:numPr>
-          <w:ilvl w:val="0"/>
-          <w:numId w:val="19"/>
-        </w:numPr>
-      </w:pPr>
-      <w:r>
-        <w:t xml:space="preserve">Tăng khả năng phân tích, thiết kế và cài đặt một hệ thống web </w:t>
-      </w:r>
-      <w:r>
-        <w:rPr>
-          <w:highlight w:val="yellow"/>
-        </w:rPr>
-        <w:t>tương đối hoàn chỉnh.</w:t>
-      </w:r>
-    </w:p>
-    <w:p>
-      <w:pPr>
-        <w:pStyle w:val="ListParagraph"/>
-        <w:numPr>
-          <w:ilvl w:val="0"/>
-          <w:numId w:val="19"/>
-        </w:numPr>
-      </w:pPr>
-      <w:r>
-        <w:t>Nâng cao tư duy lập trình, khả năng tự học và nghiên cứu công nghệ mới.</w:t>
-      </w:r>
-    </w:p>
-    <w:p>
-      <w:pPr>
-        <w:pStyle w:val="ListParagraph"/>
-        <w:numPr>
-          <w:ilvl w:val="0"/>
-          <w:numId w:val="19"/>
-        </w:numPr>
-      </w:pPr>
-      <w:r>
-        <w:t>Hiểu rõ hơn về Ruby cũng như framework Rails.</w:t>
-      </w:r>
-    </w:p>
-    <w:p>
-      <w:pPr>
-        <w:pStyle w:val="ListParagraph"/>
-        <w:numPr>
-          <w:ilvl w:val="0"/>
-          <w:numId w:val="19"/>
-        </w:numPr>
-        <w:rPr>
-          <w:highlight w:val="yellow"/>
-        </w:rPr>
-      </w:pPr>
-      <w:r>
-        <w:rPr>
-          <w:highlight w:val="yellow"/>
-        </w:rPr>
-        <w:t>…</w:t>
+      <w:bookmarkEnd w:id="41"/>
+    </w:p>
+    <w:p>
+      <w:r>
+        <w:t>Quá trình thực hiện đề tài đã giúp em củng cố kiến thức về phân tích thiết kế hệ thống thông tin, về CSDL và hệ quản trị</w:t>
+      </w:r>
+      <w:r>
+        <w:t xml:space="preserve"> CSDL, thiết kế và xây dựng hệ thống. Từ đó hiểu rõ hơn về quy trình phát triển phần mềm. Việc thực hiện đề tà giúp em hiểu rõ hơn về lập trình Ruby on Rails, cách thức hoạt động và cách sử dụng các Gem cần thiết hỗ trợ. Đồng thời n</w:t>
+      </w:r>
+      <w:r>
+        <w:t>âng cao khả năng tự học và nghiên cứu công nghệ mớ</w:t>
+      </w:r>
+      <w:r>
+        <w:t xml:space="preserve">i, đọc và hiểu các tài liệu tiếng Anh. </w:t>
       </w:r>
     </w:p>
     <w:p>
@@ -19439,12 +20871,11 @@
           <w:numId w:val="5"/>
         </w:numPr>
       </w:pPr>
-      <w:bookmarkStart w:id="33" w:name="_Toc529093444"/>
-      <w:r>
-        <w:lastRenderedPageBreak/>
+      <w:bookmarkStart w:id="42" w:name="_Toc1832833"/>
+      <w:r>
         <w:t>ƯU ĐIỂM, HẠN CHẾ VÀ HƯỚNG PHÁT TRIỂN.</w:t>
       </w:r>
-      <w:bookmarkEnd w:id="33"/>
+      <w:bookmarkEnd w:id="42"/>
     </w:p>
     <w:p>
       <w:pPr>
@@ -19454,9 +20885,11 @@
           <w:numId w:val="18"/>
         </w:numPr>
       </w:pPr>
+      <w:bookmarkStart w:id="43" w:name="_Toc1832834"/>
       <w:r>
         <w:t>Ưu điểm:</w:t>
       </w:r>
+      <w:bookmarkEnd w:id="43"/>
     </w:p>
     <w:p>
       <w:pPr>
@@ -19466,9 +20899,11 @@
           <w:numId w:val="18"/>
         </w:numPr>
       </w:pPr>
+      <w:bookmarkStart w:id="44" w:name="_Toc1832835"/>
       <w:r>
         <w:t>Hạn chế:</w:t>
       </w:r>
+      <w:bookmarkEnd w:id="44"/>
     </w:p>
     <w:p>
       <w:pPr>
@@ -19515,7 +20950,27 @@
         </w:numPr>
       </w:pPr>
       <w:r>
-        <w:t xml:space="preserve">Tính thẩm mỹ chưa cao. </w:t>
+        <w:t>Tính thẩm mỹ chưa cao.</w:t>
+      </w:r>
+    </w:p>
+    <w:p>
+      <w:pPr>
+        <w:pStyle w:val="ListParagraph"/>
+        <w:numPr>
+          <w:ilvl w:val="0"/>
+          <w:numId w:val="20"/>
+        </w:numPr>
+      </w:pPr>
+      <w:r>
+        <w:t>Website chưa được kiểm chứng rộng rãi bởi người dùng thực tế</w:t>
+      </w:r>
+      <w:r>
+        <w:t>.</w:t>
+      </w:r>
+      <w:bookmarkStart w:id="45" w:name="_GoBack"/>
+      <w:bookmarkEnd w:id="45"/>
+      <w:r>
+        <w:t xml:space="preserve"> </w:t>
       </w:r>
     </w:p>
     <w:p>
@@ -19526,9 +20981,11 @@
           <w:numId w:val="18"/>
         </w:numPr>
       </w:pPr>
+      <w:bookmarkStart w:id="46" w:name="_Toc1832836"/>
       <w:r>
         <w:t>Hướng phát triển:</w:t>
       </w:r>
+      <w:bookmarkEnd w:id="46"/>
     </w:p>
     <w:p>
       <w:pPr>
@@ -19551,6 +21008,7 @@
         </w:numPr>
       </w:pPr>
       <w:r>
+        <w:lastRenderedPageBreak/>
         <w:t xml:space="preserve">Hỗ trợ xuất thống kê, báo cáo ra file PDF, Excel.  </w:t>
       </w:r>
     </w:p>
@@ -19655,9 +21113,11 @@
       <w:pPr>
         <w:pStyle w:val="Heading1"/>
       </w:pPr>
+      <w:bookmarkStart w:id="47" w:name="_Toc1832837"/>
       <w:r>
         <w:t>TÀI LIỆU THAM KHẢO</w:t>
       </w:r>
+      <w:bookmarkEnd w:id="47"/>
     </w:p>
     <w:p>
       <w:pPr>
@@ -19670,7 +21130,7 @@
       <w:r>
         <w:t xml:space="preserve">Tài liệu sử dụng Ruby on Rails: </w:t>
       </w:r>
-      <w:hyperlink r:id="rId13" w:history="1">
+      <w:hyperlink r:id="rId15" w:history="1">
         <w:r>
           <w:rPr>
             <w:rStyle w:val="Hyperlink"/>
@@ -19690,7 +21150,7 @@
       <w:r>
         <w:t xml:space="preserve">Tài liệu sử dụng PostgreSQL: </w:t>
       </w:r>
-      <w:hyperlink r:id="rId14" w:history="1">
+      <w:hyperlink r:id="rId16" w:history="1">
         <w:r>
           <w:rPr>
             <w:rStyle w:val="Hyperlink"/>
@@ -19713,7 +21173,7 @@
       <w:r>
         <w:t xml:space="preserve">Tài liệu Heroku: </w:t>
       </w:r>
-      <w:hyperlink r:id="rId15" w:history="1">
+      <w:hyperlink r:id="rId17" w:history="1">
         <w:r>
           <w:rPr>
             <w:rStyle w:val="Hyperlink"/>
@@ -19733,7 +21193,7 @@
     </w:p>
     <w:p/>
     <w:sectPr>
-      <w:headerReference w:type="default" r:id="rId16"/>
+      <w:headerReference w:type="default" r:id="rId18"/>
       <w:pgSz w:w="11907" w:h="16839" w:code="9"/>
       <w:pgMar w:top="1699" w:right="1138" w:bottom="1699" w:left="1987" w:header="720" w:footer="720" w:gutter="0"/>
       <w:cols w:space="720"/>
@@ -19917,7 +21377,7 @@
         <v:path o:extrusionok="f" gradientshapeok="t" o:connecttype="rect"/>
         <o:lock v:ext="edit" aspectratio="t"/>
       </v:shapetype>
-      <v:shape id="_x0000_i1283" type="#_x0000_t75" style="width:11.25pt;height:11.25pt" o:bullet="t">
+      <v:shape id="_x0000_i1060" type="#_x0000_t75" style="width:11.25pt;height:11.25pt" o:bullet="t">
         <v:imagedata r:id="rId1" o:title="mso32A"/>
       </v:shape>
     </w:pict>
@@ -20227,7 +21687,7 @@
         <w:rFonts w:ascii="Times New Roman" w:eastAsiaTheme="minorHAnsi" w:hAnsi="Times New Roman" w:cs="Times New Roman" w:hint="default"/>
       </w:rPr>
     </w:lvl>
-    <w:lvl w:ilvl="1" w:tplc="04090003" w:tentative="1">
+    <w:lvl w:ilvl="1" w:tplc="04090003">
       <w:start w:val="1"/>
       <w:numFmt w:val="bullet"/>
       <w:lvlText w:val="o"/>
@@ -20759,6 +22219,95 @@
     </w:lvl>
   </w:abstractNum>
   <w:abstractNum w:abstractNumId="8">
+    <w:nsid w:val="1B0F34B3"/>
+    <w:multiLevelType w:val="hybridMultilevel"/>
+    <w:tmpl w:val="FC6A188E"/>
+    <w:lvl w:ilvl="0" w:tplc="0409000F">
+      <w:start w:val="1"/>
+      <w:numFmt w:val="decimal"/>
+      <w:lvlText w:val="%1."/>
+      <w:lvlJc w:val="left"/>
+      <w:pPr>
+        <w:ind w:left="720" w:hanging="360"/>
+      </w:pPr>
+      <w:rPr>
+        <w:rFonts w:hint="default"/>
+      </w:rPr>
+    </w:lvl>
+    <w:lvl w:ilvl="1" w:tplc="04090019" w:tentative="1">
+      <w:start w:val="1"/>
+      <w:numFmt w:val="lowerLetter"/>
+      <w:lvlText w:val="%2."/>
+      <w:lvlJc w:val="left"/>
+      <w:pPr>
+        <w:ind w:left="1440" w:hanging="360"/>
+      </w:pPr>
+    </w:lvl>
+    <w:lvl w:ilvl="2" w:tplc="0409001B" w:tentative="1">
+      <w:start w:val="1"/>
+      <w:numFmt w:val="lowerRoman"/>
+      <w:lvlText w:val="%3."/>
+      <w:lvlJc w:val="right"/>
+      <w:pPr>
+        <w:ind w:left="2160" w:hanging="180"/>
+      </w:pPr>
+    </w:lvl>
+    <w:lvl w:ilvl="3" w:tplc="0409000F" w:tentative="1">
+      <w:start w:val="1"/>
+      <w:numFmt w:val="decimal"/>
+      <w:lvlText w:val="%4."/>
+      <w:lvlJc w:val="left"/>
+      <w:pPr>
+        <w:ind w:left="2880" w:hanging="360"/>
+      </w:pPr>
+    </w:lvl>
+    <w:lvl w:ilvl="4" w:tplc="04090019" w:tentative="1">
+      <w:start w:val="1"/>
+      <w:numFmt w:val="lowerLetter"/>
+      <w:lvlText w:val="%5."/>
+      <w:lvlJc w:val="left"/>
+      <w:pPr>
+        <w:ind w:left="3600" w:hanging="360"/>
+      </w:pPr>
+    </w:lvl>
+    <w:lvl w:ilvl="5" w:tplc="0409001B" w:tentative="1">
+      <w:start w:val="1"/>
+      <w:numFmt w:val="lowerRoman"/>
+      <w:lvlText w:val="%6."/>
+      <w:lvlJc w:val="right"/>
+      <w:pPr>
+        <w:ind w:left="4320" w:hanging="180"/>
+      </w:pPr>
+    </w:lvl>
+    <w:lvl w:ilvl="6" w:tplc="0409000F" w:tentative="1">
+      <w:start w:val="1"/>
+      <w:numFmt w:val="decimal"/>
+      <w:lvlText w:val="%7."/>
+      <w:lvlJc w:val="left"/>
+      <w:pPr>
+        <w:ind w:left="5040" w:hanging="360"/>
+      </w:pPr>
+    </w:lvl>
+    <w:lvl w:ilvl="7" w:tplc="04090019" w:tentative="1">
+      <w:start w:val="1"/>
+      <w:numFmt w:val="lowerLetter"/>
+      <w:lvlText w:val="%8."/>
+      <w:lvlJc w:val="left"/>
+      <w:pPr>
+        <w:ind w:left="5760" w:hanging="360"/>
+      </w:pPr>
+    </w:lvl>
+    <w:lvl w:ilvl="8" w:tplc="0409001B" w:tentative="1">
+      <w:start w:val="1"/>
+      <w:numFmt w:val="lowerRoman"/>
+      <w:lvlText w:val="%9."/>
+      <w:lvlJc w:val="right"/>
+      <w:pPr>
+        <w:ind w:left="6480" w:hanging="180"/>
+      </w:pPr>
+    </w:lvl>
+  </w:abstractNum>
+  <w:abstractNum w:abstractNumId="9">
     <w:nsid w:val="1C5C3E6E"/>
     <w:multiLevelType w:val="multilevel"/>
     <w:tmpl w:val="694275F4"/>
@@ -20898,7 +22447,7 @@
       </w:rPr>
     </w:lvl>
   </w:abstractNum>
-  <w:abstractNum w:abstractNumId="9">
+  <w:abstractNum w:abstractNumId="10">
     <w:nsid w:val="21600824"/>
     <w:multiLevelType w:val="multilevel"/>
     <w:tmpl w:val="E2C2BDD2"/>
@@ -21038,7 +22587,7 @@
       </w:rPr>
     </w:lvl>
   </w:abstractNum>
-  <w:abstractNum w:abstractNumId="10">
+  <w:abstractNum w:abstractNumId="11">
     <w:nsid w:val="268B67C5"/>
     <w:multiLevelType w:val="multilevel"/>
     <w:tmpl w:val="A6F825F4"/>
@@ -21178,7 +22727,7 @@
       </w:rPr>
     </w:lvl>
   </w:abstractNum>
-  <w:abstractNum w:abstractNumId="11">
+  <w:abstractNum w:abstractNumId="12">
     <w:nsid w:val="2EDA2A63"/>
     <w:multiLevelType w:val="multilevel"/>
     <w:tmpl w:val="CA803B4A"/>
@@ -21318,7 +22867,7 @@
       </w:rPr>
     </w:lvl>
   </w:abstractNum>
-  <w:abstractNum w:abstractNumId="12">
+  <w:abstractNum w:abstractNumId="13">
     <w:nsid w:val="2F686175"/>
     <w:multiLevelType w:val="multilevel"/>
     <w:tmpl w:val="1B701B12"/>
@@ -21431,7 +22980,7 @@
       </w:rPr>
     </w:lvl>
   </w:abstractNum>
-  <w:abstractNum w:abstractNumId="13">
+  <w:abstractNum w:abstractNumId="14">
     <w:nsid w:val="35331852"/>
     <w:multiLevelType w:val="multilevel"/>
     <w:tmpl w:val="791C93D8"/>
@@ -21589,7 +23138,7 @@
       </w:rPr>
     </w:lvl>
   </w:abstractNum>
-  <w:abstractNum w:abstractNumId="14">
+  <w:abstractNum w:abstractNumId="15">
     <w:nsid w:val="355C55F2"/>
     <w:multiLevelType w:val="hybridMultilevel"/>
     <w:tmpl w:val="E300040C"/>
@@ -21701,7 +23250,7 @@
       </w:rPr>
     </w:lvl>
   </w:abstractNum>
-  <w:abstractNum w:abstractNumId="15">
+  <w:abstractNum w:abstractNumId="16">
     <w:nsid w:val="362A24FA"/>
     <w:multiLevelType w:val="hybridMultilevel"/>
     <w:tmpl w:val="AC1C47A0"/>
@@ -21813,7 +23362,7 @@
       </w:rPr>
     </w:lvl>
   </w:abstractNum>
-  <w:abstractNum w:abstractNumId="16">
+  <w:abstractNum w:abstractNumId="17">
     <w:nsid w:val="37ED3366"/>
     <w:multiLevelType w:val="hybridMultilevel"/>
     <w:tmpl w:val="091E210C"/>
@@ -21929,7 +23478,7 @@
       </w:pPr>
     </w:lvl>
   </w:abstractNum>
-  <w:abstractNum w:abstractNumId="17">
+  <w:abstractNum w:abstractNumId="18">
     <w:nsid w:val="39802675"/>
     <w:multiLevelType w:val="hybridMultilevel"/>
     <w:tmpl w:val="99A26844"/>
@@ -22018,7 +23567,7 @@
       </w:pPr>
     </w:lvl>
   </w:abstractNum>
-  <w:abstractNum w:abstractNumId="18">
+  <w:abstractNum w:abstractNumId="19">
     <w:nsid w:val="3C927372"/>
     <w:multiLevelType w:val="hybridMultilevel"/>
     <w:tmpl w:val="1ED668CE"/>
@@ -22132,7 +23681,7 @@
       </w:rPr>
     </w:lvl>
   </w:abstractNum>
-  <w:abstractNum w:abstractNumId="19">
+  <w:abstractNum w:abstractNumId="20">
     <w:nsid w:val="3E13206A"/>
     <w:multiLevelType w:val="hybridMultilevel"/>
     <w:tmpl w:val="5762A1A8"/>
@@ -22221,7 +23770,7 @@
       </w:pPr>
     </w:lvl>
   </w:abstractNum>
-  <w:abstractNum w:abstractNumId="20">
+  <w:abstractNum w:abstractNumId="21">
     <w:nsid w:val="40287C04"/>
     <w:multiLevelType w:val="hybridMultilevel"/>
     <w:tmpl w:val="1E16833A"/>
@@ -22310,7 +23859,7 @@
       </w:pPr>
     </w:lvl>
   </w:abstractNum>
-  <w:abstractNum w:abstractNumId="21">
+  <w:abstractNum w:abstractNumId="22">
     <w:nsid w:val="43066C54"/>
     <w:multiLevelType w:val="hybridMultilevel"/>
     <w:tmpl w:val="2BEC8358"/>
@@ -22423,7 +23972,7 @@
       </w:rPr>
     </w:lvl>
   </w:abstractNum>
-  <w:abstractNum w:abstractNumId="22">
+  <w:abstractNum w:abstractNumId="23">
     <w:nsid w:val="465A2852"/>
     <w:multiLevelType w:val="multilevel"/>
     <w:tmpl w:val="70D645A8"/>
@@ -22563,7 +24112,7 @@
       </w:rPr>
     </w:lvl>
   </w:abstractNum>
-  <w:abstractNum w:abstractNumId="23">
+  <w:abstractNum w:abstractNumId="24">
     <w:nsid w:val="491F75F6"/>
     <w:multiLevelType w:val="multilevel"/>
     <w:tmpl w:val="F2506826"/>
@@ -22703,7 +24252,7 @@
       </w:rPr>
     </w:lvl>
   </w:abstractNum>
-  <w:abstractNum w:abstractNumId="24">
+  <w:abstractNum w:abstractNumId="25">
     <w:nsid w:val="498414FE"/>
     <w:multiLevelType w:val="hybridMultilevel"/>
     <w:tmpl w:val="37B6987C"/>
@@ -22842,7 +24391,7 @@
       </w:rPr>
     </w:lvl>
   </w:abstractNum>
-  <w:abstractNum w:abstractNumId="25">
+  <w:abstractNum w:abstractNumId="26">
     <w:nsid w:val="54754FBB"/>
     <w:multiLevelType w:val="hybridMultilevel"/>
     <w:tmpl w:val="0C42AF38"/>
@@ -22955,7 +24504,7 @@
       </w:rPr>
     </w:lvl>
   </w:abstractNum>
-  <w:abstractNum w:abstractNumId="26">
+  <w:abstractNum w:abstractNumId="27">
     <w:nsid w:val="55C1218B"/>
     <w:multiLevelType w:val="hybridMultilevel"/>
     <w:tmpl w:val="232815F2"/>
@@ -23068,7 +24617,7 @@
       </w:rPr>
     </w:lvl>
   </w:abstractNum>
-  <w:abstractNum w:abstractNumId="27">
+  <w:abstractNum w:abstractNumId="28">
     <w:nsid w:val="5681491F"/>
     <w:multiLevelType w:val="hybridMultilevel"/>
     <w:tmpl w:val="61325002"/>
@@ -23157,7 +24706,96 @@
       </w:pPr>
     </w:lvl>
   </w:abstractNum>
-  <w:abstractNum w:abstractNumId="28">
+  <w:abstractNum w:abstractNumId="29">
+    <w:nsid w:val="56D14CC6"/>
+    <w:multiLevelType w:val="hybridMultilevel"/>
+    <w:tmpl w:val="395E4DBE"/>
+    <w:lvl w:ilvl="0" w:tplc="0409000F">
+      <w:start w:val="1"/>
+      <w:numFmt w:val="decimal"/>
+      <w:lvlText w:val="%1."/>
+      <w:lvlJc w:val="left"/>
+      <w:pPr>
+        <w:ind w:left="720" w:hanging="360"/>
+      </w:pPr>
+      <w:rPr>
+        <w:rFonts w:hint="default"/>
+      </w:rPr>
+    </w:lvl>
+    <w:lvl w:ilvl="1" w:tplc="04090019" w:tentative="1">
+      <w:start w:val="1"/>
+      <w:numFmt w:val="lowerLetter"/>
+      <w:lvlText w:val="%2."/>
+      <w:lvlJc w:val="left"/>
+      <w:pPr>
+        <w:ind w:left="1440" w:hanging="360"/>
+      </w:pPr>
+    </w:lvl>
+    <w:lvl w:ilvl="2" w:tplc="0409001B" w:tentative="1">
+      <w:start w:val="1"/>
+      <w:numFmt w:val="lowerRoman"/>
+      <w:lvlText w:val="%3."/>
+      <w:lvlJc w:val="right"/>
+      <w:pPr>
+        <w:ind w:left="2160" w:hanging="180"/>
+      </w:pPr>
+    </w:lvl>
+    <w:lvl w:ilvl="3" w:tplc="0409000F" w:tentative="1">
+      <w:start w:val="1"/>
+      <w:numFmt w:val="decimal"/>
+      <w:lvlText w:val="%4."/>
+      <w:lvlJc w:val="left"/>
+      <w:pPr>
+        <w:ind w:left="2880" w:hanging="360"/>
+      </w:pPr>
+    </w:lvl>
+    <w:lvl w:ilvl="4" w:tplc="04090019" w:tentative="1">
+      <w:start w:val="1"/>
+      <w:numFmt w:val="lowerLetter"/>
+      <w:lvlText w:val="%5."/>
+      <w:lvlJc w:val="left"/>
+      <w:pPr>
+        <w:ind w:left="3600" w:hanging="360"/>
+      </w:pPr>
+    </w:lvl>
+    <w:lvl w:ilvl="5" w:tplc="0409001B" w:tentative="1">
+      <w:start w:val="1"/>
+      <w:numFmt w:val="lowerRoman"/>
+      <w:lvlText w:val="%6."/>
+      <w:lvlJc w:val="right"/>
+      <w:pPr>
+        <w:ind w:left="4320" w:hanging="180"/>
+      </w:pPr>
+    </w:lvl>
+    <w:lvl w:ilvl="6" w:tplc="0409000F" w:tentative="1">
+      <w:start w:val="1"/>
+      <w:numFmt w:val="decimal"/>
+      <w:lvlText w:val="%7."/>
+      <w:lvlJc w:val="left"/>
+      <w:pPr>
+        <w:ind w:left="5040" w:hanging="360"/>
+      </w:pPr>
+    </w:lvl>
+    <w:lvl w:ilvl="7" w:tplc="04090019" w:tentative="1">
+      <w:start w:val="1"/>
+      <w:numFmt w:val="lowerLetter"/>
+      <w:lvlText w:val="%8."/>
+      <w:lvlJc w:val="left"/>
+      <w:pPr>
+        <w:ind w:left="5760" w:hanging="360"/>
+      </w:pPr>
+    </w:lvl>
+    <w:lvl w:ilvl="8" w:tplc="0409001B" w:tentative="1">
+      <w:start w:val="1"/>
+      <w:numFmt w:val="lowerRoman"/>
+      <w:lvlText w:val="%9."/>
+      <w:lvlJc w:val="right"/>
+      <w:pPr>
+        <w:ind w:left="6480" w:hanging="180"/>
+      </w:pPr>
+    </w:lvl>
+  </w:abstractNum>
+  <w:abstractNum w:abstractNumId="30">
     <w:nsid w:val="65263B03"/>
     <w:multiLevelType w:val="hybridMultilevel"/>
     <w:tmpl w:val="D3C009D2"/>
@@ -23269,7 +24907,7 @@
       </w:rPr>
     </w:lvl>
   </w:abstractNum>
-  <w:abstractNum w:abstractNumId="29">
+  <w:abstractNum w:abstractNumId="31">
     <w:nsid w:val="6BCB1E51"/>
     <w:multiLevelType w:val="multilevel"/>
     <w:tmpl w:val="80942206"/>
@@ -23382,7 +25020,7 @@
       </w:rPr>
     </w:lvl>
   </w:abstractNum>
-  <w:abstractNum w:abstractNumId="30">
+  <w:abstractNum w:abstractNumId="32">
     <w:nsid w:val="6C036B15"/>
     <w:multiLevelType w:val="hybridMultilevel"/>
     <w:tmpl w:val="C1206E16"/>
@@ -23471,7 +25109,7 @@
       </w:pPr>
     </w:lvl>
   </w:abstractNum>
-  <w:abstractNum w:abstractNumId="31">
+  <w:abstractNum w:abstractNumId="33">
     <w:nsid w:val="6ECB4088"/>
     <w:multiLevelType w:val="multilevel"/>
     <w:tmpl w:val="F488A396"/>
@@ -23611,7 +25249,7 @@
       </w:rPr>
     </w:lvl>
   </w:abstractNum>
-  <w:abstractNum w:abstractNumId="32">
+  <w:abstractNum w:abstractNumId="34">
     <w:nsid w:val="724D5209"/>
     <w:multiLevelType w:val="hybridMultilevel"/>
     <w:tmpl w:val="06347454"/>
@@ -23700,7 +25338,7 @@
       </w:pPr>
     </w:lvl>
   </w:abstractNum>
-  <w:abstractNum w:abstractNumId="33">
+  <w:abstractNum w:abstractNumId="35">
     <w:nsid w:val="742D3263"/>
     <w:multiLevelType w:val="hybridMultilevel"/>
     <w:tmpl w:val="49B05C4E"/>
@@ -23789,7 +25427,7 @@
       </w:pPr>
     </w:lvl>
   </w:abstractNum>
-  <w:abstractNum w:abstractNumId="34">
+  <w:abstractNum w:abstractNumId="36">
     <w:nsid w:val="76FB5EB2"/>
     <w:multiLevelType w:val="multilevel"/>
     <w:tmpl w:val="4AEEEA38"/>
@@ -23902,7 +25540,7 @@
       </w:rPr>
     </w:lvl>
   </w:abstractNum>
-  <w:abstractNum w:abstractNumId="35">
+  <w:abstractNum w:abstractNumId="37">
     <w:nsid w:val="7DF85E9A"/>
     <w:multiLevelType w:val="multilevel"/>
     <w:tmpl w:val="69B819A6"/>
@@ -24023,7 +25661,7 @@
       </w:rPr>
     </w:lvl>
   </w:abstractNum>
-  <w:abstractNum w:abstractNumId="36">
+  <w:abstractNum w:abstractNumId="38">
     <w:nsid w:val="7ED74D2D"/>
     <w:multiLevelType w:val="multilevel"/>
     <w:tmpl w:val="C720A1F0"/>
@@ -24145,46 +25783,46 @@
     </w:lvl>
   </w:abstractNum>
   <w:num w:numId="1">
-    <w:abstractNumId w:val="27"/>
+    <w:abstractNumId w:val="28"/>
   </w:num>
   <w:num w:numId="2">
-    <w:abstractNumId w:val="30"/>
+    <w:abstractNumId w:val="32"/>
   </w:num>
   <w:num w:numId="3">
-    <w:abstractNumId w:val="36"/>
+    <w:abstractNumId w:val="38"/>
   </w:num>
   <w:num w:numId="4">
-    <w:abstractNumId w:val="20"/>
+    <w:abstractNumId w:val="21"/>
   </w:num>
   <w:num w:numId="5">
-    <w:abstractNumId w:val="33"/>
+    <w:abstractNumId w:val="35"/>
   </w:num>
   <w:num w:numId="6">
-    <w:abstractNumId w:val="17"/>
+    <w:abstractNumId w:val="18"/>
   </w:num>
   <w:num w:numId="7">
-    <w:abstractNumId w:val="34"/>
+    <w:abstractNumId w:val="36"/>
   </w:num>
   <w:num w:numId="8">
     <w:abstractNumId w:val="7"/>
   </w:num>
   <w:num w:numId="9">
-    <w:abstractNumId w:val="12"/>
+    <w:abstractNumId w:val="13"/>
   </w:num>
   <w:num w:numId="10">
-    <w:abstractNumId w:val="29"/>
+    <w:abstractNumId w:val="31"/>
   </w:num>
   <w:num w:numId="11">
-    <w:abstractNumId w:val="28"/>
+    <w:abstractNumId w:val="30"/>
   </w:num>
   <w:num w:numId="12">
-    <w:abstractNumId w:val="21"/>
+    <w:abstractNumId w:val="22"/>
   </w:num>
   <w:num w:numId="13">
-    <w:abstractNumId w:val="25"/>
+    <w:abstractNumId w:val="26"/>
   </w:num>
   <w:num w:numId="14">
-    <w:abstractNumId w:val="18"/>
+    <w:abstractNumId w:val="19"/>
   </w:num>
   <w:num w:numId="15">
     <w:abstractNumId w:val="5"/>
@@ -24193,13 +25831,13 @@
     <w:abstractNumId w:val="4"/>
   </w:num>
   <w:num w:numId="17">
-    <w:abstractNumId w:val="35"/>
+    <w:abstractNumId w:val="37"/>
   </w:num>
   <w:num w:numId="18">
-    <w:abstractNumId w:val="19"/>
+    <w:abstractNumId w:val="20"/>
   </w:num>
   <w:num w:numId="19">
-    <w:abstractNumId w:val="14"/>
+    <w:abstractNumId w:val="15"/>
   </w:num>
   <w:num w:numId="20">
     <w:abstractNumId w:val="3"/>
@@ -24211,13 +25849,13 @@
     <w:abstractNumId w:val="6"/>
   </w:num>
   <w:num w:numId="23">
-    <w:abstractNumId w:val="15"/>
+    <w:abstractNumId w:val="16"/>
   </w:num>
   <w:num w:numId="24">
-    <w:abstractNumId w:val="26"/>
+    <w:abstractNumId w:val="27"/>
   </w:num>
   <w:num w:numId="25">
-    <w:abstractNumId w:val="32"/>
+    <w:abstractNumId w:val="34"/>
   </w:num>
   <w:num w:numId="26">
     <w:abstractNumId w:val="2"/>
@@ -24226,34 +25864,40 @@
     <w:abstractNumId w:val="1"/>
   </w:num>
   <w:num w:numId="28">
-    <w:abstractNumId w:val="13"/>
+    <w:abstractNumId w:val="14"/>
   </w:num>
   <w:num w:numId="29">
+    <w:abstractNumId w:val="12"/>
+  </w:num>
+  <w:num w:numId="30">
+    <w:abstractNumId w:val="33"/>
+  </w:num>
+  <w:num w:numId="31">
+    <w:abstractNumId w:val="10"/>
+  </w:num>
+  <w:num w:numId="32">
+    <w:abstractNumId w:val="24"/>
+  </w:num>
+  <w:num w:numId="33">
+    <w:abstractNumId w:val="23"/>
+  </w:num>
+  <w:num w:numId="34">
     <w:abstractNumId w:val="11"/>
   </w:num>
-  <w:num w:numId="30">
-    <w:abstractNumId w:val="31"/>
+  <w:num w:numId="35">
+    <w:abstractNumId w:val="17"/>
   </w:num>
-  <w:num w:numId="31">
+  <w:num w:numId="36">
     <w:abstractNumId w:val="9"/>
   </w:num>
-  <w:num w:numId="32">
-    <w:abstractNumId w:val="23"/>
+  <w:num w:numId="37">
+    <w:abstractNumId w:val="25"/>
   </w:num>
-  <w:num w:numId="33">
-    <w:abstractNumId w:val="22"/>
-  </w:num>
-  <w:num w:numId="34">
-    <w:abstractNumId w:val="10"/>
-  </w:num>
-  <w:num w:numId="35">
-    <w:abstractNumId w:val="16"/>
-  </w:num>
-  <w:num w:numId="36">
+  <w:num w:numId="38">
     <w:abstractNumId w:val="8"/>
   </w:num>
-  <w:num w:numId="37">
-    <w:abstractNumId w:val="24"/>
+  <w:num w:numId="39">
+    <w:abstractNumId w:val="29"/>
   </w:num>
   <w:numIdMacAtCleanup w:val="37"/>
 </w:numbering>
@@ -24772,7 +26416,6 @@
   <w:style w:type="character" w:default="1" w:styleId="DefaultParagraphFont">
     <w:name w:val="Default Paragraph Font"/>
     <w:uiPriority w:val="1"/>
-    <w:semiHidden/>
     <w:unhideWhenUsed/>
   </w:style>
   <w:style w:type="table" w:default="1" w:styleId="TableNormal">
@@ -25454,7 +27097,7 @@
 </file>
 
 <file path=customXml/itemProps1.xml><?xml version="1.0" encoding="utf-8"?>
-<ds:datastoreItem xmlns:ds="http://schemas.openxmlformats.org/officeDocument/2006/customXml" ds:itemID="{B257F60A-0D73-4E0F-98F0-8423C429BF6A}">
+<ds:datastoreItem xmlns:ds="http://schemas.openxmlformats.org/officeDocument/2006/customXml" ds:itemID="{B2EB870F-5BC2-481A-AC1E-297C00E7984B}">
   <ds:schemaRefs>
     <ds:schemaRef ds:uri="http://schemas.openxmlformats.org/officeDocument/2006/bibliography"/>
   </ds:schemaRefs>

--- a/documents/LuanVan2018.docx
+++ b/documents/LuanVan2018.docx
@@ -2,8 +2,6 @@
 <file path=word/document.xml><?xml version="1.0" encoding="utf-8"?>
 <w:document xmlns:wpc="http://schemas.microsoft.com/office/word/2010/wordprocessingCanvas" xmlns:mc="http://schemas.openxmlformats.org/markup-compatibility/2006" xmlns:o="urn:schemas-microsoft-com:office:office" xmlns:r="http://schemas.openxmlformats.org/officeDocument/2006/relationships" xmlns:m="http://schemas.openxmlformats.org/officeDocument/2006/math" xmlns:v="urn:schemas-microsoft-com:vml" xmlns:wp14="http://schemas.microsoft.com/office/word/2010/wordprocessingDrawing" xmlns:wp="http://schemas.openxmlformats.org/drawingml/2006/wordprocessingDrawing" xmlns:w10="urn:schemas-microsoft-com:office:word" xmlns:w="http://schemas.openxmlformats.org/wordprocessingml/2006/main" xmlns:w14="http://schemas.microsoft.com/office/word/2010/wordml" xmlns:w15="http://schemas.microsoft.com/office/word/2012/wordml" xmlns:wpg="http://schemas.microsoft.com/office/word/2010/wordprocessingGroup" xmlns:wpi="http://schemas.microsoft.com/office/word/2010/wordprocessingInk" xmlns:wne="http://schemas.microsoft.com/office/word/2006/wordml" xmlns:wps="http://schemas.microsoft.com/office/word/2010/wordprocessingShape" mc:Ignorable="w14 w15 wp14">
   <w:body>
-    <w:bookmarkStart w:id="0" w:name="_GoBack"/>
-    <w:bookmarkEnd w:id="0"/>
     <w:p>
       <w:pPr>
         <w:jc w:val="center"/>
@@ -567,7 +565,7 @@
                                     </pic:cNvPicPr>
                                   </pic:nvPicPr>
                                   <pic:blipFill>
-                                    <a:blip r:embed="rId9">
+                                    <a:blip r:embed="rId8">
                                       <a:extLst>
                                         <a:ext uri="{28A0092B-C50C-407E-A947-70E740481C1C}">
                                           <a14:useLocalDpi xmlns:a14="http://schemas.microsoft.com/office/drawing/2010/main" val="0"/>
@@ -870,7 +868,7 @@
                     </pic:cNvPicPr>
                   </pic:nvPicPr>
                   <pic:blipFill>
-                    <a:blip r:embed="rId10">
+                    <a:blip r:embed="rId9">
                       <a:extLst>
                         <a:ext uri="{28A0092B-C50C-407E-A947-70E740481C1C}">
                           <a14:useLocalDpi xmlns:a14="http://schemas.microsoft.com/office/drawing/2010/main" val="0"/>
@@ -903,14 +901,14 @@
       <w:pPr>
         <w:pStyle w:val="Heading1"/>
       </w:pPr>
-      <w:bookmarkStart w:id="1" w:name="_Toc514270730"/>
-      <w:bookmarkStart w:id="2" w:name="_Toc2203255"/>
+      <w:bookmarkStart w:id="0" w:name="_Toc514270730"/>
+      <w:bookmarkStart w:id="1" w:name="_Toc2203255"/>
       <w:r>
         <w:lastRenderedPageBreak/>
         <w:t>LỜI CẢM ƠN</w:t>
       </w:r>
+      <w:bookmarkEnd w:id="0"/>
       <w:bookmarkEnd w:id="1"/>
-      <w:bookmarkEnd w:id="2"/>
     </w:p>
     <w:p>
       <w:pPr>
@@ -1442,12 +1440,12 @@
       <w:pPr>
         <w:pStyle w:val="Heading1"/>
       </w:pPr>
-      <w:bookmarkStart w:id="3" w:name="_Toc2203256"/>
+      <w:bookmarkStart w:id="2" w:name="_Toc2203256"/>
       <w:r>
         <w:lastRenderedPageBreak/>
         <w:t>NHẬN XÉT CỦA GIẢNG VIÊN HƯỚNG DẪN</w:t>
       </w:r>
-      <w:bookmarkEnd w:id="3"/>
+      <w:bookmarkEnd w:id="2"/>
     </w:p>
     <w:p>
       <w:r>
@@ -1593,12 +1591,12 @@
       <w:r>
         <w:br w:type="page"/>
       </w:r>
-      <w:bookmarkStart w:id="4" w:name="_Toc2203257"/>
+      <w:bookmarkStart w:id="3" w:name="_Toc2203257"/>
       <w:r>
         <w:lastRenderedPageBreak/>
         <w:t>NHẬN XÉT CỦA GIẢNG VIÊN PHẢN BIỆN</w:t>
       </w:r>
-      <w:bookmarkEnd w:id="4"/>
+      <w:bookmarkEnd w:id="3"/>
     </w:p>
     <w:p>
       <w:r>
@@ -2721,7 +2719,7 @@
                 <w:noProof/>
                 <w:webHidden/>
               </w:rPr>
-              <w:t>14</w:t>
+              <w:t>13</w:t>
             </w:r>
             <w:r>
               <w:rPr>
@@ -2997,7 +2995,7 @@
                 <w:noProof/>
                 <w:webHidden/>
               </w:rPr>
-              <w:t>15</w:t>
+              <w:t>14</w:t>
             </w:r>
             <w:r>
               <w:rPr>
@@ -3699,7 +3697,7 @@
                 <w:noProof/>
                 <w:webHidden/>
               </w:rPr>
-              <w:t>17</w:t>
+              <w:t>16</w:t>
             </w:r>
             <w:r>
               <w:rPr>
@@ -3958,7 +3956,7 @@
                 <w:noProof/>
                 <w:webHidden/>
               </w:rPr>
-              <w:t>26</w:t>
+              <w:t>27</w:t>
             </w:r>
             <w:r>
               <w:rPr>
@@ -4050,7 +4048,7 @@
                 <w:noProof/>
                 <w:webHidden/>
               </w:rPr>
-              <w:t>28</w:t>
+              <w:t>29</w:t>
             </w:r>
             <w:r>
               <w:rPr>
@@ -4124,7 +4122,7 @@
                 <w:noProof/>
                 <w:webHidden/>
               </w:rPr>
-              <w:t>29</w:t>
+              <w:t>30</w:t>
             </w:r>
             <w:r>
               <w:rPr>
@@ -4198,7 +4196,7 @@
                 <w:noProof/>
                 <w:webHidden/>
               </w:rPr>
-              <w:t>29</w:t>
+              <w:t>30</w:t>
             </w:r>
             <w:r>
               <w:rPr>
@@ -4272,7 +4270,7 @@
                 <w:noProof/>
                 <w:webHidden/>
               </w:rPr>
-              <w:t>29</w:t>
+              <w:t>30</w:t>
             </w:r>
             <w:r>
               <w:rPr>
@@ -4347,7 +4345,7 @@
                 <w:noProof/>
                 <w:webHidden/>
               </w:rPr>
-              <w:t>29</w:t>
+              <w:t>30</w:t>
             </w:r>
             <w:r>
               <w:rPr>
@@ -4421,7 +4419,7 @@
                 <w:noProof/>
                 <w:webHidden/>
               </w:rPr>
-              <w:t>29</w:t>
+              <w:t>30</w:t>
             </w:r>
             <w:r>
               <w:rPr>
@@ -4495,7 +4493,7 @@
                 <w:noProof/>
                 <w:webHidden/>
               </w:rPr>
-              <w:t>30</w:t>
+              <w:t>31</w:t>
             </w:r>
             <w:r>
               <w:rPr>
@@ -4587,7 +4585,7 @@
                 <w:noProof/>
                 <w:webHidden/>
               </w:rPr>
-              <w:t>30</w:t>
+              <w:t>31</w:t>
             </w:r>
             <w:r>
               <w:rPr>
@@ -4679,7 +4677,7 @@
                 <w:noProof/>
                 <w:webHidden/>
               </w:rPr>
-              <w:t>30</w:t>
+              <w:t>31</w:t>
             </w:r>
             <w:r>
               <w:rPr>
@@ -4771,7 +4769,7 @@
                 <w:noProof/>
                 <w:webHidden/>
               </w:rPr>
-              <w:t>30</w:t>
+              <w:t>31</w:t>
             </w:r>
             <w:r>
               <w:rPr>
@@ -4863,7 +4861,7 @@
                 <w:noProof/>
                 <w:webHidden/>
               </w:rPr>
-              <w:t>30</w:t>
+              <w:t>31</w:t>
             </w:r>
             <w:r>
               <w:rPr>
@@ -4957,7 +4955,7 @@
                 <w:noProof/>
                 <w:webHidden/>
               </w:rPr>
-              <w:t>30</w:t>
+              <w:t>31</w:t>
             </w:r>
             <w:r>
               <w:rPr>
@@ -5049,7 +5047,7 @@
                 <w:noProof/>
                 <w:webHidden/>
               </w:rPr>
-              <w:t>30</w:t>
+              <w:t>31</w:t>
             </w:r>
             <w:r>
               <w:rPr>
@@ -5141,7 +5139,7 @@
                 <w:noProof/>
                 <w:webHidden/>
               </w:rPr>
-              <w:t>30</w:t>
+              <w:t>31</w:t>
             </w:r>
             <w:r>
               <w:rPr>
@@ -5214,7 +5212,7 @@
                 <w:noProof/>
                 <w:webHidden/>
               </w:rPr>
-              <w:t>33</w:t>
+              <w:t>34</w:t>
             </w:r>
             <w:r>
               <w:rPr>
@@ -5287,7 +5285,7 @@
                 <w:noProof/>
                 <w:webHidden/>
               </w:rPr>
-              <w:t>34</w:t>
+              <w:t>35</w:t>
             </w:r>
             <w:r>
               <w:rPr>
@@ -5379,7 +5377,7 @@
                 <w:noProof/>
                 <w:webHidden/>
               </w:rPr>
-              <w:t>34</w:t>
+              <w:t>35</w:t>
             </w:r>
             <w:r>
               <w:rPr>
@@ -5471,7 +5469,7 @@
                 <w:noProof/>
                 <w:webHidden/>
               </w:rPr>
-              <w:t>40</w:t>
+              <w:t>41</w:t>
             </w:r>
             <w:r>
               <w:rPr>
@@ -5530,12 +5528,12 @@
       <w:pPr>
         <w:pStyle w:val="Heading1"/>
       </w:pPr>
-      <w:bookmarkStart w:id="5" w:name="_Toc2203258"/>
+      <w:bookmarkStart w:id="4" w:name="_Toc2203258"/>
       <w:r>
         <w:lastRenderedPageBreak/>
         <w:t>DANH MỤC ĐỒ THỊ, BIỂU BẢNG VÀ HÌNH ẢNH</w:t>
       </w:r>
-      <w:bookmarkEnd w:id="5"/>
+      <w:bookmarkEnd w:id="4"/>
       <w:r>
         <w:br w:type="page"/>
       </w:r>
@@ -5553,11 +5551,11 @@
         <w:pStyle w:val="Heading1"/>
         <w:jc w:val="left"/>
       </w:pPr>
-      <w:bookmarkStart w:id="6" w:name="_Toc2203259"/>
+      <w:bookmarkStart w:id="5" w:name="_Toc2203259"/>
       <w:r>
         <w:t>CÁC TỪ VIẾT TẮT VÀ THUẬT NGỮ</w:t>
       </w:r>
-      <w:bookmarkEnd w:id="6"/>
+      <w:bookmarkEnd w:id="5"/>
     </w:p>
     <w:p/>
     <w:tbl>
@@ -5853,6 +5851,41 @@
           </w:p>
         </w:tc>
       </w:tr>
+      <w:tr>
+        <w:trPr>
+          <w:trHeight w:val="45"/>
+        </w:trPr>
+        <w:tc>
+          <w:tcPr>
+            <w:tcW w:w="903" w:type="dxa"/>
+          </w:tcPr>
+          <w:p>
+            <w:pPr>
+              <w:jc w:val="center"/>
+            </w:pPr>
+          </w:p>
+        </w:tc>
+        <w:tc>
+          <w:tcPr>
+            <w:tcW w:w="2386" w:type="dxa"/>
+          </w:tcPr>
+          <w:p>
+            <w:r>
+              <w:t>HĐ</w:t>
+            </w:r>
+          </w:p>
+        </w:tc>
+        <w:tc>
+          <w:tcPr>
+            <w:tcW w:w="5616" w:type="dxa"/>
+          </w:tcPr>
+          <w:p>
+            <w:r>
+              <w:t>Hợp đồng</w:t>
+            </w:r>
+          </w:p>
+        </w:tc>
+      </w:tr>
     </w:tbl>
     <w:p>
       <w:pPr>
@@ -5986,15 +6019,16 @@
       <w:pPr>
         <w:pStyle w:val="Heading1"/>
       </w:pPr>
-      <w:bookmarkStart w:id="7" w:name="_Toc2203260"/>
+      <w:bookmarkStart w:id="6" w:name="_Toc2203260"/>
       <w:r>
         <w:t>TÓM TẮT</w:t>
       </w:r>
-      <w:bookmarkEnd w:id="7"/>
+      <w:bookmarkEnd w:id="6"/>
     </w:p>
     <w:p>
       <w:pPr>
         <w:ind w:firstLine="720"/>
+        <w:jc w:val="both"/>
       </w:pPr>
       <w:r>
         <w:t>Khi mệt mỏi hay muốn tận hưởng cuộc sống, chúng ta thường tìm cho mình những vùng đất mới để đổi gió hoặc khám phá. Phương tiện vận chuyển cùng là một mối quan tâm để chuyến đi chủ động và thoải mái hơn.</w:t>
@@ -6012,6 +6046,7 @@
     <w:p>
       <w:pPr>
         <w:ind w:firstLine="720"/>
+        <w:jc w:val="both"/>
       </w:pPr>
       <w:r>
         <w:t xml:space="preserve">Hệ thống có 3 nhóm người dung chính: quản trị viên (Administrator), khách hàng thuê xe (Customer), thành viên hợp tác xã (Member). Hệ thống cho phép quản trị viên đăng nhập vào hệ thống, thực hiện các tạo mới, cập nhật trên hệ thống trong một khoảng thời gian xác định nào đó. Khách thuê xe có thể thuê xe trực tiếp ngay trên giao diện web của hệ thống theo đúng yêu cầu của mình. </w:t>
@@ -6047,7 +6082,7 @@
           <w:sz w:val="36"/>
         </w:rPr>
         <w:sectPr>
-          <w:footerReference w:type="default" r:id="rId11"/>
+          <w:footerReference w:type="default" r:id="rId10"/>
           <w:pgSz w:w="11907" w:h="16839" w:code="9"/>
           <w:pgMar w:top="1440" w:right="1440" w:bottom="1440" w:left="1440" w:header="720" w:footer="720" w:gutter="0"/>
           <w:cols w:space="720"/>
@@ -6059,12 +6094,12 @@
       <w:pPr>
         <w:pStyle w:val="Heading1"/>
       </w:pPr>
-      <w:bookmarkStart w:id="8" w:name="_Toc2203261"/>
+      <w:bookmarkStart w:id="7" w:name="_Toc2203261"/>
       <w:r>
         <w:lastRenderedPageBreak/>
         <w:t>ABSTRACT</w:t>
       </w:r>
-      <w:bookmarkEnd w:id="8"/>
+      <w:bookmarkEnd w:id="7"/>
       <w:r>
         <w:tab/>
       </w:r>
@@ -6072,6 +6107,7 @@
     <w:p>
       <w:pPr>
         <w:ind w:firstLine="720"/>
+        <w:jc w:val="both"/>
       </w:pPr>
       <w:r>
         <w:t>When tired or want to enjoy life, we often find for ourselves the new land to change the air or just simply to explore. The transportation is also a concern to make the trip more active and more comfortable. And if you can find a convenient way to move quickly, then you have the key to the new roads. However, the process of renting a car at a rental company today is very time-consuming due to the need to do many papers, along with that you can not search the information by yourself at home or hire a remote vehicle that you need to contact directly at the company. Therefore, developing a system that can manage a car rental cooperative and allow direct car rental is essential.</w:t>
@@ -6080,6 +6116,7 @@
     <w:p>
       <w:pPr>
         <w:ind w:firstLine="720"/>
+        <w:jc w:val="both"/>
       </w:pPr>
       <w:r>
         <w:t xml:space="preserve">The system has 3 primary user groups: </w:t>
@@ -6194,14 +6231,14 @@
       <w:pPr>
         <w:pStyle w:val="Heading1"/>
       </w:pPr>
-      <w:bookmarkStart w:id="9" w:name="_Toc2203262"/>
+      <w:bookmarkStart w:id="8" w:name="_Toc2203262"/>
       <w:r>
         <w:t xml:space="preserve">PHẦN </w:t>
       </w:r>
       <w:r>
         <w:t>GIỚI THIỆU</w:t>
       </w:r>
-      <w:bookmarkEnd w:id="9"/>
+      <w:bookmarkEnd w:id="8"/>
     </w:p>
     <w:p>
       <w:pPr>
@@ -6211,15 +6248,16 @@
           <w:numId w:val="10"/>
         </w:numPr>
       </w:pPr>
-      <w:bookmarkStart w:id="10" w:name="_Toc2203263"/>
+      <w:bookmarkStart w:id="9" w:name="_Toc2203263"/>
       <w:r>
         <w:t>ĐẶT VẤN ĐỀ</w:t>
       </w:r>
-      <w:bookmarkEnd w:id="10"/>
+      <w:bookmarkEnd w:id="9"/>
     </w:p>
     <w:p>
       <w:pPr>
         <w:ind w:firstLine="720"/>
+        <w:jc w:val="both"/>
       </w:pPr>
       <w:r>
         <w:t xml:space="preserve">Hợp tác xã </w:t>
@@ -6249,6 +6287,7 @@
     <w:p>
       <w:pPr>
         <w:ind w:firstLine="720"/>
+        <w:jc w:val="both"/>
       </w:pPr>
       <w:r>
         <w:t xml:space="preserve">Khách đến công ty thuê xe sẽ liên hệ trực tiếp với bộ phận </w:t>
@@ -6276,6 +6315,7 @@
           <w:ilvl w:val="0"/>
           <w:numId w:val="6"/>
         </w:numPr>
+        <w:jc w:val="both"/>
       </w:pPr>
       <w:r>
         <w:t xml:space="preserve">Trường hợp không có loại xe như khách hàng yêu cầu thì thông báo cho khách hàng </w:t>
@@ -6294,6 +6334,7 @@
           <w:ilvl w:val="0"/>
           <w:numId w:val="6"/>
         </w:numPr>
+        <w:jc w:val="both"/>
       </w:pPr>
       <w:r>
         <w:t xml:space="preserve">Trường hợp có loại xe đúng như khách hàng yêu cầu. Bộ phận </w:t>
@@ -6324,6 +6365,7 @@
           <w:ilvl w:val="0"/>
           <w:numId w:val="7"/>
         </w:numPr>
+        <w:jc w:val="both"/>
       </w:pPr>
       <w:r>
         <w:t xml:space="preserve">Nếu không còn xe </w:t>
@@ -6369,6 +6411,7 @@
           <w:ilvl w:val="0"/>
           <w:numId w:val="7"/>
         </w:numPr>
+        <w:jc w:val="both"/>
       </w:pPr>
       <w:r>
         <w:t>Nếu công ty vẫn còn xe phù hợp</w:t>
@@ -6386,6 +6429,7 @@
     <w:p>
       <w:pPr>
         <w:ind w:firstLine="720"/>
+        <w:jc w:val="both"/>
       </w:pPr>
       <w:r>
         <w:t>Thủ tục để thuê xe bao gồm: chứ</w:t>
@@ -6418,6 +6462,7 @@
     <w:p>
       <w:pPr>
         <w:ind w:firstLine="720"/>
+        <w:jc w:val="both"/>
       </w:pPr>
       <w:r>
         <w:t xml:space="preserve">Khách hàng sẽ nhận xe theo đúng thời gian và địa điểm đã thỏa thuận trên hợp đồng. Tài xế của công ty sẽ kiểm tra lại hợp đồng thuê xe cũng như hóa đơn thanh toán của khách hàng khi khách tiến hành nhận xe. Nếu không có gì sai sót, tài xế và khách hàng sẽ tiến hành thực hiện </w:t>
@@ -6435,136 +6480,140 @@
     <w:p>
       <w:pPr>
         <w:ind w:firstLine="720"/>
-      </w:pPr>
-      <w:r>
-        <w:t xml:space="preserve">Nếu trong thời gian từ lúc ký hợp đồng đến khi nhận xe mà khách hàng muốn hủy hợp đồng thì sẽ phải chịu 10% tổng số tiền thuê như đã ghi trên hợp đồng </w:t>
-      </w:r>
+        <w:jc w:val="both"/>
+      </w:pPr>
+      <w:r>
+        <w:t xml:space="preserve">Nếu trong thời gian từ lúc ký hợp đồng đến khi nhận xe mà khách hàng muốn hủy hợp đồng thì sẽ phải chịu 10% tổng số tiền thuê như đã ghi trên hợp đồng thuê xe. Bộ phận kế toán </w:t>
+      </w:r>
+      <w:r>
+        <w:t xml:space="preserve">sẽ tiến hành thanh toán khoản tiền còn lại và hủy hợp đồng. </w:t>
+      </w:r>
+    </w:p>
+    <w:p>
+      <w:pPr>
+        <w:ind w:firstLine="720"/>
+        <w:jc w:val="both"/>
+      </w:pPr>
       <w:r>
         <w:lastRenderedPageBreak/>
-        <w:t xml:space="preserve">thuê xe. Bộ phận kế toán </w:t>
-      </w:r>
-      <w:r>
-        <w:t xml:space="preserve">sẽ tiến hành thanh toán khoản tiền còn lại và hủy hợp đồng. </w:t>
+        <w:t>Khi đến hạn hợp đồng và trả xe, khách hàng phải hoàn tất các thủ tục và chi phí cho phía công ty. Bộ phận kế toán sẽ</w:t>
+      </w:r>
+      <w:r>
+        <w:t xml:space="preserve"> thu 2</w:t>
+      </w:r>
+      <w:r>
+        <w:t>0% số tiền còn lại và lập hóa đơn gởi cho khách hàng và kết thúc hợp đồng.</w:t>
       </w:r>
     </w:p>
     <w:p>
       <w:pPr>
         <w:ind w:firstLine="720"/>
-      </w:pPr>
-      <w:r>
-        <w:t>Khi đến hạn hợp đồng và trả xe, khách hàng phải hoàn tất các thủ tục và chi phí cho phía công ty. Bộ phận kế toán sẽ</w:t>
-      </w:r>
-      <w:r>
-        <w:t xml:space="preserve"> thu 2</w:t>
-      </w:r>
-      <w:r>
-        <w:t>0% số tiền còn lại và lập hóa đơn gởi cho khách hàng và kết thúc hợp đồng.</w:t>
+        <w:jc w:val="both"/>
+      </w:pPr>
+      <w:r>
+        <w:t xml:space="preserve">Trong trường hợp khách hàng không tiến hành trả xe đúng thời gian ghi trên hợp đồng thì sẽ bị tính thêm tiền theo bảng giá mà công ty quy định riêng. </w:t>
+      </w:r>
+      <w:r>
+        <w:t xml:space="preserve">Nếu việc quá thời gian do phía công ty gây nên (xe bị hư hỏng, tài xế </w:t>
+      </w:r>
+      <w:r>
+        <w:t xml:space="preserve">của HTX </w:t>
+      </w:r>
+      <w:r>
+        <w:t xml:space="preserve">gây tai nạn) thì phía khách hàng không phải chịu thêm bất kỳ khoản phí nào. </w:t>
       </w:r>
     </w:p>
     <w:p>
       <w:pPr>
         <w:ind w:firstLine="720"/>
-      </w:pPr>
-      <w:r>
-        <w:t xml:space="preserve">Trong trường hợp khách hàng không tiến hành trả xe đúng thời gian ghi trên hợp đồng thì sẽ bị tính thêm tiền theo bảng giá mà công ty quy định riêng. </w:t>
-      </w:r>
-      <w:r>
-        <w:t xml:space="preserve">Nếu việc quá thời gian do phía công ty gây nên (xe bị hư hỏng, tài xế </w:t>
-      </w:r>
-      <w:r>
-        <w:t xml:space="preserve">của HTX </w:t>
-      </w:r>
-      <w:r>
-        <w:t xml:space="preserve">gây tai nạn) thì phía khách hàng không phải chịu thêm bất kỳ khoản phí nào. </w:t>
+        <w:jc w:val="both"/>
+      </w:pPr>
+      <w:r>
+        <w:t>Những ô tô hỏng sẽ được chuyển đến bộ phận sửa chữa.</w:t>
+      </w:r>
+      <w:r>
+        <w:t xml:space="preserve"> Sau khi hoàn tất quá trình bảo dưỡng, xe sẽ được đưa về bãi và cho khách thuê. </w:t>
+      </w:r>
+      <w:r>
+        <w:t xml:space="preserve">Trong quá trình đó, bộ phận sửa chữa cập nhật lại SỔ SỬA CHỮA. </w:t>
       </w:r>
     </w:p>
     <w:p>
       <w:pPr>
         <w:ind w:firstLine="720"/>
-      </w:pPr>
-      <w:r>
-        <w:t>Những ô tô hỏng sẽ được chuyển đến bộ phận sửa chữa.</w:t>
-      </w:r>
-      <w:r>
-        <w:t xml:space="preserve"> Sau khi hoàn tất quá trình bảo dưỡng, xe sẽ được đưa về bãi và cho khách thuê. </w:t>
-      </w:r>
-      <w:r>
-        <w:t xml:space="preserve">Trong quá trình đó, bộ phận sửa chữa cập nhật lại SỔ SỬA CHỮA. </w:t>
+        <w:jc w:val="both"/>
+      </w:pPr>
+      <w:r>
+        <w:t>Các bộ phận có liên quan trong công ty đều phải viết BÁO CÁO về tình trạng xe cho thuê, xe đã trả,</w:t>
+      </w:r>
+      <w:r>
+        <w:t>…</w:t>
+      </w:r>
+      <w:r>
+        <w:t xml:space="preserve"> </w:t>
+      </w:r>
+      <w:r>
+        <w:rPr>
+          <w:highlight w:val="yellow"/>
+        </w:rPr>
+        <w:t xml:space="preserve">thống kê </w:t>
+      </w:r>
+      <w:r>
+        <w:rPr>
+          <w:highlight w:val="yellow"/>
+        </w:rPr>
+        <w:t xml:space="preserve">các thời điểm, các loại </w:t>
+      </w:r>
+      <w:r>
+        <w:rPr>
+          <w:highlight w:val="yellow"/>
+        </w:rPr>
+        <w:t>xe</w:t>
+      </w:r>
+      <w:r>
+        <w:rPr>
+          <w:highlight w:val="yellow"/>
+        </w:rPr>
+        <w:t xml:space="preserve"> nào</w:t>
+      </w:r>
+      <w:r>
+        <w:rPr>
+          <w:highlight w:val="yellow"/>
+        </w:rPr>
+        <w:t xml:space="preserve"> được thuê nhiều nhất.</w:t>
+      </w:r>
+      <w:r>
+        <w:t xml:space="preserve"> Để báo cáo lại cho</w:t>
+      </w:r>
+      <w:r>
+        <w:t xml:space="preserve"> ban</w:t>
+      </w:r>
+      <w:r>
+        <w:t xml:space="preserve"> G</w:t>
+      </w:r>
+      <w:r>
+        <w:t xml:space="preserve">iám đốc khi có yêu cầu. </w:t>
       </w:r>
     </w:p>
     <w:p>
       <w:pPr>
         <w:ind w:firstLine="720"/>
-      </w:pPr>
-      <w:r>
-        <w:t>Các bộ phận có liên quan trong công ty đều phải viết BÁO CÁO về tình trạng xe cho thuê, xe đã trả,</w:t>
-      </w:r>
-      <w:r>
-        <w:t>…</w:t>
-      </w:r>
-      <w:r>
-        <w:t xml:space="preserve"> </w:t>
-      </w:r>
-      <w:r>
-        <w:rPr>
-          <w:highlight w:val="yellow"/>
-        </w:rPr>
-        <w:t xml:space="preserve">thống kê </w:t>
-      </w:r>
-      <w:r>
-        <w:rPr>
-          <w:highlight w:val="yellow"/>
-        </w:rPr>
-        <w:t xml:space="preserve">các thời điểm, các loại </w:t>
-      </w:r>
-      <w:r>
-        <w:rPr>
-          <w:highlight w:val="yellow"/>
-        </w:rPr>
-        <w:t>xe</w:t>
-      </w:r>
-      <w:r>
-        <w:rPr>
-          <w:highlight w:val="yellow"/>
-        </w:rPr>
-        <w:t xml:space="preserve"> nào</w:t>
-      </w:r>
-      <w:r>
-        <w:rPr>
-          <w:highlight w:val="yellow"/>
-        </w:rPr>
-        <w:t xml:space="preserve"> được thuê nhiều nhất.</w:t>
-      </w:r>
-      <w:r>
-        <w:t xml:space="preserve"> Để báo cáo lại cho</w:t>
-      </w:r>
-      <w:r>
-        <w:t xml:space="preserve"> ban</w:t>
-      </w:r>
-      <w:r>
-        <w:t xml:space="preserve"> G</w:t>
-      </w:r>
-      <w:r>
-        <w:t xml:space="preserve">iám đốc khi có yêu cầu. </w:t>
+        <w:jc w:val="both"/>
+      </w:pPr>
+      <w:r>
+        <w:t xml:space="preserve">Trên thực tế, nguồn nhân lực của công ty rất hạn chế. Việc quản lý cho thuê xe ô tô thì lại rất phức tạp, không chỉ đơn thuần là quản lý thông tin, số lượng xe mà còn quản lý các thông tin liên quan như: xe có thể cho thuê, xe đã cho thuê, xe đang trong quá trình bảo dưỡng, tài xế của hợp tác xã, </w:t>
+      </w:r>
+      <w:r>
+        <w:t>các thành viên trong HTX</w:t>
+      </w:r>
+      <w:r>
+        <w:t>… Ngoài ra còn các nghiệp vụ kế toán, thống kê, báo cáo theo ngày, tháng để dễ dàng cập nhật giá xe.</w:t>
       </w:r>
     </w:p>
     <w:p>
       <w:pPr>
         <w:ind w:firstLine="720"/>
-      </w:pPr>
-      <w:r>
-        <w:t xml:space="preserve">Trên thực tế, nguồn nhân lực của công ty rất hạn chế. Việc quản lý cho thuê xe ô tô thì lại rất phức tạp, không chỉ đơn thuần là quản lý thông tin, số lượng xe mà còn quản lý các thông tin liên quan như: xe có thể cho thuê, xe đã cho thuê, xe đang trong quá trình bảo dưỡng, tài xế của hợp tác xã, </w:t>
-      </w:r>
-      <w:r>
-        <w:t>các thành viên trong HTX</w:t>
-      </w:r>
-      <w:r>
-        <w:t>… Ngoài ra còn các nghiệp vụ kế toán, thống kê, báo cáo theo ngày, tháng để dễ dàng cập nhật giá xe.</w:t>
-      </w:r>
-    </w:p>
-    <w:p>
-      <w:pPr>
-        <w:ind w:firstLine="720"/>
+        <w:jc w:val="both"/>
       </w:pPr>
       <w:r>
         <w:t>Theo thực tế cho thấy, việc quả</w:t>
@@ -6589,6 +6638,7 @@
           <w:ilvl w:val="0"/>
           <w:numId w:val="6"/>
         </w:numPr>
+        <w:jc w:val="both"/>
       </w:pPr>
       <w:r>
         <w:t>Lưu trữ bằng giấy dễ hư hỏng, mất mát và khó khôi phục.</w:t>
@@ -6601,6 +6651,7 @@
           <w:ilvl w:val="0"/>
           <w:numId w:val="6"/>
         </w:numPr>
+        <w:jc w:val="both"/>
       </w:pPr>
       <w:r>
         <w:t>Làm thủ công tốn sức và tốn thời gian khá nhiều.</w:t>
@@ -6613,6 +6664,7 @@
           <w:ilvl w:val="0"/>
           <w:numId w:val="6"/>
         </w:numPr>
+        <w:jc w:val="both"/>
       </w:pPr>
       <w:r>
         <w:t>Việc tìm kiếm các thông tin cần thiết trên giấy tờ sẽ gây mất thời gian và thiếu tính chính xác.</w:t>
@@ -6625,6 +6677,7 @@
           <w:ilvl w:val="0"/>
           <w:numId w:val="6"/>
         </w:numPr>
+        <w:jc w:val="both"/>
       </w:pPr>
       <w:r>
         <w:t>Quá trình lập và xử lý các loại báo cáo chậm, dễ sai sót.</w:t>
@@ -6633,6 +6686,7 @@
     <w:p>
       <w:pPr>
         <w:ind w:firstLine="720"/>
+        <w:jc w:val="both"/>
       </w:pPr>
       <w:r>
         <w:t xml:space="preserve">Giải pháp được đưa ra ở đây là </w:t>
@@ -6654,15 +6708,7 @@
           <w:color w:val="FF0000"/>
           <w:highlight w:val="yellow"/>
         </w:rPr>
-        <w:t xml:space="preserve">Ngoài ra còn hỗ trợ trang web đơn giản cho khách hàng tiến hành trực tiếp </w:t>
-      </w:r>
-      <w:r>
-        <w:rPr>
-          <w:color w:val="FF0000"/>
-          <w:highlight w:val="yellow"/>
-        </w:rPr>
-        <w:lastRenderedPageBreak/>
-        <w:t>thuê xe, tìm hiểu các thông tin về hợp tác xã/ công ty và cho phép chủ xe đăng ký trở thành thành viên của hợp tác xã và cho thuê xe của họ.</w:t>
+        <w:t>Ngoài ra còn hỗ trợ trang web đơn giản cho khách hàng tiến hành trực tiếp thuê xe, tìm hiểu các thông tin về hợp tác xã/ công ty và cho phép chủ xe đăng ký trở thành thành viên của hợp tác xã và cho thuê xe của họ.</w:t>
       </w:r>
     </w:p>
     <w:p>
@@ -6678,15 +6724,17 @@
           <w:numId w:val="10"/>
         </w:numPr>
       </w:pPr>
-      <w:bookmarkStart w:id="11" w:name="_Toc2203264"/>
-      <w:r>
+      <w:bookmarkStart w:id="10" w:name="_Toc2203264"/>
+      <w:r>
+        <w:lastRenderedPageBreak/>
         <w:t>LỊCH SỬ GIẢI QUYẾT VẤN ĐỀ</w:t>
       </w:r>
-      <w:bookmarkEnd w:id="11"/>
+      <w:bookmarkEnd w:id="10"/>
     </w:p>
     <w:p>
       <w:pPr>
         <w:ind w:firstLine="360"/>
+        <w:jc w:val="both"/>
       </w:pPr>
       <w:r>
         <w:t>Hiện nay</w:t>
@@ -6730,15 +6778,16 @@
           <w:numId w:val="10"/>
         </w:numPr>
       </w:pPr>
-      <w:bookmarkStart w:id="12" w:name="_Toc2203265"/>
+      <w:bookmarkStart w:id="11" w:name="_Toc2203265"/>
       <w:r>
         <w:t>MỤC TIÊU ĐỀ TÀI</w:t>
       </w:r>
-      <w:bookmarkEnd w:id="12"/>
+      <w:bookmarkEnd w:id="11"/>
     </w:p>
     <w:p>
       <w:pPr>
         <w:ind w:firstLine="360"/>
+        <w:jc w:val="both"/>
       </w:pPr>
       <w:r>
         <w:t>Mục tiêu đề tài là nghiên cứu và xây dựng hệ thống “Quản lý dịch vụ cho thuê xe” cần đạt các tiêu chí sau:</w:t>
@@ -6751,6 +6800,7 @@
           <w:ilvl w:val="0"/>
           <w:numId w:val="16"/>
         </w:numPr>
+        <w:jc w:val="both"/>
       </w:pPr>
       <w:r>
         <w:t xml:space="preserve">Tin học hóa những khâu quan trọng như: </w:t>
@@ -6763,6 +6813,7 @@
           <w:ilvl w:val="0"/>
           <w:numId w:val="6"/>
         </w:numPr>
+        <w:jc w:val="both"/>
         <w:rPr>
           <w:color w:val="FF0000"/>
         </w:rPr>
@@ -6781,6 +6832,7 @@
           <w:ilvl w:val="0"/>
           <w:numId w:val="6"/>
         </w:numPr>
+        <w:jc w:val="both"/>
       </w:pPr>
       <w:r>
         <w:t>Các thông tin mới sẽ được cập nhật dễ dàng.</w:t>
@@ -6793,6 +6845,7 @@
           <w:ilvl w:val="0"/>
           <w:numId w:val="6"/>
         </w:numPr>
+        <w:jc w:val="both"/>
       </w:pPr>
       <w:r>
         <w:t xml:space="preserve">Giải quyết các yêu cầu, các sự cố cho khách hàng nhanh chóng, thuận tiện nhất. </w:t>
@@ -6805,6 +6858,7 @@
           <w:ilvl w:val="0"/>
           <w:numId w:val="16"/>
         </w:numPr>
+        <w:jc w:val="both"/>
       </w:pPr>
       <w:r>
         <w:t>Quá trình xử lý dữ liệu:</w:t>
@@ -6817,6 +6871,7 @@
           <w:ilvl w:val="0"/>
           <w:numId w:val="6"/>
         </w:numPr>
+        <w:jc w:val="both"/>
       </w:pPr>
       <w:r>
         <w:t>Các thông tin về xe sẽ được lưu trữ trong CSDL.</w:t>
@@ -6829,6 +6884,7 @@
           <w:ilvl w:val="0"/>
           <w:numId w:val="6"/>
         </w:numPr>
+        <w:jc w:val="both"/>
       </w:pPr>
       <w:r>
         <w:t>Các thông tin phát sinh trong quá trình thuê xe sẽ được cập nhật nhanh chóng và chính xác.</w:t>
@@ -6841,6 +6897,7 @@
           <w:ilvl w:val="0"/>
           <w:numId w:val="6"/>
         </w:numPr>
+        <w:jc w:val="both"/>
       </w:pPr>
       <w:r>
         <w:t xml:space="preserve">Đối với các trường hợp đặc biệt như xảy ra sự cố trong quá trình thuê sẽ được xử </w:t>
@@ -6862,6 +6919,7 @@
           <w:ilvl w:val="0"/>
           <w:numId w:val="16"/>
         </w:numPr>
+        <w:jc w:val="both"/>
       </w:pPr>
       <w:r>
         <w:t>Các chức năng của hệ thống:</w:t>
@@ -6874,6 +6932,7 @@
           <w:ilvl w:val="0"/>
           <w:numId w:val="6"/>
         </w:numPr>
+        <w:jc w:val="both"/>
       </w:pPr>
       <w:r>
         <w:t xml:space="preserve">Quản trị hệ thống: Quản trị người dùng, đăng nhập </w:t>
@@ -6892,6 +6951,7 @@
           <w:ilvl w:val="0"/>
           <w:numId w:val="6"/>
         </w:numPr>
+        <w:jc w:val="both"/>
       </w:pPr>
       <w:r>
         <w:t>Chức năng quản lý hồ sơ: Cập nhật các danh mụ</w:t>
@@ -6937,6 +6997,7 @@
           <w:ilvl w:val="0"/>
           <w:numId w:val="6"/>
         </w:numPr>
+        <w:jc w:val="both"/>
         <w:rPr>
           <w:color w:val="FF0000"/>
           <w:highlight w:val="yellow"/>
@@ -6957,9 +7018,9 @@
           <w:ilvl w:val="0"/>
           <w:numId w:val="6"/>
         </w:numPr>
-      </w:pPr>
-      <w:r>
-        <w:lastRenderedPageBreak/>
+        <w:jc w:val="both"/>
+      </w:pPr>
+      <w:r>
         <w:t xml:space="preserve">Xây dựng giao diện cho Admin thực hiện các chức năng cơ bản như lập hợp đồng thuê xe, hợp đồng </w:t>
       </w:r>
       <w:r>
@@ -6993,15 +7054,16 @@
           <w:numId w:val="10"/>
         </w:numPr>
       </w:pPr>
-      <w:bookmarkStart w:id="13" w:name="_Toc2203266"/>
+      <w:bookmarkStart w:id="12" w:name="_Toc2203266"/>
       <w:r>
         <w:t>ĐỐI TƯỢNG VÀ PHẠM VI NGHIÊN CỨU</w:t>
       </w:r>
-      <w:bookmarkEnd w:id="13"/>
+      <w:bookmarkEnd w:id="12"/>
     </w:p>
     <w:p>
       <w:pPr>
         <w:ind w:left="360"/>
+        <w:jc w:val="both"/>
       </w:pPr>
       <w:r>
         <w:t>-</w:t>
@@ -7014,8 +7076,10 @@
     <w:p>
       <w:pPr>
         <w:ind w:left="360"/>
-      </w:pPr>
-      <w:r>
+        <w:jc w:val="both"/>
+      </w:pPr>
+      <w:r>
+        <w:lastRenderedPageBreak/>
         <w:t>-</w:t>
       </w:r>
       <w:r>
@@ -7026,6 +7090,7 @@
     <w:p>
       <w:pPr>
         <w:ind w:left="360"/>
+        <w:jc w:val="both"/>
       </w:pPr>
       <w:r>
         <w:t>-</w:t>
@@ -7043,11 +7108,11 @@
           <w:numId w:val="10"/>
         </w:numPr>
       </w:pPr>
-      <w:bookmarkStart w:id="14" w:name="_Toc2203267"/>
+      <w:bookmarkStart w:id="13" w:name="_Toc2203267"/>
       <w:r>
         <w:t>NỘI DUNG NGHIÊN CỨU</w:t>
       </w:r>
-      <w:bookmarkEnd w:id="14"/>
+      <w:bookmarkEnd w:id="13"/>
     </w:p>
     <w:p>
       <w:pPr>
@@ -7057,14 +7122,15 @@
           <w:numId w:val="10"/>
         </w:numPr>
       </w:pPr>
-      <w:bookmarkStart w:id="15" w:name="_Toc2203268"/>
+      <w:bookmarkStart w:id="14" w:name="_Toc2203268"/>
       <w:r>
         <w:t>Phương pháp thực hiện và hướng giải quyết</w:t>
       </w:r>
-      <w:bookmarkEnd w:id="15"/>
-    </w:p>
-    <w:p>
-      <w:pPr>
+      <w:bookmarkEnd w:id="14"/>
+    </w:p>
+    <w:p>
+      <w:pPr>
+        <w:jc w:val="both"/>
         <w:rPr>
           <w:b/>
         </w:rPr>
@@ -7083,6 +7149,7 @@
           <w:ilvl w:val="0"/>
           <w:numId w:val="30"/>
         </w:numPr>
+        <w:jc w:val="both"/>
       </w:pPr>
       <w:r>
         <w:t>Phân tích yêu cầu</w:t>
@@ -7095,6 +7162,7 @@
           <w:ilvl w:val="0"/>
           <w:numId w:val="31"/>
         </w:numPr>
+        <w:jc w:val="both"/>
       </w:pPr>
       <w:r>
         <w:t>Khảo sát thực trạng.</w:t>
@@ -7107,6 +7175,7 @@
           <w:ilvl w:val="0"/>
           <w:numId w:val="31"/>
         </w:numPr>
+        <w:jc w:val="both"/>
       </w:pPr>
       <w:r>
         <w:t>Phân tích, đánh giá thực trạng.</w:t>
@@ -7119,6 +7188,7 @@
           <w:ilvl w:val="0"/>
           <w:numId w:val="31"/>
         </w:numPr>
+        <w:jc w:val="both"/>
       </w:pPr>
       <w:r>
         <w:t>Đặc tả yêu cầu xây dựng hệ thống.</w:t>
@@ -7131,6 +7201,7 @@
           <w:ilvl w:val="0"/>
           <w:numId w:val="30"/>
         </w:numPr>
+        <w:jc w:val="both"/>
       </w:pPr>
       <w:r>
         <w:t>Thiết kế</w:t>
@@ -7143,6 +7214,7 @@
           <w:ilvl w:val="0"/>
           <w:numId w:val="32"/>
         </w:numPr>
+        <w:jc w:val="both"/>
       </w:pPr>
       <w:r>
         <w:t>Phân tích và thiết kế các mô hình hệ thống: CDM, PDM, DFD.</w:t>
@@ -7155,6 +7227,7 @@
           <w:ilvl w:val="0"/>
           <w:numId w:val="32"/>
         </w:numPr>
+        <w:jc w:val="both"/>
       </w:pPr>
       <w:r>
         <w:t>Thiết kế sơ đồ chức năng.</w:t>
@@ -7167,6 +7240,7 @@
           <w:ilvl w:val="0"/>
           <w:numId w:val="30"/>
         </w:numPr>
+        <w:jc w:val="both"/>
       </w:pPr>
       <w:r>
         <w:t>Cài đặt:</w:t>
@@ -7179,6 +7253,7 @@
           <w:ilvl w:val="0"/>
           <w:numId w:val="33"/>
         </w:numPr>
+        <w:jc w:val="both"/>
       </w:pPr>
       <w:r>
         <w:t>Ngôn ngữ lập trình Ruby on Rails.</w:t>
@@ -7191,6 +7266,7 @@
           <w:ilvl w:val="0"/>
           <w:numId w:val="33"/>
         </w:numPr>
+        <w:jc w:val="both"/>
       </w:pPr>
       <w:r>
         <w:t>Hệ quản trị CSDL: PostgreSQL.</w:t>
@@ -7216,6 +7292,7 @@
           <w:ilvl w:val="0"/>
           <w:numId w:val="30"/>
         </w:numPr>
+        <w:jc w:val="both"/>
       </w:pPr>
       <w:r>
         <w:t>Các cơ sở lý thuyết cần nghiên cứu và nắm vững:</w:t>
@@ -7228,6 +7305,7 @@
           <w:ilvl w:val="0"/>
           <w:numId w:val="34"/>
         </w:numPr>
+        <w:jc w:val="both"/>
       </w:pPr>
       <w:r>
         <w:t>Lý thuyết về phân tích thiết kế hệ thống thông tin.</w:t>
@@ -7240,6 +7318,7 @@
           <w:ilvl w:val="0"/>
           <w:numId w:val="34"/>
         </w:numPr>
+        <w:jc w:val="both"/>
       </w:pPr>
       <w:r>
         <w:t>Các kiến thức về xây dựng ứng dụng Web: HTML, CSS, Javascript,…</w:t>
@@ -7252,6 +7331,7 @@
           <w:ilvl w:val="0"/>
           <w:numId w:val="34"/>
         </w:numPr>
+        <w:jc w:val="both"/>
       </w:pPr>
       <w:r>
         <w:t>Hệ quản trị CSDL PostgreSQL.</w:t>
@@ -7264,6 +7344,7 @@
           <w:ilvl w:val="0"/>
           <w:numId w:val="30"/>
         </w:numPr>
+        <w:jc w:val="both"/>
       </w:pPr>
       <w:r>
         <w:t>Sử dụng các công cụ, phần mềm để phát triển hệ thống:</w:t>
@@ -7276,6 +7357,7 @@
           <w:ilvl w:val="0"/>
           <w:numId w:val="35"/>
         </w:numPr>
+        <w:jc w:val="both"/>
       </w:pPr>
       <w:r>
         <w:t xml:space="preserve">Phần mềm thiết kế mô hình hệ thống: </w:t>
@@ -7294,6 +7376,7 @@
           <w:ilvl w:val="0"/>
           <w:numId w:val="35"/>
         </w:numPr>
+        <w:jc w:val="both"/>
       </w:pPr>
       <w:r>
         <w:t>T</w:t>
@@ -7315,6 +7398,7 @@
           <w:ilvl w:val="0"/>
           <w:numId w:val="35"/>
         </w:numPr>
+        <w:jc w:val="both"/>
         <w:rPr>
           <w:color w:val="FF0000"/>
         </w:rPr>
@@ -7333,6 +7417,7 @@
           <w:ilvl w:val="0"/>
           <w:numId w:val="35"/>
         </w:numPr>
+        <w:jc w:val="both"/>
       </w:pPr>
       <w:r>
         <w:t>Trình duyệt Web (Browser): Google Chrome.</w:t>
@@ -7345,6 +7430,7 @@
           <w:ilvl w:val="0"/>
           <w:numId w:val="35"/>
         </w:numPr>
+        <w:jc w:val="both"/>
         <w:rPr>
           <w:highlight w:val="yellow"/>
         </w:rPr>
@@ -7353,7 +7439,6 @@
         <w:rPr>
           <w:highlight w:val="yellow"/>
         </w:rPr>
-        <w:lastRenderedPageBreak/>
         <w:t>Các framework hỗ trợ: Bootstrap,….</w:t>
       </w:r>
     </w:p>
@@ -7365,11 +7450,11 @@
           <w:numId w:val="10"/>
         </w:numPr>
       </w:pPr>
-      <w:bookmarkStart w:id="16" w:name="_Toc2203269"/>
+      <w:bookmarkStart w:id="15" w:name="_Toc2203269"/>
       <w:r>
         <w:t>Kế hoạch thực hiện</w:t>
       </w:r>
-      <w:bookmarkEnd w:id="16"/>
+      <w:bookmarkEnd w:id="15"/>
     </w:p>
     <w:p/>
     <w:tbl>
@@ -7757,6 +7842,7 @@
                 <w:color w:val="000000"/>
                 <w:szCs w:val="28"/>
               </w:rPr>
+              <w:lastRenderedPageBreak/>
               <w:t>Tuần 8-10</w:t>
             </w:r>
           </w:p>
@@ -8120,11 +8206,11 @@
           <w:numId w:val="10"/>
         </w:numPr>
       </w:pPr>
-      <w:bookmarkStart w:id="17" w:name="_Toc2203270"/>
+      <w:bookmarkStart w:id="16" w:name="_Toc2203270"/>
       <w:r>
         <w:t>NHỮNG ĐÓNG GÓP CHÍNH CỦA ĐỀ TÀI</w:t>
       </w:r>
-      <w:bookmarkEnd w:id="17"/>
+      <w:bookmarkEnd w:id="16"/>
     </w:p>
     <w:p>
       <w:pPr>
@@ -8148,18 +8234,24 @@
           <w:numId w:val="10"/>
         </w:numPr>
       </w:pPr>
-      <w:bookmarkStart w:id="18" w:name="_Toc2203271"/>
+      <w:bookmarkStart w:id="17" w:name="_Toc2203271"/>
       <w:r>
         <w:t>BỐ CỤC QUYỂN LUẬN VĂN</w:t>
       </w:r>
-      <w:bookmarkEnd w:id="18"/>
-    </w:p>
-    <w:p>
+      <w:bookmarkEnd w:id="17"/>
+    </w:p>
+    <w:p>
+      <w:pPr>
+        <w:jc w:val="both"/>
+      </w:pPr>
       <w:r>
         <w:t>Nội dung quyển luận văn gồm các phần sau đây:</w:t>
       </w:r>
     </w:p>
     <w:p>
+      <w:pPr>
+        <w:jc w:val="both"/>
+      </w:pPr>
       <w:r>
         <w:tab/>
         <w:t>Phần giới thiệu: Phần này trình bày vấn đề phát sinh của đề tài, những giải pháp đã có, mục tiêu của đề tài, đối tượng và phạm vi nghiên cứu cũng như những nghiên cứu v</w:t>
@@ -8172,15 +8264,27 @@
       </w:r>
     </w:p>
     <w:p>
+      <w:pPr>
+        <w:jc w:val="both"/>
+      </w:pPr>
       <w:r>
         <w:tab/>
         <w:t>Phần nội dung: Phần này trình bày mô tả chi tiết bài toán, trình bày thiết kế hệ thống và kiểm thử, đánh giá tính đúng đắn của hệ thống.</w:t>
       </w:r>
     </w:p>
     <w:p>
+      <w:pPr>
+        <w:jc w:val="both"/>
+      </w:pPr>
       <w:r>
         <w:tab/>
-        <w:t>Phần kết luận: Phần này trình bày kết quả đã đạt được cũng như những hạn chế và hướng phát triển của đề tải.</w:t>
+        <w:t>Phần kết luận: Phần này trình bày kết quả đã đạt được cũng như những hạn chế và hướng phát triển của đề t</w:t>
+      </w:r>
+      <w:r>
+        <w:t>ài</w:t>
+      </w:r>
+      <w:r>
+        <w:t>.</w:t>
       </w:r>
     </w:p>
     <w:p/>
@@ -8188,21 +8292,21 @@
       <w:pPr>
         <w:pStyle w:val="Heading1"/>
       </w:pPr>
-      <w:bookmarkStart w:id="19" w:name="_Toc2203272"/>
+      <w:bookmarkStart w:id="18" w:name="_Toc2203272"/>
       <w:r>
         <w:t>PHẦN NỘI DUNG</w:t>
       </w:r>
+      <w:bookmarkEnd w:id="18"/>
+    </w:p>
+    <w:p>
+      <w:pPr>
+        <w:pStyle w:val="Heading2"/>
+      </w:pPr>
+      <w:bookmarkStart w:id="19" w:name="_Toc2203273"/>
+      <w:r>
+        <w:t>CHƯƠNG 1. MÔ TẢ BÀI TOÁN</w:t>
+      </w:r>
       <w:bookmarkEnd w:id="19"/>
-    </w:p>
-    <w:p>
-      <w:pPr>
-        <w:pStyle w:val="Heading2"/>
-      </w:pPr>
-      <w:bookmarkStart w:id="20" w:name="_Toc2203273"/>
-      <w:r>
-        <w:t>CHƯƠNG 1. MÔ TẢ BÀI TOÁN</w:t>
-      </w:r>
-      <w:bookmarkEnd w:id="20"/>
     </w:p>
     <w:p>
       <w:pPr>
@@ -8211,121 +8315,127 @@
           <w:ilvl w:val="1"/>
           <w:numId w:val="36"/>
         </w:numPr>
-      </w:pPr>
-      <w:bookmarkStart w:id="21" w:name="_Toc2203274"/>
+        <w:jc w:val="both"/>
+      </w:pPr>
+      <w:bookmarkStart w:id="20" w:name="_Toc2203274"/>
       <w:r>
         <w:t>Mô tả hệ thống</w:t>
       </w:r>
-      <w:bookmarkEnd w:id="21"/>
+      <w:bookmarkEnd w:id="20"/>
     </w:p>
     <w:p>
       <w:pPr>
         <w:ind w:firstLine="360"/>
-      </w:pPr>
-      <w:r>
-        <w:t xml:space="preserve">Dịch vụ cho thuê xe ô tô là một dịch vụ liên quan đến nhu cầu về phương tiện di chuyển, đi lại rất cần thiết hiện nay. Công ty sẽ hợp tác cùng các thành viên nhằm </w:t>
+        <w:jc w:val="both"/>
+      </w:pPr>
+      <w:r>
+        <w:t xml:space="preserve">Dịch vụ cho thuê xe ô tô là một dịch vụ liên quan đến nhu cầu về phương tiện di chuyển, đi lại rất cần thiết hiện nay. Công ty sẽ hợp tác cùng các thành viên nhằm thành lập một hợp tác xã để có nguồn xe cho thuê nhiều hơn nhưng vẫn đảm bảo chất lượng cùng giá cả phải chăng, mang lợi lợi ích cho đôi bên. Các xe cho thuê từ các thành viên khác trong </w:t>
+      </w:r>
+      <w:r>
+        <w:t>HTX</w:t>
+      </w:r>
+      <w:r>
+        <w:t xml:space="preserve"> đều được lập hợp đồng phân chia lợi nhuận.</w:t>
+      </w:r>
+    </w:p>
+    <w:p>
+      <w:pPr>
+        <w:ind w:firstLine="360"/>
+        <w:jc w:val="both"/>
+      </w:pPr>
+      <w:r>
+        <w:t>Mỗi xe cho thuê đều có thông tin</w:t>
+      </w:r>
+      <w:r>
+        <w:t xml:space="preserve"> bao gồm</w:t>
+      </w:r>
+      <w:r>
+        <w:t xml:space="preserve"> brand xe</w:t>
+      </w:r>
+      <w:r>
+        <w:t>,</w:t>
+      </w:r>
+      <w:r>
+        <w:t xml:space="preserve"> </w:t>
+      </w:r>
+      <w:r>
+        <w:t xml:space="preserve">model, </w:t>
+      </w:r>
+      <w:r>
+        <w:t>trạng thái xe</w:t>
+      </w:r>
+      <w:r>
+        <w:t xml:space="preserve">, </w:t>
+      </w:r>
+      <w:r>
+        <w:t xml:space="preserve">giá cho thuê, </w:t>
+      </w:r>
+      <w:r>
+        <w:t>biển</w:t>
+      </w:r>
+      <w:r>
+        <w:t xml:space="preserve"> số xe, chủ sở hữu xe</w:t>
+      </w:r>
+      <w:r>
+        <w:t>.</w:t>
+      </w:r>
+    </w:p>
+    <w:p>
+      <w:pPr>
+        <w:ind w:firstLine="360"/>
+        <w:jc w:val="both"/>
+      </w:pPr>
+      <w:r>
+        <w:t xml:space="preserve">Khi thành viên trong hợp tác xã có nhu cầu hợp tác cung cấp xe cho thuê thì </w:t>
+      </w:r>
+      <w:r>
+        <w:t>HTX</w:t>
+      </w:r>
+      <w:r>
+        <w:t xml:space="preserve"> sẽ tiến hành lập hợp đồng </w:t>
+      </w:r>
+      <w:r>
+        <w:t>đầu tư</w:t>
+      </w:r>
+      <w:r>
+        <w:t xml:space="preserve"> góp xe, nhằm tính chiết khấu phần trăm cho thành </w:t>
       </w:r>
       <w:r>
         <w:lastRenderedPageBreak/>
-        <w:t xml:space="preserve">thành lập một hợp tác xã để có nguồn xe cho thuê nhiều hơn nhưng vẫn đảm bảo chất lượng cùng giá cả phải chăng, mang lợi lợi ích cho đôi bên. Các xe cho thuê từ các thành viên khác trong </w:t>
+        <w:t xml:space="preserve">viên. Mỗi hợp đồng đều mang một số riêng, sẽ bao gồm ngày lập hợp đồng, thông tin của </w:t>
       </w:r>
       <w:r>
         <w:t>HTX</w:t>
       </w:r>
       <w:r>
-        <w:t xml:space="preserve"> đều được lập hợp đồng phân chia lợi nhuận.</w:t>
+        <w:t xml:space="preserve"> và thông tin của người góp xe cho thuê, thông tin của xe cho thuê và phần trăm lợi nhuận.</w:t>
       </w:r>
     </w:p>
     <w:p>
       <w:pPr>
         <w:ind w:firstLine="360"/>
-      </w:pPr>
-      <w:r>
-        <w:t>Mỗi xe cho thuê đều có thông tin</w:t>
-      </w:r>
-      <w:r>
-        <w:t xml:space="preserve"> bao gồm</w:t>
-      </w:r>
-      <w:r>
-        <w:t xml:space="preserve"> brand xe</w:t>
-      </w:r>
-      <w:r>
-        <w:t>,</w:t>
-      </w:r>
-      <w:r>
-        <w:t xml:space="preserve"> </w:t>
-      </w:r>
-      <w:r>
-        <w:t xml:space="preserve">model, </w:t>
-      </w:r>
-      <w:r>
-        <w:t>trạng thái xe</w:t>
-      </w:r>
-      <w:r>
-        <w:t xml:space="preserve">, </w:t>
-      </w:r>
-      <w:r>
-        <w:t xml:space="preserve">giá cho thuê, </w:t>
-      </w:r>
-      <w:r>
-        <w:t>biển</w:t>
-      </w:r>
-      <w:r>
-        <w:t xml:space="preserve"> số xe, chủ sở hữu xe</w:t>
-      </w:r>
-      <w:r>
-        <w:t>.</w:t>
+        <w:jc w:val="both"/>
+      </w:pPr>
+      <w:r>
+        <w:t xml:space="preserve">Khi khách hàng có nhu cầu thuê xe, phía </w:t>
+      </w:r>
+      <w:r>
+        <w:t xml:space="preserve">HTX </w:t>
+      </w:r>
+      <w:r>
+        <w:t xml:space="preserve">sẽ tiến hành lập hợp đồng cho thuê xe. Hợp đồng này bao gồm số, thông tin </w:t>
+      </w:r>
+      <w:r>
+        <w:t>HTX</w:t>
+      </w:r>
+      <w:r>
+        <w:t>, thông tin khách hàng, thông tin của xe được thuê, hình thức thuê, chi phí.</w:t>
       </w:r>
     </w:p>
     <w:p>
       <w:pPr>
         <w:ind w:firstLine="360"/>
-      </w:pPr>
-      <w:r>
-        <w:t xml:space="preserve">Khi thành viên trong hợp tác xã có nhu cầu hợp tác cung cấp xe cho thuê thì </w:t>
-      </w:r>
-      <w:r>
-        <w:t>HTX</w:t>
-      </w:r>
-      <w:r>
-        <w:t xml:space="preserve"> sẽ tiến hành lập hợp đồng </w:t>
-      </w:r>
-      <w:r>
-        <w:t>đầu tư</w:t>
-      </w:r>
-      <w:r>
-        <w:t xml:space="preserve"> góp xe, nhằm tính chiết khấu phần trăm cho thành viên. Mỗi hợp đồng đều mang một số riêng, sẽ bao gồm ngày lập hợp đồng, thông tin của </w:t>
-      </w:r>
-      <w:r>
-        <w:t>HTX</w:t>
-      </w:r>
-      <w:r>
-        <w:t xml:space="preserve"> và thông tin của người góp xe cho thuê, thông tin của xe cho thuê và phần trăm lợi nhuận.</w:t>
-      </w:r>
-    </w:p>
-    <w:p>
-      <w:pPr>
-        <w:ind w:firstLine="360"/>
-      </w:pPr>
-      <w:r>
-        <w:t xml:space="preserve">Khi khách hàng có nhu cầu thuê xe, phía </w:t>
-      </w:r>
-      <w:r>
-        <w:t xml:space="preserve">HTX </w:t>
-      </w:r>
-      <w:r>
-        <w:t xml:space="preserve">sẽ tiến hành lập hợp đồng cho thuê xe. Hợp đồng này bao gồm số, thông tin </w:t>
-      </w:r>
-      <w:r>
-        <w:t>HTX</w:t>
-      </w:r>
-      <w:r>
-        <w:t>, thông tin khách hàng, thông tin của xe được thuê, hình thức thuê, chi phí.</w:t>
-      </w:r>
-    </w:p>
-    <w:p>
-      <w:pPr>
-        <w:ind w:firstLine="360"/>
+        <w:jc w:val="both"/>
       </w:pPr>
       <w:r>
         <w:t>Có 3 hình thức thuê xe: dài hạn, ngắn hạn và tự lái. Với hai hình thức dài và ngắn hạn thì có thể kèm theo tài xế hoặc không, tùy theo nhu cầu phía khách hàng. Do đó phía công ty phải quản lý phần thông tin của tài xế bao gồm ID tài xế, họ tên tài xế, số CMND, số điện thoại, địa chỉ liên lạc và đặc biệt là số bằng lái xe cũng như hạng bằng nhằm đảm bảo tính an toàn và chuyên nghiệp.</w:t>
@@ -8338,11 +8448,12 @@
           <w:ilvl w:val="0"/>
           <w:numId w:val="28"/>
         </w:numPr>
+        <w:jc w:val="both"/>
         <w:rPr>
           <w:highlight w:val="yellow"/>
         </w:rPr>
       </w:pPr>
-      <w:bookmarkStart w:id="22" w:name="_Toc2203275"/>
+      <w:bookmarkStart w:id="21" w:name="_Toc2203275"/>
       <w:r>
         <w:rPr>
           <w:highlight w:val="yellow"/>
@@ -8361,7 +8472,7 @@
         </w:rPr>
         <w:t>ề lý thuyết</w:t>
       </w:r>
-      <w:bookmarkEnd w:id="22"/>
+      <w:bookmarkEnd w:id="21"/>
     </w:p>
     <w:p>
       <w:pPr>
@@ -8370,6 +8481,7 @@
           <w:ilvl w:val="0"/>
           <w:numId w:val="6"/>
         </w:numPr>
+        <w:jc w:val="both"/>
         <w:rPr>
           <w:highlight w:val="yellow"/>
         </w:rPr>
@@ -8388,6 +8500,7 @@
           <w:ilvl w:val="0"/>
           <w:numId w:val="6"/>
         </w:numPr>
+        <w:jc w:val="both"/>
         <w:rPr>
           <w:highlight w:val="yellow"/>
         </w:rPr>
@@ -8406,6 +8519,7 @@
           <w:ilvl w:val="0"/>
           <w:numId w:val="6"/>
         </w:numPr>
+        <w:jc w:val="both"/>
         <w:rPr>
           <w:highlight w:val="yellow"/>
         </w:rPr>
@@ -8424,6 +8538,7 @@
           <w:ilvl w:val="0"/>
           <w:numId w:val="6"/>
         </w:numPr>
+        <w:jc w:val="both"/>
         <w:rPr>
           <w:highlight w:val="yellow"/>
         </w:rPr>
@@ -8442,11 +8557,12 @@
           <w:ilvl w:val="0"/>
           <w:numId w:val="28"/>
         </w:numPr>
+        <w:jc w:val="both"/>
         <w:rPr>
           <w:highlight w:val="yellow"/>
         </w:rPr>
       </w:pPr>
-      <w:bookmarkStart w:id="23" w:name="_Toc2203276"/>
+      <w:bookmarkStart w:id="22" w:name="_Toc2203276"/>
       <w:r>
         <w:rPr>
           <w:highlight w:val="yellow"/>
@@ -8465,7 +8581,7 @@
         </w:rPr>
         <w:t>ề kỹ thuật</w:t>
       </w:r>
-      <w:bookmarkEnd w:id="23"/>
+      <w:bookmarkEnd w:id="22"/>
     </w:p>
     <w:p>
       <w:pPr>
@@ -8474,6 +8590,7 @@
           <w:ilvl w:val="0"/>
           <w:numId w:val="6"/>
         </w:numPr>
+        <w:jc w:val="both"/>
         <w:rPr>
           <w:highlight w:val="yellow"/>
         </w:rPr>
@@ -8492,6 +8609,7 @@
           <w:ilvl w:val="0"/>
           <w:numId w:val="6"/>
         </w:numPr>
+        <w:jc w:val="both"/>
         <w:rPr>
           <w:highlight w:val="yellow"/>
         </w:rPr>
@@ -8510,6 +8628,7 @@
           <w:ilvl w:val="0"/>
           <w:numId w:val="6"/>
         </w:numPr>
+        <w:jc w:val="both"/>
         <w:rPr>
           <w:highlight w:val="yellow"/>
         </w:rPr>
@@ -8528,6 +8647,7 @@
           <w:ilvl w:val="0"/>
           <w:numId w:val="6"/>
         </w:numPr>
+        <w:jc w:val="both"/>
         <w:rPr>
           <w:highlight w:val="yellow"/>
         </w:rPr>
@@ -8546,6 +8666,7 @@
           <w:ilvl w:val="0"/>
           <w:numId w:val="8"/>
         </w:numPr>
+        <w:jc w:val="both"/>
         <w:rPr>
           <w:highlight w:val="yellow"/>
         </w:rPr>
@@ -8564,6 +8685,7 @@
           <w:ilvl w:val="0"/>
           <w:numId w:val="8"/>
         </w:numPr>
+        <w:jc w:val="both"/>
         <w:rPr>
           <w:highlight w:val="yellow"/>
         </w:rPr>
@@ -8582,6 +8704,7 @@
           <w:ilvl w:val="0"/>
           <w:numId w:val="8"/>
         </w:numPr>
+        <w:jc w:val="both"/>
         <w:rPr>
           <w:highlight w:val="yellow"/>
         </w:rPr>
@@ -8606,14 +8729,17 @@
           <w:numId w:val="36"/>
         </w:numPr>
       </w:pPr>
-      <w:bookmarkStart w:id="24" w:name="_Toc2203277"/>
-      <w:r>
-        <w:lastRenderedPageBreak/>
+      <w:bookmarkStart w:id="23" w:name="_Toc2203277"/>
+      <w:r>
         <w:t>Cơ sở lý thuyết.</w:t>
       </w:r>
-      <w:bookmarkEnd w:id="24"/>
-    </w:p>
-    <w:p>
+      <w:bookmarkEnd w:id="23"/>
+    </w:p>
+    <w:p>
+      <w:pPr>
+        <w:ind w:firstLine="360"/>
+        <w:jc w:val="both"/>
+      </w:pPr>
       <w:r>
         <w:t>Phần này giới thiệu tóm tắt các công nghệ được sử dụng trong đề tài như ngôn ngữ Ruby on Rails, mô hình MVC, hệ quản trị CSDL PostgreSQL, framework Bootstrap,…</w:t>
       </w:r>
@@ -8627,6 +8753,82 @@
         </w:numPr>
       </w:pPr>
       <w:r>
+        <w:rPr>
+          <w:noProof/>
+          <w:lang w:eastAsia="ja-JP"/>
+        </w:rPr>
+        <w:lastRenderedPageBreak/>
+        <w:drawing>
+          <wp:anchor distT="0" distB="0" distL="114300" distR="114300" simplePos="0" relativeHeight="251660288" behindDoc="1" locked="0" layoutInCell="1" allowOverlap="1" wp14:anchorId="7C9F0A80" wp14:editId="7C62D0A0">
+            <wp:simplePos x="0" y="0"/>
+            <wp:positionH relativeFrom="column">
+              <wp:posOffset>3905857</wp:posOffset>
+            </wp:positionH>
+            <wp:positionV relativeFrom="paragraph">
+              <wp:posOffset>8697</wp:posOffset>
+            </wp:positionV>
+            <wp:extent cx="1828800" cy="1828800"/>
+            <wp:effectExtent l="0" t="0" r="0" b="0"/>
+            <wp:wrapThrough wrapText="bothSides">
+              <wp:wrapPolygon edited="0">
+                <wp:start x="10800" y="3825"/>
+                <wp:lineTo x="8775" y="4275"/>
+                <wp:lineTo x="5850" y="6525"/>
+                <wp:lineTo x="5850" y="7875"/>
+                <wp:lineTo x="3825" y="11475"/>
+                <wp:lineTo x="2475" y="12375"/>
+                <wp:lineTo x="900" y="14625"/>
+                <wp:lineTo x="900" y="17100"/>
+                <wp:lineTo x="18225" y="17100"/>
+                <wp:lineTo x="19125" y="13950"/>
+                <wp:lineTo x="18225" y="13275"/>
+                <wp:lineTo x="14175" y="11475"/>
+                <wp:lineTo x="17550" y="7875"/>
+                <wp:lineTo x="17775" y="6525"/>
+                <wp:lineTo x="14625" y="4275"/>
+                <wp:lineTo x="12600" y="3825"/>
+                <wp:lineTo x="10800" y="3825"/>
+              </wp:wrapPolygon>
+            </wp:wrapThrough>
+            <wp:docPr id="21" name="Picture 21"/>
+            <wp:cNvGraphicFramePr>
+              <a:graphicFrameLocks xmlns:a="http://schemas.openxmlformats.org/drawingml/2006/main" noChangeAspect="1"/>
+            </wp:cNvGraphicFramePr>
+            <a:graphic xmlns:a="http://schemas.openxmlformats.org/drawingml/2006/main">
+              <a:graphicData uri="http://schemas.openxmlformats.org/drawingml/2006/picture">
+                <pic:pic xmlns:pic="http://schemas.openxmlformats.org/drawingml/2006/picture">
+                  <pic:nvPicPr>
+                    <pic:cNvPr id="21" name="What-is-Ruby-on-Rails-1.png"/>
+                    <pic:cNvPicPr/>
+                  </pic:nvPicPr>
+                  <pic:blipFill>
+                    <a:blip r:embed="rId11">
+                      <a:extLst>
+                        <a:ext uri="{28A0092B-C50C-407E-A947-70E740481C1C}">
+                          <a14:useLocalDpi xmlns:a14="http://schemas.microsoft.com/office/drawing/2010/main" val="0"/>
+                        </a:ext>
+                      </a:extLst>
+                    </a:blip>
+                    <a:stretch>
+                      <a:fillRect/>
+                    </a:stretch>
+                  </pic:blipFill>
+                  <pic:spPr>
+                    <a:xfrm>
+                      <a:off x="0" y="0"/>
+                      <a:ext cx="1828800" cy="1828800"/>
+                    </a:xfrm>
+                    <a:prstGeom prst="rect">
+                      <a:avLst/>
+                    </a:prstGeom>
+                  </pic:spPr>
+                </pic:pic>
+              </a:graphicData>
+            </a:graphic>
+          </wp:anchor>
+        </w:drawing>
+      </w:r>
+      <w:r>
         <w:t>Giới thiệu Ruby on Rails</w:t>
       </w:r>
     </w:p>
@@ -8637,6 +8839,7 @@
           <w:ilvl w:val="0"/>
           <w:numId w:val="9"/>
         </w:numPr>
+        <w:jc w:val="both"/>
       </w:pPr>
       <w:r>
         <w:t>Ruby là gì?</w:t>
@@ -8645,6 +8848,7 @@
     <w:p>
       <w:pPr>
         <w:ind w:firstLine="720"/>
+        <w:jc w:val="both"/>
       </w:pPr>
       <w:r>
         <w:t>Ruby là một ngôn ngữ lập trình hướng đối tượng do một giáo sư người Nhật có tên là Yukihiro Matsumoto, tên thường gọi là "Matz" sáng lập ra. Ruby được giới thiệu lần đầu vào năm 1995.</w:t>
@@ -8653,6 +8857,7 @@
     <w:p>
       <w:pPr>
         <w:ind w:firstLine="720"/>
+        <w:jc w:val="both"/>
       </w:pPr>
       <w:r>
         <w:t>Ngôn ngữ Ruby được viết ra với mong muốn tạo một ngôn ngữ lập trình thân thiện với lập trình viên. Ruby được lấy cảm hứng từ các ngôn ngữ lập trình khác như Perl, Smalltalk, Effiel và Lisp.</w:t>
@@ -8666,6 +8871,7 @@
           <w:numId w:val="9"/>
         </w:numPr>
         <w:spacing w:after="0"/>
+        <w:jc w:val="both"/>
         <w:rPr>
           <w:rFonts w:eastAsia="Malgun Gothic" w:cs="Calibri"/>
           <w:szCs w:val="22"/>
@@ -8685,6 +8891,7 @@
       <w:pPr>
         <w:spacing w:after="0"/>
         <w:ind w:firstLine="720"/>
+        <w:jc w:val="both"/>
         <w:rPr>
           <w:rFonts w:eastAsia="Malgun Gothic" w:cs="Calibri"/>
           <w:szCs w:val="22"/>
@@ -8744,6 +8951,7 @@
       <w:pPr>
         <w:spacing w:after="0"/>
         <w:ind w:firstLine="720"/>
+        <w:jc w:val="both"/>
         <w:rPr>
           <w:rFonts w:eastAsia="Malgun Gothic" w:cs="Calibri"/>
           <w:szCs w:val="22"/>
@@ -8763,6 +8971,7 @@
       <w:pPr>
         <w:spacing w:after="0"/>
         <w:ind w:firstLine="720"/>
+        <w:jc w:val="both"/>
         <w:rPr>
           <w:rFonts w:eastAsia="Malgun Gothic" w:cs="Calibri"/>
           <w:szCs w:val="22"/>
@@ -8911,8 +9120,15 @@
           <w:szCs w:val="22"/>
           <w:lang w:val="vi-VN" w:eastAsia="ko-KR"/>
         </w:rPr>
-        <w:lastRenderedPageBreak/>
         <w:t>https://github.com/ : Hệ thống quản lý source phân tán, được nhiều công ty lớn sử dụng, và có hơn 1,5 triệu người đang sử dụng trang web này như một nơi lưu trữ các dự án của họ</w:t>
+      </w:r>
+      <w:r>
+        <w:rPr>
+          <w:rFonts w:eastAsia="Malgun Gothic" w:cs="Calibri"/>
+          <w:szCs w:val="22"/>
+          <w:lang w:eastAsia="ko-KR"/>
+        </w:rPr>
+        <w:t>.</w:t>
       </w:r>
     </w:p>
     <w:p>
@@ -8938,6 +9154,14 @@
         </w:rPr>
         <w:t>http://twitter.com/: là trang mạng xã hội lớn thứ hai sau facebook, rất được sử dụng phổ biến tại Mĩ và các nước châu Âu</w:t>
       </w:r>
+      <w:r>
+        <w:rPr>
+          <w:rFonts w:eastAsia="Malgun Gothic" w:cs="Calibri"/>
+          <w:szCs w:val="22"/>
+          <w:lang w:val="vi-VN" w:eastAsia="ko-KR"/>
+        </w:rPr>
+        <w:t>.</w:t>
+      </w:r>
     </w:p>
     <w:p>
       <w:pPr>
@@ -8948,6 +9172,7 @@
         </w:numPr>
       </w:pPr>
       <w:r>
+        <w:lastRenderedPageBreak/>
         <w:t>Mô hình MVC</w:t>
       </w:r>
     </w:p>
@@ -9020,6 +9245,7 @@
     <w:p>
       <w:pPr>
         <w:ind w:firstLine="360"/>
+        <w:jc w:val="both"/>
       </w:pPr>
       <w:r>
         <w:t>Mô hình MVC được Trygve Reenskaug đề ra vào năm 1979, mô hình này chia ứng dụng làm 3 phầ</w:t>
@@ -9040,6 +9266,7 @@
     <w:p>
       <w:pPr>
         <w:ind w:firstLine="360"/>
+        <w:jc w:val="both"/>
       </w:pPr>
       <w:r>
         <w:t>RoR sử dụng các mẫu kiến trúc Model – View – Controller(MVC) để tăng cường khả năng bảo trì và phát triển của ứng dụng. MVC cho phép chúng ta chia ứng dụng thành các tầng sử lý logic, nghiệp vụ và giao diện người dùng một cách rõ ràng, điều này cũng gúp cho việc kiểm thử và tái sử dụng code được dễ ràng hơn.</w:t>
@@ -9060,6 +9287,7 @@
     <w:p>
       <w:pPr>
         <w:ind w:firstLine="360"/>
+        <w:jc w:val="both"/>
       </w:pPr>
       <w:r>
         <w:t>Đây là thành phần chứa tất cả các nghiệp vụ logic, phương thức xử lý, truy xuất database, đối tượng mô tả dữ liệu như các Class, hàm xử lý</w:t>
@@ -9071,9 +9299,9 @@
     <w:p>
       <w:pPr>
         <w:ind w:firstLine="360"/>
-      </w:pPr>
-      <w:r>
-        <w:lastRenderedPageBreak/>
+        <w:jc w:val="both"/>
+      </w:pPr>
+      <w:r>
         <w:t>Tầng Model xử lý các nghiệp vụ của ứng dụng và trực tiếp thao tác với dữ liệu. Trong RoR, tầng model thường được sử dụng để tương tác với các thành phần tương ứng với chúng trong cơ sở dữ liệu và validate dữ liệu.</w:t>
       </w:r>
     </w:p>
@@ -9092,8 +9320,10 @@
     <w:p>
       <w:pPr>
         <w:ind w:firstLine="360"/>
-      </w:pPr>
-      <w:r>
+        <w:jc w:val="both"/>
+      </w:pPr>
+      <w:r>
+        <w:lastRenderedPageBreak/>
         <w:t>Tầng view hiển thị giao diện người dùng, trong RoR các view là các file HTML được nhúng cùng với các đoạn mã Ruby. Các đoạn mã Ruby được nhúng trong HTML file là khá đơn giản, thường chỉ gồm các vòng lặp và các lệnh điều kiện rẽ nhánh, nó được sử dụng để</w:t>
       </w:r>
       <w:r>
@@ -9110,6 +9340,7 @@
           <w:ilvl w:val="0"/>
           <w:numId w:val="9"/>
         </w:numPr>
+        <w:jc w:val="both"/>
       </w:pPr>
       <w:r>
         <w:t>Controller</w:t>
@@ -9118,6 +9349,7 @@
     <w:p>
       <w:pPr>
         <w:ind w:firstLine="360"/>
+        <w:jc w:val="both"/>
       </w:pPr>
       <w:r>
         <w:t>Giữ nhiệm vụ nhận điều hướng các yêu cầu từ người dùng và gọi đúng những phương thức xử</w:t>
@@ -9175,6 +9407,7 @@
           <w:ilvl w:val="0"/>
           <w:numId w:val="9"/>
         </w:numPr>
+        <w:jc w:val="both"/>
       </w:pPr>
       <w:r>
         <w:t>Ưu và nhược điểm của MVC</w:t>
@@ -9183,6 +9416,7 @@
     <w:p>
       <w:pPr>
         <w:ind w:firstLine="360"/>
+        <w:jc w:val="both"/>
       </w:pPr>
       <w:r>
         <w:t>MVC t</w:t>
@@ -9203,6 +9437,7 @@
     <w:p>
       <w:pPr>
         <w:ind w:firstLine="360"/>
+        <w:jc w:val="both"/>
       </w:pPr>
       <w:r>
         <w:t>Đối với dự án nhỏ việc áp dụng mô hình M</w:t>
@@ -9233,6 +9468,7 @@
           <w:ilvl w:val="0"/>
           <w:numId w:val="9"/>
         </w:numPr>
+        <w:jc w:val="both"/>
       </w:pPr>
       <w:r>
         <w:t>PostgreSQL là gì?</w:t>
@@ -9241,6 +9477,7 @@
     <w:p>
       <w:pPr>
         <w:ind w:firstLine="720"/>
+        <w:jc w:val="both"/>
       </w:pPr>
       <w:r>
         <w:t>PostgreSQL là một hệ quản trị cơ sở dữ liệu quan hệ và đối tượng dựa trên POSTGRES, bản 4.2, được khoa điện toán của đại học California tại Berkeley phát triển. POSTGRES mở đường cho nhiều khái niệm quan trọng mà các hệ quản trị dữ liệu thương mại rất lâu sau mới có.</w:t>
@@ -9249,6 +9486,7 @@
     <w:p>
       <w:pPr>
         <w:ind w:firstLine="720"/>
+        <w:jc w:val="both"/>
       </w:pPr>
       <w:r>
         <w:t>PostgreSQL chạy được trên tất cả các hệ điều hành  như Linux, UNIX, Mac OS X, Solaris và Windows. PostgreSQL cần rất ít lực để duy trì vì nó chạy rất ổ</w:t>
@@ -9267,6 +9505,7 @@
           <w:ilvl w:val="0"/>
           <w:numId w:val="9"/>
         </w:numPr>
+        <w:jc w:val="both"/>
       </w:pPr>
       <w:r>
         <w:t>Các tính chất tiêu biểu:</w:t>
@@ -9275,9 +9514,9 @@
     <w:p>
       <w:pPr>
         <w:ind w:firstLine="720"/>
-      </w:pPr>
-      <w:r>
-        <w:lastRenderedPageBreak/>
+        <w:jc w:val="both"/>
+      </w:pPr>
+      <w:r>
         <w:t>PostgreSQL là một hệ quản trị cơ sở dữ liệu quan hệ và đối tượng. Là một chương trình mã nguồn mở xây dựng trên mã nguồn ban đầu của đại học Berkeley. Nó theo chuẩn SQL99 và có nhiều đặc điểm hiện đại:</w:t>
       </w:r>
     </w:p>
@@ -9288,6 +9527,7 @@
           <w:ilvl w:val="0"/>
           <w:numId w:val="37"/>
         </w:numPr>
+        <w:jc w:val="both"/>
       </w:pPr>
       <w:r>
         <w:t>Kiểu dữ liệu người dùng định nghĩa</w:t>
@@ -9303,8 +9543,10 @@
           <w:ilvl w:val="0"/>
           <w:numId w:val="37"/>
         </w:numPr>
-      </w:pPr>
-      <w:r>
+        <w:jc w:val="both"/>
+      </w:pPr>
+      <w:r>
+        <w:lastRenderedPageBreak/>
         <w:t>Bảng kế thừa</w:t>
       </w:r>
       <w:r>
@@ -9318,6 +9560,7 @@
           <w:ilvl w:val="0"/>
           <w:numId w:val="37"/>
         </w:numPr>
+        <w:jc w:val="both"/>
       </w:pPr>
       <w:r>
         <w:t>Khóa và khóa ngoại</w:t>
@@ -9333,6 +9576,7 @@
           <w:ilvl w:val="0"/>
           <w:numId w:val="37"/>
         </w:numPr>
+        <w:jc w:val="both"/>
       </w:pPr>
       <w:r>
         <w:t>Các khung nhìn (view), rule, truy vấn phức hợp (subquery)</w:t>
@@ -9348,6 +9592,7 @@
           <w:ilvl w:val="0"/>
           <w:numId w:val="37"/>
         </w:numPr>
+        <w:jc w:val="both"/>
       </w:pPr>
       <w:r>
         <w:t>Giao dịch bên trong vòng trong</w:t>
@@ -9363,6 +9608,7 @@
           <w:ilvl w:val="0"/>
           <w:numId w:val="37"/>
         </w:numPr>
+        <w:jc w:val="both"/>
       </w:pPr>
       <w:r>
         <w:t>Việc kiểm tra truy cấp đồng thời đa phiên bản (multiverson concurrency control)</w:t>
@@ -9378,6 +9624,7 @@
           <w:ilvl w:val="0"/>
           <w:numId w:val="37"/>
         </w:numPr>
+        <w:jc w:val="both"/>
       </w:pPr>
       <w:r>
         <w:t>Sao chép không đồng bộ</w:t>
@@ -9393,6 +9640,7 @@
           <w:ilvl w:val="0"/>
           <w:numId w:val="37"/>
         </w:numPr>
+        <w:jc w:val="both"/>
       </w:pPr>
       <w:r>
         <w:t>Đánh chỉ mục partial , expression, GiST và GIN cùng nhiều chuẩn khác</w:t>
@@ -9402,6 +9650,9 @@
       </w:r>
     </w:p>
     <w:p>
+      <w:pPr>
+        <w:jc w:val="both"/>
+      </w:pPr>
       <w:r>
         <w:t>Hơn nữa, PostgreSQL có thể dùng trong nhiều trường hợp khác, chẳng hạn như tạo ra các khả năng mới như:</w:t>
       </w:r>
@@ -9413,6 +9664,7 @@
           <w:ilvl w:val="0"/>
           <w:numId w:val="37"/>
         </w:numPr>
+        <w:jc w:val="both"/>
       </w:pPr>
       <w:r>
         <w:t>Kiểu dữ liệu</w:t>
@@ -9425,6 +9677,7 @@
           <w:ilvl w:val="0"/>
           <w:numId w:val="37"/>
         </w:numPr>
+        <w:jc w:val="both"/>
       </w:pPr>
       <w:r>
         <w:t>Hàm</w:t>
@@ -9437,6 +9690,7 @@
           <w:ilvl w:val="0"/>
           <w:numId w:val="37"/>
         </w:numPr>
+        <w:jc w:val="both"/>
       </w:pPr>
       <w:r>
         <w:t>Toán tử</w:t>
@@ -9449,6 +9703,7 @@
           <w:ilvl w:val="0"/>
           <w:numId w:val="37"/>
         </w:numPr>
+        <w:jc w:val="both"/>
       </w:pPr>
       <w:r>
         <w:t>Hàm tập hợp</w:t>
@@ -9461,6 +9716,7 @@
           <w:ilvl w:val="0"/>
           <w:numId w:val="37"/>
         </w:numPr>
+        <w:jc w:val="both"/>
       </w:pPr>
       <w:r>
         <w:t>Phương pháp liệt kê</w:t>
@@ -9473,6 +9729,7 @@
           <w:ilvl w:val="0"/>
           <w:numId w:val="37"/>
         </w:numPr>
+        <w:jc w:val="both"/>
       </w:pPr>
       <w:r>
         <w:t>Ngôn ngữ theo thủ tục</w:t>
@@ -9485,6 +9742,7 @@
           <w:ilvl w:val="0"/>
           <w:numId w:val="37"/>
         </w:numPr>
+        <w:jc w:val="both"/>
       </w:pPr>
       <w:r>
         <w:t>Truy vấn xử lý song song (parallel query)</w:t>
@@ -9497,6 +9755,7 @@
           <w:ilvl w:val="0"/>
           <w:numId w:val="37"/>
         </w:numPr>
+        <w:jc w:val="both"/>
       </w:pPr>
       <w:r>
         <w:t>Sao chép dữ liệu dạng luồng (Streaming replication)</w:t>
@@ -9509,6 +9768,7 @@
           <w:ilvl w:val="0"/>
           <w:numId w:val="9"/>
         </w:numPr>
+        <w:jc w:val="both"/>
       </w:pPr>
       <w:r>
         <w:t>PostgreSQL – Điều gì làm nên sự khác biệt?</w:t>
@@ -9517,6 +9777,7 @@
     <w:p>
       <w:pPr>
         <w:ind w:firstLine="720"/>
+        <w:jc w:val="both"/>
       </w:pPr>
       <w:r>
         <w:t>Là hệ quản trị CSDL mạnh, cung cấp các tính năng phức tạp như cung cấp truy vấn đồng thời đa phiên bản MVCC (có trước Oracle); khôi phục dữ liệu tại từng thời điểm (recovery), quản lý dung lượng bảng (tablespaces), sao chép không đồng bộ, giao dịch lồng nhau (savepoints), sao lưu trực tuyến hoặc nội bộ, truy vấn phức tạp và tối ưu hóa.</w:t>
@@ -9525,6 +9786,7 @@
     <w:p>
       <w:pPr>
         <w:ind w:firstLine="720"/>
+        <w:jc w:val="both"/>
       </w:pPr>
       <w:r>
         <w:t>Có nhiều ngôn ngữ hộ trợ C++/C/Java/Perl, PHP, Ruby, ODBC..nên có thể khai thác nhiều thư viện giao tiếp với hàng trăm chức năng từ chức năng cơ bản như chuỗi số đến thuật toán phức tạp như mã hóa, và đặc biệt tương thích với Oracle. Trigger và các thủ tục có thể được viết thêm bằng C thêm vào CSDL như là một thư viện, cho phép linh hoạt mở rộng khả năng của mình.</w:t>
@@ -9533,17 +9795,19 @@
     <w:p>
       <w:pPr>
         <w:ind w:firstLine="720"/>
+        <w:jc w:val="both"/>
+      </w:pPr>
+      <w:r>
+        <w:t>PostgreSQL không quy định những hạn chế trong việc sử dụng mã nguồn của phần mềm. Cho phép các nhà phát triển có thể sáng tạo các kiểu dữ liệu tiên tiến của riêng mình từ các dữ liệu gốc ban đầu như địa chỉ vật lý, địa chỉ mạng..Cũng có thể phát triển plugin riêng như thêm 1 hàm tối ưu hóa thay cho 1 phần của hệ thống. Bởi vậy PostgreSQL có thể được dùng, sửa đổi và phổ biến bởi bất kỳ ai cho bất kỳ mục đích nào.</w:t>
+      </w:r>
+    </w:p>
+    <w:p>
+      <w:pPr>
+        <w:ind w:firstLine="720"/>
+        <w:jc w:val="both"/>
       </w:pPr>
       <w:r>
         <w:lastRenderedPageBreak/>
-        <w:t>PostgreSQL không quy định những hạn chế trong việc sử dụng mã nguồn của phần mềm. Cho phép các nhà phát triển có thể sáng tạo các kiểu dữ liệu tiên tiến của riêng mình từ các dữ liệu gốc ban đầu như địa chỉ vật lý, địa chỉ mạng..Cũng có thể phát triển plugin riêng như thêm 1 hàm tối ưu hóa thay cho 1 phần của hệ thống. Bởi vậy PostgreSQL có thể được dùng, sửa đổi và phổ biến bởi bất kỳ ai cho bất kỳ mục đích nào.</w:t>
-      </w:r>
-    </w:p>
-    <w:p>
-      <w:pPr>
-        <w:ind w:firstLine="720"/>
-      </w:pPr>
-      <w:r>
         <w:t xml:space="preserve">PostgreSQL cũng là hệ quản trị cơ sở dữ liệu hỗ trợ mạnh trong việc lưu trữ dữ liệu không gian. PostgreSQL kết hợp với module Postgischo phép người dùng lưu trữ các lớp dữ liệu không gian. Khi sử dụng PostgreSQL, Postgis kết hợp với các phần </w:t>
       </w:r>
       <w:r>
@@ -9557,6 +9821,7 @@
           <w:ilvl w:val="0"/>
           <w:numId w:val="9"/>
         </w:numPr>
+        <w:jc w:val="both"/>
       </w:pPr>
       <w:r>
         <w:t>Độ phổ biến của PostgreSQL</w:t>
@@ -9565,6 +9830,7 @@
     <w:p>
       <w:pPr>
         <w:ind w:firstLine="390"/>
+        <w:jc w:val="both"/>
       </w:pPr>
       <w:r>
         <w:t>Chính vì những ưu điểm và sự linh hoạt mà PostgreSQL đã được sự hài lòng của các chuyên gia về công nghệ và người dùng qua nhiều giải thưởng như Linux New Media cho hệ</w:t>
@@ -9601,6 +9867,7 @@
           <w:ilvl w:val="0"/>
           <w:numId w:val="9"/>
         </w:numPr>
+        <w:jc w:val="both"/>
       </w:pPr>
       <w:r>
         <w:t>Heroku là gì?</w:t>
@@ -9609,6 +9876,7 @@
     <w:p>
       <w:pPr>
         <w:ind w:firstLine="360"/>
+        <w:jc w:val="both"/>
       </w:pPr>
       <w:r>
         <w:t xml:space="preserve">Heroku là một nền tảng đám mây </w:t>
@@ -9651,6 +9919,7 @@
           <w:ilvl w:val="0"/>
           <w:numId w:val="9"/>
         </w:numPr>
+        <w:jc w:val="both"/>
       </w:pPr>
       <w:r>
         <w:t>Lịch sử hình thành Heroku</w:t>
@@ -9659,6 +9928,7 @@
     <w:p>
       <w:pPr>
         <w:ind w:firstLine="360"/>
+        <w:jc w:val="both"/>
       </w:pPr>
       <w:r>
         <w:t>Heroku ban đầu được phát triển bở</w:t>
@@ -9679,9 +9949,9 @@
     <w:p>
       <w:pPr>
         <w:ind w:firstLine="360"/>
-      </w:pPr>
-      <w:r>
-        <w:lastRenderedPageBreak/>
+        <w:jc w:val="both"/>
+      </w:pPr>
+      <w:r>
         <w:t>Vào tháng 10 năm 2009, Byron Sebastian gia nhập Heroku vớ</w:t>
       </w:r>
       <w:r>
@@ -9728,6 +9998,7 @@
           <w:ilvl w:val="0"/>
           <w:numId w:val="9"/>
         </w:numPr>
+        <w:jc w:val="both"/>
       </w:pPr>
       <w:r>
         <w:t>Kiến trúc Heroku</w:t>
@@ -9736,14 +10007,17 @@
     <w:p>
       <w:pPr>
         <w:ind w:firstLine="360"/>
-      </w:pPr>
-      <w:r>
+        <w:jc w:val="both"/>
+      </w:pPr>
+      <w:r>
+        <w:lastRenderedPageBreak/>
         <w:t>Các ứng dụng chạy trên Heroku thường có một tên miền duy nhất (thường là "applicationname.herokuapp.com") được sử dụng để định tuyến các yêu cầu HTTP tới dyno chính xác. Mỗi vùng chứa ứng dụng hoặc dynos, được trải đều trên một "lưới dyno" bao gồm một số máy chủ. Máy chủ Git của Heroku xử lý đẩy kho ứng dụng từ người dùng được phép.</w:t>
       </w:r>
     </w:p>
     <w:p>
       <w:pPr>
         <w:ind w:firstLine="360"/>
+        <w:jc w:val="both"/>
       </w:pPr>
       <w:r>
         <w:t xml:space="preserve">Tất cả các dịch vụ Heroku được lưu trữ trên nền tảng điện toán đám mây EC2 </w:t>
@@ -9764,6 +10038,7 @@
     <w:p>
       <w:pPr>
         <w:ind w:firstLine="360"/>
+        <w:jc w:val="both"/>
       </w:pPr>
       <w:r>
         <w:t>Công việc ở Heroku có thể được tóm tắt thành hai loại chính:</w:t>
@@ -9776,6 +10051,7 @@
           <w:ilvl w:val="0"/>
           <w:numId w:val="39"/>
         </w:numPr>
+        <w:jc w:val="both"/>
       </w:pPr>
       <w:r>
         <w:t>Triển khai (Deploy)</w:t>
@@ -9788,6 +10064,7 @@
           <w:ilvl w:val="0"/>
           <w:numId w:val="38"/>
         </w:numPr>
+        <w:jc w:val="both"/>
       </w:pPr>
       <w:r>
         <w:t xml:space="preserve">Nội dung chính của </w:t>
@@ -9815,6 +10092,7 @@
           <w:ilvl w:val="0"/>
           <w:numId w:val="38"/>
         </w:numPr>
+        <w:jc w:val="both"/>
       </w:pPr>
       <w:r>
         <w:t>Ứng dụng này được gửi tới Heroku bằng một trong các cách sau: Git, GitHub, Dropbox hoặc thông qua API.</w:t>
@@ -9827,6 +10105,7 @@
           <w:ilvl w:val="0"/>
           <w:numId w:val="38"/>
         </w:numPr>
+        <w:jc w:val="both"/>
       </w:pPr>
       <w:r>
         <w:t>Có các gói có ứng dụng cùng với tất cả các phụ thuộc, và language runtime, và tạo ra các slugs. Chúng được gọi là build-pack và là phương tiện cho quá trình biên dịch slug.</w:t>
@@ -9839,6 +10118,7 @@
           <w:ilvl w:val="0"/>
           <w:numId w:val="38"/>
         </w:numPr>
+        <w:jc w:val="both"/>
       </w:pPr>
       <w:r>
         <w:t>Một slug là một sự kết hợp / bundle của source code, các phụ thuộc được xây dựng, runtime và kết quả được biên dịch / tạo ra của hệ thống xây dựng đã sẵn sàng để thực thi.</w:t>
@@ -9851,6 +10131,7 @@
           <w:ilvl w:val="0"/>
           <w:numId w:val="38"/>
         </w:numPr>
+        <w:jc w:val="both"/>
       </w:pPr>
       <w:r>
         <w:t>Tiếp theo là các Config vars chứa dữ liệu cấu hình tùy biến có thể được thay đổi độc lập với source code.</w:t>
@@ -9863,6 +10144,7 @@
           <w:ilvl w:val="0"/>
           <w:numId w:val="38"/>
         </w:numPr>
+        <w:jc w:val="both"/>
       </w:pPr>
       <w:r>
         <w:t>Tiện ích bổ sung là các dịch vụ đám mây của bên thứ ba, chuyên biệt, giá trị gia tăng có thể dễ dàng được đính kèm vào một ứng dụng, mở rộng chức năng của nó.</w:t>
@@ -9875,9 +10157,9 @@
           <w:ilvl w:val="0"/>
           <w:numId w:val="38"/>
         </w:numPr>
-      </w:pPr>
-      <w:r>
-        <w:lastRenderedPageBreak/>
+        <w:jc w:val="both"/>
+      </w:pPr>
+      <w:r>
         <w:t>Bản phát hành là sự kết hợp của một slug(ứng dụng), config vars</w:t>
       </w:r>
       <w:r>
@@ -9894,6 +10176,7 @@
           <w:ilvl w:val="0"/>
           <w:numId w:val="38"/>
         </w:numPr>
+        <w:jc w:val="both"/>
       </w:pPr>
       <w:r>
         <w:t xml:space="preserve">Heroku duy trì một log know được gọi là </w:t>
@@ -9912,13 +10195,17 @@
       <w:pPr>
         <w:pStyle w:val="Heading2"/>
       </w:pPr>
-      <w:bookmarkStart w:id="25" w:name="_Toc2203278"/>
-      <w:r>
+      <w:bookmarkStart w:id="24" w:name="_Toc2203278"/>
+      <w:r>
+        <w:lastRenderedPageBreak/>
         <w:t>CHƯƠNG 2. THIẾT KẾ VÀ CÀI ĐẶT GIẢI PHÁP</w:t>
       </w:r>
-      <w:bookmarkEnd w:id="25"/>
-    </w:p>
-    <w:p>
+      <w:bookmarkEnd w:id="24"/>
+    </w:p>
+    <w:p>
+      <w:pPr>
+        <w:jc w:val="both"/>
+      </w:pPr>
       <w:r>
         <w:tab/>
       </w:r>
@@ -10038,18 +10325,19 @@
           <w:ilvl w:val="1"/>
           <w:numId w:val="44"/>
         </w:numPr>
+        <w:jc w:val="both"/>
         <w:rPr>
           <w:highlight w:val="yellow"/>
         </w:rPr>
       </w:pPr>
-      <w:bookmarkStart w:id="26" w:name="_Toc2203279"/>
+      <w:bookmarkStart w:id="25" w:name="_Toc2203279"/>
       <w:r>
         <w:rPr>
           <w:highlight w:val="yellow"/>
         </w:rPr>
         <w:t>Thiết kế thành phần dữ liệu</w:t>
       </w:r>
-      <w:bookmarkEnd w:id="26"/>
+      <w:bookmarkEnd w:id="25"/>
     </w:p>
     <w:p>
       <w:pPr>
@@ -10058,6 +10346,7 @@
           <w:ilvl w:val="2"/>
           <w:numId w:val="44"/>
         </w:numPr>
+        <w:jc w:val="both"/>
         <w:rPr>
           <w:highlight w:val="yellow"/>
         </w:rPr>
@@ -10066,20 +10355,101 @@
         <w:rPr>
           <w:highlight w:val="yellow"/>
         </w:rPr>
-        <w:t>Mô hình CDM</w:t>
-      </w:r>
-    </w:p>
-    <w:p>
-      <w:pPr>
+        <w:t xml:space="preserve">Mô hình </w:t>
+      </w:r>
+      <w:r>
         <w:rPr>
           <w:highlight w:val="yellow"/>
         </w:rPr>
-      </w:pPr>
+        <w:t xml:space="preserve">dữ liệu mức </w:t>
+      </w:r>
       <w:r>
         <w:rPr>
           <w:highlight w:val="yellow"/>
         </w:rPr>
+        <w:t xml:space="preserve">quan niệm </w:t>
+      </w:r>
+      <w:r>
+        <w:rPr>
+          <w:highlight w:val="yellow"/>
+        </w:rPr>
+        <w:t>CDM</w:t>
+      </w:r>
+    </w:p>
+    <w:p>
+      <w:pPr>
+        <w:jc w:val="both"/>
+        <w:rPr>
+          <w:highlight w:val="yellow"/>
+        </w:rPr>
+      </w:pPr>
+      <w:r>
+        <w:rPr>
+          <w:highlight w:val="yellow"/>
+        </w:rPr>
         <w:t xml:space="preserve">Từ mô tả bài toán trong chương trước, mô hình dữ liệu mức quan niệm CDM được trình bày như hình bên dưới: </w:t>
+      </w:r>
+    </w:p>
+    <w:p>
+      <w:pPr>
+        <w:jc w:val="center"/>
+        <w:rPr>
+          <w:highlight w:val="yellow"/>
+        </w:rPr>
+      </w:pPr>
+      <w:r>
+        <w:rPr>
+          <w:noProof/>
+          <w:lang w:eastAsia="ja-JP"/>
+        </w:rPr>
+        <w:drawing>
+          <wp:inline distT="0" distB="0" distL="0" distR="0">
+            <wp:extent cx="5576570" cy="5667614"/>
+            <wp:effectExtent l="0" t="0" r="5080" b="9525"/>
+            <wp:docPr id="18" name="Picture 18"/>
+            <wp:cNvGraphicFramePr>
+              <a:graphicFrameLocks xmlns:a="http://schemas.openxmlformats.org/drawingml/2006/main" noChangeAspect="1"/>
+            </wp:cNvGraphicFramePr>
+            <a:graphic xmlns:a="http://schemas.openxmlformats.org/drawingml/2006/main">
+              <a:graphicData uri="http://schemas.openxmlformats.org/drawingml/2006/picture">
+                <pic:pic xmlns:pic="http://schemas.openxmlformats.org/drawingml/2006/picture">
+                  <pic:nvPicPr>
+                    <pic:cNvPr id="0" name="Picture 11"/>
+                    <pic:cNvPicPr>
+                      <a:picLocks noChangeAspect="1" noChangeArrowheads="1"/>
+                    </pic:cNvPicPr>
+                  </pic:nvPicPr>
+                  <pic:blipFill>
+                    <a:blip r:embed="rId13">
+                      <a:extLst>
+                        <a:ext uri="{28A0092B-C50C-407E-A947-70E740481C1C}">
+                          <a14:useLocalDpi xmlns:a14="http://schemas.microsoft.com/office/drawing/2010/main" val="0"/>
+                        </a:ext>
+                      </a:extLst>
+                    </a:blip>
+                    <a:srcRect/>
+                    <a:stretch>
+                      <a:fillRect/>
+                    </a:stretch>
+                  </pic:blipFill>
+                  <pic:spPr bwMode="auto">
+                    <a:xfrm>
+                      <a:off x="0" y="0"/>
+                      <a:ext cx="5576570" cy="5667614"/>
+                    </a:xfrm>
+                    <a:prstGeom prst="rect">
+                      <a:avLst/>
+                    </a:prstGeom>
+                    <a:noFill/>
+                    <a:ln>
+                      <a:noFill/>
+                    </a:ln>
+                  </pic:spPr>
+                </pic:pic>
+              </a:graphicData>
+            </a:graphic>
+          </wp:inline>
+        </w:drawing>
       </w:r>
     </w:p>
     <w:p>
@@ -10104,20 +10474,382 @@
         <w:rPr>
           <w:highlight w:val="yellow"/>
         </w:rPr>
-        <w:t>Mô hình LDM</w:t>
-      </w:r>
-    </w:p>
-    <w:p>
-      <w:pPr>
+        <w:lastRenderedPageBreak/>
+        <w:t xml:space="preserve">Mô hình </w:t>
+      </w:r>
+      <w:r>
         <w:rPr>
           <w:highlight w:val="yellow"/>
         </w:rPr>
-      </w:pPr>
+        <w:t xml:space="preserve">dữ liệu mức vật lý </w:t>
+      </w:r>
       <w:r>
         <w:rPr>
           <w:highlight w:val="yellow"/>
         </w:rPr>
-        <w:t>????</w:t>
+        <w:t>LDM</w:t>
+      </w:r>
+      <w:r>
+        <w:rPr>
+          <w:highlight w:val="yellow"/>
+        </w:rPr>
+        <w:t xml:space="preserve"> </w:t>
+      </w:r>
+    </w:p>
+    <w:p>
+      <w:pPr>
+        <w:pStyle w:val="ListParagraph"/>
+        <w:numPr>
+          <w:ilvl w:val="0"/>
+          <w:numId w:val="15"/>
+        </w:numPr>
+      </w:pPr>
+      <w:r>
+        <w:t>NHAN</w:t>
+      </w:r>
+      <w:r>
+        <w:t>_</w:t>
+      </w:r>
+      <w:r>
+        <w:t>HIEU</w:t>
+      </w:r>
+      <w:r>
+        <w:t xml:space="preserve"> (</w:t>
+      </w:r>
+      <w:r>
+        <w:rPr>
+          <w:b/>
+          <w:u w:val="single"/>
+        </w:rPr>
+        <w:t>Ma</w:t>
+      </w:r>
+      <w:r>
+        <w:rPr>
+          <w:b/>
+          <w:u w:val="single"/>
+        </w:rPr>
+        <w:t>NhanHieu</w:t>
+      </w:r>
+      <w:r>
+        <w:t>, TenNhanHieu</w:t>
+      </w:r>
+      <w:r>
+        <w:t>)</w:t>
+      </w:r>
+    </w:p>
+    <w:p>
+      <w:pPr>
+        <w:pStyle w:val="ListParagraph"/>
+        <w:numPr>
+          <w:ilvl w:val="0"/>
+          <w:numId w:val="15"/>
+        </w:numPr>
+      </w:pPr>
+      <w:r>
+        <w:t>MODEL</w:t>
+      </w:r>
+      <w:r>
+        <w:t>_</w:t>
+      </w:r>
+      <w:r>
+        <w:t>XE (</w:t>
+      </w:r>
+      <w:r>
+        <w:rPr>
+          <w:b/>
+          <w:u w:val="single"/>
+        </w:rPr>
+        <w:t>MaModel</w:t>
+      </w:r>
+      <w:r>
+        <w:t xml:space="preserve">, </w:t>
+      </w:r>
+      <w:r>
+        <w:rPr>
+          <w:i/>
+        </w:rPr>
+        <w:t>MaNhanHieu</w:t>
+      </w:r>
+      <w:r>
+        <w:t xml:space="preserve">, </w:t>
+      </w:r>
+      <w:r>
+        <w:t>TenModel, SoCho</w:t>
+      </w:r>
+      <w:r>
+        <w:t>Ngoi</w:t>
+      </w:r>
+      <w:r>
+        <w:t>)</w:t>
+      </w:r>
+    </w:p>
+    <w:p>
+      <w:pPr>
+        <w:pStyle w:val="ListParagraph"/>
+        <w:numPr>
+          <w:ilvl w:val="0"/>
+          <w:numId w:val="15"/>
+        </w:numPr>
+      </w:pPr>
+      <w:r>
+        <w:t>XE (</w:t>
+      </w:r>
+      <w:r>
+        <w:rPr>
+          <w:b/>
+          <w:u w:val="single"/>
+        </w:rPr>
+        <w:t>BienSoXe</w:t>
+      </w:r>
+      <w:r>
+        <w:t>,</w:t>
+      </w:r>
+      <w:r>
+        <w:t xml:space="preserve"> </w:t>
+      </w:r>
+      <w:r>
+        <w:rPr>
+          <w:i/>
+        </w:rPr>
+        <w:t>MaModel</w:t>
+      </w:r>
+      <w:r>
+        <w:t xml:space="preserve">, </w:t>
+      </w:r>
+      <w:r>
+        <w:rPr>
+          <w:i/>
+        </w:rPr>
+        <w:t>STTHopDong</w:t>
+      </w:r>
+      <w:r>
+        <w:t>,</w:t>
+      </w:r>
+      <w:r>
+        <w:t xml:space="preserve"> </w:t>
+      </w:r>
+      <w:r>
+        <w:t>TrangThaiXe</w:t>
+      </w:r>
+      <w:r>
+        <w:t xml:space="preserve">, </w:t>
+      </w:r>
+      <w:r>
+        <w:t>TinhTrangThue</w:t>
+      </w:r>
+      <w:r>
+        <w:t xml:space="preserve">, </w:t>
+      </w:r>
+      <w:r>
+        <w:t>GiaGoc</w:t>
+      </w:r>
+      <w:r>
+        <w:t xml:space="preserve">, </w:t>
+      </w:r>
+      <w:r>
+        <w:t>GiaChoThue</w:t>
+      </w:r>
+      <w:r>
+        <w:t xml:space="preserve">, </w:t>
+      </w:r>
+      <w:r>
+        <w:t>HinhAnh)</w:t>
+      </w:r>
+    </w:p>
+    <w:p>
+      <w:pPr>
+        <w:pStyle w:val="ListParagraph"/>
+        <w:numPr>
+          <w:ilvl w:val="0"/>
+          <w:numId w:val="15"/>
+        </w:numPr>
+      </w:pPr>
+      <w:r>
+        <w:t>H</w:t>
+      </w:r>
+      <w:r>
+        <w:t>OP</w:t>
+      </w:r>
+      <w:r>
+        <w:t>_</w:t>
+      </w:r>
+      <w:r>
+        <w:t>DONG</w:t>
+      </w:r>
+      <w:r>
+        <w:t xml:space="preserve"> </w:t>
+      </w:r>
+      <w:r>
+        <w:t>(</w:t>
+      </w:r>
+      <w:r>
+        <w:rPr>
+          <w:b/>
+          <w:u w:val="single"/>
+        </w:rPr>
+        <w:t>S</w:t>
+      </w:r>
+      <w:r>
+        <w:rPr>
+          <w:b/>
+          <w:u w:val="single"/>
+        </w:rPr>
+        <w:t>TT</w:t>
+      </w:r>
+      <w:r>
+        <w:rPr>
+          <w:b/>
+          <w:u w:val="single"/>
+        </w:rPr>
+        <w:t>H</w:t>
+      </w:r>
+      <w:r>
+        <w:rPr>
+          <w:b/>
+          <w:u w:val="single"/>
+        </w:rPr>
+        <w:t>op</w:t>
+      </w:r>
+      <w:r>
+        <w:rPr>
+          <w:b/>
+          <w:u w:val="single"/>
+        </w:rPr>
+        <w:t>D</w:t>
+      </w:r>
+      <w:r>
+        <w:rPr>
+          <w:b/>
+          <w:u w:val="single"/>
+        </w:rPr>
+        <w:t>ong</w:t>
+      </w:r>
+      <w:r>
+        <w:t>,</w:t>
+      </w:r>
+      <w:r>
+        <w:t xml:space="preserve"> </w:t>
+      </w:r>
+      <w:r>
+        <w:rPr>
+          <w:i/>
+        </w:rPr>
+        <w:t>MaUser</w:t>
+      </w:r>
+      <w:r>
+        <w:t>,</w:t>
+      </w:r>
+      <w:r>
+        <w:t xml:space="preserve"> </w:t>
+      </w:r>
+      <w:r>
+        <w:rPr>
+          <w:i/>
+        </w:rPr>
+        <w:t xml:space="preserve">USER_MaUser, </w:t>
+      </w:r>
+      <w:r>
+        <w:rPr>
+          <w:i/>
+        </w:rPr>
+        <w:t>USER_MaUser</w:t>
+      </w:r>
+      <w:r>
+        <w:rPr>
+          <w:i/>
+        </w:rPr>
+        <w:t xml:space="preserve">2, </w:t>
+      </w:r>
+      <w:r>
+        <w:rPr>
+          <w:i/>
+        </w:rPr>
+        <w:t>USER_MaUser</w:t>
+      </w:r>
+      <w:r>
+        <w:rPr>
+          <w:i/>
+        </w:rPr>
+        <w:t xml:space="preserve">3, </w:t>
+      </w:r>
+      <w:r>
+        <w:rPr>
+          <w:i/>
+        </w:rPr>
+        <w:t>USER_MaUser</w:t>
+      </w:r>
+      <w:r>
+        <w:rPr>
+          <w:i/>
+        </w:rPr>
+        <w:t>4</w:t>
+      </w:r>
+      <w:r>
+        <w:t>,</w:t>
+      </w:r>
+      <w:r>
+        <w:t xml:space="preserve"> </w:t>
+      </w:r>
+      <w:r>
+        <w:t xml:space="preserve">LoaiHD, </w:t>
+      </w:r>
+      <w:r>
+        <w:t>NgayLap,</w:t>
+      </w:r>
+      <w:r>
+        <w:t xml:space="preserve"> TyLeChietKhau, GiaTriHD,</w:t>
+      </w:r>
+      <w:r>
+        <w:t xml:space="preserve"> Ng</w:t>
+      </w:r>
+      <w:r>
+        <w:t>ayBatDau</w:t>
+      </w:r>
+      <w:r>
+        <w:t>, Ng</w:t>
+      </w:r>
+      <w:r>
+        <w:t>ayKetThuc</w:t>
+      </w:r>
+      <w:r>
+        <w:t>)</w:t>
+      </w:r>
+    </w:p>
+    <w:p>
+      <w:pPr>
+        <w:pStyle w:val="ListParagraph"/>
+        <w:numPr>
+          <w:ilvl w:val="0"/>
+          <w:numId w:val="15"/>
+        </w:numPr>
+      </w:pPr>
+      <w:r>
+        <w:t>USER(</w:t>
+      </w:r>
+      <w:r>
+        <w:rPr>
+          <w:b/>
+          <w:u w:val="single"/>
+        </w:rPr>
+        <w:t>MaUser</w:t>
+      </w:r>
+      <w:r>
+        <w:t xml:space="preserve">, </w:t>
+      </w:r>
+      <w:r>
+        <w:rPr>
+          <w:i/>
+        </w:rPr>
+        <w:t>STTHopDong</w:t>
+      </w:r>
+      <w:r>
+        <w:t>, Hoten, SDT, DiaChi, CMND, NgaySinh, GioiTinh, LoaiUser, SoBangLai, HangBangLai</w:t>
+      </w:r>
+      <w:r>
+        <w:t>, NgayCap, NgayHetHan</w:t>
+      </w:r>
+      <w:r>
+        <w:t>)</w:t>
       </w:r>
     </w:p>
     <w:p>
@@ -10141,21 +10873,64 @@
     <w:p>
       <w:pPr>
         <w:rPr>
+          <w:color w:val="FFFFFF" w:themeColor="background1"/>
           <w:highlight w:val="yellow"/>
         </w:rPr>
       </w:pPr>
-    </w:p>
-    <w:p>
-      <w:pPr>
-        <w:rPr>
-          <w:highlight w:val="yellow"/>
-        </w:rPr>
-      </w:pPr>
-      <w:r>
-        <w:rPr>
-          <w:highlight w:val="yellow"/>
-        </w:rPr>
-        <w:t>Đâu?</w:t>
+      <w:r>
+        <w:rPr>
+          <w:noProof/>
+          <w:color w:val="FFFFFF" w:themeColor="background1"/>
+          <w:lang w:eastAsia="ja-JP"/>
+        </w:rPr>
+        <w:drawing>
+          <wp:inline distT="0" distB="0" distL="0" distR="0">
+            <wp:extent cx="5576570" cy="5397160"/>
+            <wp:effectExtent l="0" t="0" r="5080" b="0"/>
+            <wp:docPr id="19" name="Picture 19"/>
+            <wp:cNvGraphicFramePr>
+              <a:graphicFrameLocks xmlns:a="http://schemas.openxmlformats.org/drawingml/2006/main" noChangeAspect="1"/>
+            </wp:cNvGraphicFramePr>
+            <a:graphic xmlns:a="http://schemas.openxmlformats.org/drawingml/2006/main">
+              <a:graphicData uri="http://schemas.openxmlformats.org/drawingml/2006/picture">
+                <pic:pic xmlns:pic="http://schemas.openxmlformats.org/drawingml/2006/picture">
+                  <pic:nvPicPr>
+                    <pic:cNvPr id="0" name="Picture 12"/>
+                    <pic:cNvPicPr>
+                      <a:picLocks noChangeAspect="1" noChangeArrowheads="1"/>
+                    </pic:cNvPicPr>
+                  </pic:nvPicPr>
+                  <pic:blipFill>
+                    <a:blip r:embed="rId14">
+                      <a:extLst>
+                        <a:ext uri="{28A0092B-C50C-407E-A947-70E740481C1C}">
+                          <a14:useLocalDpi xmlns:a14="http://schemas.microsoft.com/office/drawing/2010/main" val="0"/>
+                        </a:ext>
+                      </a:extLst>
+                    </a:blip>
+                    <a:srcRect/>
+                    <a:stretch>
+                      <a:fillRect/>
+                    </a:stretch>
+                  </pic:blipFill>
+                  <pic:spPr bwMode="auto">
+                    <a:xfrm>
+                      <a:off x="0" y="0"/>
+                      <a:ext cx="5576570" cy="5397160"/>
+                    </a:xfrm>
+                    <a:prstGeom prst="rect">
+                      <a:avLst/>
+                    </a:prstGeom>
+                    <a:noFill/>
+                    <a:ln>
+                      <a:noFill/>
+                    </a:ln>
+                  </pic:spPr>
+                </pic:pic>
+              </a:graphicData>
+            </a:graphic>
+          </wp:inline>
+        </w:drawing>
       </w:r>
     </w:p>
     <w:p>
@@ -10167,6 +10942,7 @@
         </w:numPr>
       </w:pPr>
       <w:r>
+        <w:lastRenderedPageBreak/>
         <w:t>Thiết kế CSDL logic</w:t>
       </w:r>
     </w:p>
@@ -10177,6 +10953,7 @@
           <w:ilvl w:val="3"/>
           <w:numId w:val="44"/>
         </w:numPr>
+        <w:jc w:val="both"/>
       </w:pPr>
       <w:r>
         <w:t>Chuyển đổi mô hình khái niệm dữ liệu sang mô hình đạt chuẩn 3NF.</w:t>
@@ -10187,26 +10964,27 @@
         <w:pStyle w:val="ListParagraph"/>
         <w:numPr>
           <w:ilvl w:val="0"/>
-          <w:numId w:val="15"/>
+          <w:numId w:val="51"/>
         </w:numPr>
-      </w:pPr>
-      <w:r>
-        <w:t>BRAND</w:t>
+        <w:jc w:val="both"/>
+      </w:pPr>
+      <w:r>
+        <w:t>NHÃN HIỆU</w:t>
       </w:r>
       <w:r>
         <w:t xml:space="preserve"> (Mã </w:t>
       </w:r>
       <w:r>
-        <w:t>Brand, Brand Code</w:t>
+        <w:t>Nhãn hiệu</w:t>
       </w:r>
       <w:r>
         <w:t xml:space="preserve">, </w:t>
       </w:r>
       <w:r>
-        <w:t>Tên B</w:t>
-      </w:r>
-      <w:r>
-        <w:t>rand</w:t>
+        <w:t xml:space="preserve">Tên </w:t>
+      </w:r>
+      <w:r>
+        <w:t>Nhãn hiệu</w:t>
       </w:r>
       <w:r>
         <w:t>)</w:t>
@@ -10217,14 +10995,21 @@
         <w:pStyle w:val="ListParagraph"/>
         <w:numPr>
           <w:ilvl w:val="0"/>
-          <w:numId w:val="15"/>
+          <w:numId w:val="51"/>
         </w:numPr>
+        <w:jc w:val="both"/>
       </w:pPr>
       <w:r>
         <w:t>MODEL XE (Mã M</w:t>
       </w:r>
       <w:r>
-        <w:t>odel, Tên Model, Số chỗ)</w:t>
+        <w:t>odel, Tên Model, Số chỗ</w:t>
+      </w:r>
+      <w:r>
+        <w:t xml:space="preserve"> ngồi</w:t>
+      </w:r>
+      <w:r>
+        <w:t>)</w:t>
       </w:r>
     </w:p>
     <w:p>
@@ -10232,42 +11017,39 @@
         <w:pStyle w:val="ListParagraph"/>
         <w:numPr>
           <w:ilvl w:val="0"/>
-          <w:numId w:val="15"/>
+          <w:numId w:val="51"/>
         </w:numPr>
-      </w:pPr>
-      <w:r>
-        <w:t>HỢP ĐỒNG THUÊ XE (Số hợp đồ</w:t>
-      </w:r>
-      <w:r>
-        <w:t>ng,</w:t>
+        <w:jc w:val="both"/>
+      </w:pPr>
+      <w:r>
+        <w:t>XE (Biển số xe, Trạng thái</w:t>
+      </w:r>
+      <w:r>
+        <w:t xml:space="preserve"> xe</w:t>
+      </w:r>
+      <w:r>
+        <w:t xml:space="preserve">, </w:t>
+      </w:r>
+      <w:r>
+        <w:t xml:space="preserve">Giá cho thuê, </w:t>
+      </w:r>
+      <w:r>
+        <w:t xml:space="preserve">Tình trạng </w:t>
+      </w:r>
+      <w:r>
+        <w:t>thuê, Giá</w:t>
+      </w:r>
+      <w:r>
+        <w:t xml:space="preserve"> gốc</w:t>
+      </w:r>
+      <w:r>
+        <w:t>,</w:t>
       </w:r>
       <w:r>
         <w:t xml:space="preserve"> </w:t>
       </w:r>
       <w:r>
-        <w:t xml:space="preserve">Ngày bắt đầu, Ngày kết thúc, </w:t>
-      </w:r>
-      <w:r>
-        <w:rPr>
-          <w:color w:val="FF0000"/>
-          <w:highlight w:val="yellow"/>
-        </w:rPr>
-        <w:t>Thuê tài xế,</w:t>
-      </w:r>
-      <w:r>
-        <w:rPr>
-          <w:color w:val="FF0000"/>
-        </w:rPr>
-        <w:t xml:space="preserve"> </w:t>
-      </w:r>
-      <w:r>
-        <w:t>Giá</w:t>
-      </w:r>
-      <w:r>
-        <w:t xml:space="preserve"> trị hợp đồng</w:t>
-      </w:r>
-      <w:r>
-        <w:t>)</w:t>
+        <w:t>Hình ảnh)</w:t>
       </w:r>
     </w:p>
     <w:p>
@@ -10275,41 +11057,51 @@
         <w:pStyle w:val="ListParagraph"/>
         <w:numPr>
           <w:ilvl w:val="0"/>
-          <w:numId w:val="15"/>
+          <w:numId w:val="51"/>
         </w:numPr>
-      </w:pPr>
-      <w:r>
-        <w:t xml:space="preserve">XE (Mã xe, Biển số xe, Trạng thái, </w:t>
-      </w:r>
-      <w:r>
-        <w:t xml:space="preserve">Tình trạng </w:t>
-      </w:r>
-      <w:r>
-        <w:t>thuê, Giá</w:t>
-      </w:r>
-      <w:r>
-        <w:t xml:space="preserve"> gốc</w:t>
-      </w:r>
-      <w:r>
-        <w:t>,</w:t>
-      </w:r>
-      <w:r>
-        <w:t xml:space="preserve"> Giá thuê</w:t>
-      </w:r>
-      <w:r>
-        <w:t xml:space="preserve">, </w:t>
-      </w:r>
-      <w:r>
-        <w:rPr>
-          <w:highlight w:val="yellow"/>
-        </w:rPr>
-        <w:t>Hình ảnh</w:t>
-      </w:r>
-      <w:r>
-        <w:rPr>
-          <w:highlight w:val="yellow"/>
-        </w:rPr>
-        <w:t>)</w:t>
+        <w:jc w:val="both"/>
+      </w:pPr>
+      <w:r>
+        <w:t>HỢP ĐỒ</w:t>
+      </w:r>
+      <w:r>
+        <w:t xml:space="preserve">NG </w:t>
+      </w:r>
+      <w:r>
+        <w:t>(</w:t>
+      </w:r>
+      <w:r>
+        <w:t>S</w:t>
+      </w:r>
+      <w:r>
+        <w:t>ố thứ tự</w:t>
+      </w:r>
+      <w:r>
+        <w:t xml:space="preserve"> H</w:t>
+      </w:r>
+      <w:r>
+        <w:t>ợp đồng,</w:t>
+      </w:r>
+      <w:r>
+        <w:t xml:space="preserve"> Loại hợp đồng,</w:t>
+      </w:r>
+      <w:r>
+        <w:t xml:space="preserve"> Ngày lập,</w:t>
+      </w:r>
+      <w:r>
+        <w:t xml:space="preserve"> Tỷ lệ chiết khấu, </w:t>
+      </w:r>
+      <w:r>
+        <w:t xml:space="preserve"> </w:t>
+      </w:r>
+      <w:r>
+        <w:t xml:space="preserve">Giá trị Hợp đồng, </w:t>
+      </w:r>
+      <w:r>
+        <w:t>Ngày bắt đầu, Ngày kế</w:t>
+      </w:r>
+      <w:r>
+        <w:t>t thúc)</w:t>
       </w:r>
     </w:p>
     <w:p>
@@ -10317,57 +11109,48 @@
         <w:pStyle w:val="ListParagraph"/>
         <w:numPr>
           <w:ilvl w:val="0"/>
-          <w:numId w:val="15"/>
+          <w:numId w:val="51"/>
         </w:numPr>
-      </w:pPr>
-      <w:r>
-        <w:lastRenderedPageBreak/>
-        <w:t>BẢNG GIÁ (Mã giá, Giá)</w:t>
-      </w:r>
-    </w:p>
-    <w:p>
-      <w:pPr>
-        <w:pStyle w:val="ListParagraph"/>
-        <w:numPr>
-          <w:ilvl w:val="0"/>
-          <w:numId w:val="15"/>
-        </w:numPr>
-      </w:pPr>
-      <w:r>
-        <w:t>KHÁCH HÀNG (Mã khách hàng, Tên khách hàng, Giới tính, Ngày sinh, Địa chỉ, Số điện thoại, Số chứng minh nhân dân)</w:t>
-      </w:r>
-    </w:p>
-    <w:p>
-      <w:pPr>
-        <w:pStyle w:val="ListParagraph"/>
-        <w:numPr>
-          <w:ilvl w:val="0"/>
-          <w:numId w:val="15"/>
-        </w:numPr>
-      </w:pPr>
-      <w:r>
-        <w:t>TÀI XẾ (Mã tài xế</w:t>
-      </w:r>
-      <w:r>
-        <w:t xml:space="preserve">, Tên </w:t>
-      </w:r>
-      <w:r>
-        <w:t>tài xế</w:t>
-      </w:r>
-      <w:r>
-        <w:t>, Giới tính, Ngày sinh, Địa chỉ, Số điện thoại, Số chứng minh nhân dân</w:t>
-      </w:r>
-      <w:r>
-        <w:t xml:space="preserve">, Số bằng lái xe, </w:t>
-      </w:r>
-      <w:r>
-        <w:rPr>
-          <w:highlight w:val="yellow"/>
-        </w:rPr>
-        <w:t>Hạng bằng</w:t>
-      </w:r>
-      <w:r>
-        <w:t>, Ngày cấp, Ngày hết hạn</w:t>
+        <w:jc w:val="both"/>
+      </w:pPr>
+      <w:r>
+        <w:t>USER</w:t>
+      </w:r>
+      <w:r>
+        <w:t xml:space="preserve"> (Mã </w:t>
+      </w:r>
+      <w:r>
+        <w:t>User</w:t>
+      </w:r>
+      <w:r>
+        <w:t xml:space="preserve">, </w:t>
+      </w:r>
+      <w:r>
+        <w:t>Họ tên</w:t>
+      </w:r>
+      <w:r>
+        <w:t xml:space="preserve">, Số điện thoại, </w:t>
+      </w:r>
+      <w:r>
+        <w:t>Địa chỉ, Số chứng minh nhân dân</w:t>
+      </w:r>
+      <w:r>
+        <w:t xml:space="preserve">, </w:t>
+      </w:r>
+      <w:r>
+        <w:t>Ngày sinh,</w:t>
+      </w:r>
+      <w:r>
+        <w:t xml:space="preserve"> </w:t>
+      </w:r>
+      <w:r>
+        <w:t>Giới tính,</w:t>
+      </w:r>
+      <w:r>
+        <w:t xml:space="preserve"> Loại User, Số bằng lái, Hạng bằng lái</w:t>
+      </w:r>
+      <w:r>
+        <w:t>, Ngày cấp bằng lái, Ngày hết hạn bằng lái</w:t>
       </w:r>
       <w:r>
         <w:t>)</w:t>
@@ -10375,115 +11158,18 @@
     </w:p>
     <w:p>
       <w:pPr>
-        <w:pStyle w:val="ListParagraph"/>
-        <w:numPr>
-          <w:ilvl w:val="0"/>
-          <w:numId w:val="15"/>
-        </w:numPr>
-      </w:pPr>
-      <w:r>
-        <w:t>HỢP ĐỒNG ĐẦU TƯ (</w:t>
-      </w:r>
-      <w:r>
-        <w:t xml:space="preserve">Số hợp đồng, Ngày bắt đầu, Ngày kết thúc, </w:t>
-      </w:r>
-      <w:r>
-        <w:t>Chiết khấu)</w:t>
-      </w:r>
-    </w:p>
-    <w:p>
-      <w:pPr>
-        <w:pStyle w:val="ListParagraph"/>
-        <w:numPr>
-          <w:ilvl w:val="0"/>
-          <w:numId w:val="15"/>
-        </w:numPr>
-      </w:pPr>
-      <w:r>
-        <w:t>THÀNH VIÊN (Mã thành viên</w:t>
-      </w:r>
-      <w:r>
-        <w:t xml:space="preserve">, Tên </w:t>
-      </w:r>
-      <w:r>
-        <w:t>thành viên</w:t>
-      </w:r>
-      <w:r>
-        <w:t>, Giới tính, Ngày sinh, Địa chỉ, Số điện thoại, Số chứng minh nhân dân</w:t>
-      </w:r>
-      <w:r>
-        <w:t>)</w:t>
-      </w:r>
-    </w:p>
-    <w:p>
-      <w:pPr>
-        <w:pStyle w:val="ListParagraph"/>
-        <w:numPr>
-          <w:ilvl w:val="0"/>
-          <w:numId w:val="15"/>
-        </w:numPr>
-      </w:pPr>
-      <w:r>
-        <w:t>HÀNH KHÁCH (</w:t>
-      </w:r>
-      <w:r>
-        <w:rPr>
-          <w:highlight w:val="yellow"/>
-        </w:rPr>
-        <w:t>Mã hành khách</w:t>
-      </w:r>
-      <w:r>
-        <w:rPr>
-          <w:highlight w:val="yellow"/>
-        </w:rPr>
-        <w:t xml:space="preserve"> (</w:t>
-      </w:r>
-      <w:r>
-        <w:rPr>
-          <w:color w:val="FF0000"/>
-          <w:highlight w:val="yellow"/>
-        </w:rPr>
-        <w:t>ko cần thiết</w:t>
-      </w:r>
-      <w:r>
-        <w:rPr>
-          <w:highlight w:val="yellow"/>
-        </w:rPr>
-        <w:t>)</w:t>
-      </w:r>
-      <w:r>
-        <w:rPr>
-          <w:highlight w:val="yellow"/>
-        </w:rPr>
-        <w:t>,</w:t>
-      </w:r>
-      <w:r>
-        <w:t xml:space="preserve"> Tên khách hàng, </w:t>
-      </w:r>
-      <w:r>
-        <w:t>Ngày sinh</w:t>
-      </w:r>
-      <w:r>
-        <w:t>)</w:t>
-      </w:r>
-    </w:p>
-    <w:p>
-      <w:pPr>
-        <w:pStyle w:val="ListParagraph"/>
+        <w:pStyle w:val="Heading5"/>
         <w:numPr>
           <w:ilvl w:val="3"/>
           <w:numId w:val="44"/>
         </w:numPr>
-        <w:rPr>
-          <w:rFonts w:asciiTheme="majorHAnsi" w:eastAsiaTheme="majorEastAsia" w:hAnsiTheme="majorHAnsi" w:cstheme="majorBidi"/>
-          <w:color w:val="2E74B5" w:themeColor="accent1" w:themeShade="BF"/>
+        <w:jc w:val="both"/>
+        <w:rPr>
           <w:highlight w:val="yellow"/>
         </w:rPr>
       </w:pPr>
       <w:r>
         <w:rPr>
-          <w:rFonts w:asciiTheme="majorHAnsi" w:eastAsiaTheme="majorEastAsia" w:hAnsiTheme="majorHAnsi" w:cstheme="majorBidi"/>
-          <w:color w:val="2E74B5" w:themeColor="accent1" w:themeShade="BF"/>
           <w:highlight w:val="yellow"/>
         </w:rPr>
         <w:t>Mô hình E-R</w:t>
@@ -10491,6 +11177,7 @@
     </w:p>
     <w:p>
       <w:pPr>
+        <w:jc w:val="both"/>
         <w:rPr>
           <w:rFonts w:asciiTheme="majorHAnsi" w:eastAsiaTheme="majorEastAsia" w:hAnsiTheme="majorHAnsi" w:cstheme="majorBidi"/>
           <w:i/>
@@ -10506,6 +11193,7 @@
           <w:ilvl w:val="2"/>
           <w:numId w:val="44"/>
         </w:numPr>
+        <w:jc w:val="both"/>
         <w:rPr>
           <w:highlight w:val="yellow"/>
         </w:rPr>
@@ -10524,6 +11212,7 @@
           <w:ilvl w:val="3"/>
           <w:numId w:val="44"/>
         </w:numPr>
+        <w:jc w:val="both"/>
       </w:pPr>
       <w:r>
         <w:t>Table CAR_BRANDS</w:t>
@@ -10696,9 +11385,6 @@
           </w:tcPr>
           <w:p>
             <w:r>
-              <w:rPr>
-                <w:highlight w:val="yellow"/>
-              </w:rPr>
               <w:t>code</w:t>
             </w:r>
           </w:p>
@@ -10709,10 +11395,7 @@
           </w:tcPr>
           <w:p>
             <w:r>
-              <w:t>string</w:t>
-            </w:r>
-            <w:r>
-              <w:t>(5)</w:t>
+              <w:t>string(5)</w:t>
             </w:r>
           </w:p>
         </w:tc>
@@ -10720,7 +11403,11 @@
           <w:tcPr>
             <w:tcW w:w="2193" w:type="dxa"/>
           </w:tcPr>
-          <w:p/>
+          <w:p>
+            <w:r>
+              <w:t>Mã Nhãn hiệu</w:t>
+            </w:r>
+          </w:p>
         </w:tc>
       </w:tr>
       <w:tr>
@@ -10753,10 +11440,7 @@
           </w:tcPr>
           <w:p>
             <w:r>
-              <w:t>string</w:t>
-            </w:r>
-            <w:r>
-              <w:t>(30)</w:t>
+              <w:t>string(30)</w:t>
             </w:r>
           </w:p>
         </w:tc>
@@ -10764,7 +11448,11 @@
           <w:tcPr>
             <w:tcW w:w="2193" w:type="dxa"/>
           </w:tcPr>
-          <w:p/>
+          <w:p>
+            <w:r>
+              <w:t>Tên Nhãn hiệu</w:t>
+            </w:r>
+          </w:p>
         </w:tc>
       </w:tr>
     </w:tbl>
@@ -10974,7 +11662,11 @@
           <w:tcPr>
             <w:tcW w:w="2193" w:type="dxa"/>
           </w:tcPr>
-          <w:p/>
+          <w:p>
+            <w:r>
+              <w:t>Tên Model</w:t>
+            </w:r>
+          </w:p>
         </w:tc>
       </w:tr>
       <w:tr>
@@ -11015,7 +11707,11 @@
           <w:tcPr>
             <w:tcW w:w="2193" w:type="dxa"/>
           </w:tcPr>
-          <w:p/>
+          <w:p>
+            <w:r>
+              <w:t>Số chỗ ngồi</w:t>
+            </w:r>
+          </w:p>
         </w:tc>
       </w:tr>
     </w:tbl>
@@ -11217,7 +11913,11 @@
           <w:tcPr>
             <w:tcW w:w="2193" w:type="dxa"/>
           </w:tcPr>
-          <w:p/>
+          <w:p>
+            <w:r>
+              <w:t>Ngày bắt đầu</w:t>
+            </w:r>
+          </w:p>
         </w:tc>
       </w:tr>
       <w:tr>
@@ -11258,7 +11958,11 @@
           <w:tcPr>
             <w:tcW w:w="2193" w:type="dxa"/>
           </w:tcPr>
-          <w:p/>
+          <w:p>
+            <w:r>
+              <w:t>Ngày kết thúc</w:t>
+            </w:r>
+          </w:p>
         </w:tc>
       </w:tr>
       <w:tr>
@@ -11299,7 +12003,11 @@
           <w:tcPr>
             <w:tcW w:w="2193" w:type="dxa"/>
           </w:tcPr>
-          <w:p/>
+          <w:p>
+            <w:r>
+              <w:t>Thuê tài xế</w:t>
+            </w:r>
+          </w:p>
         </w:tc>
       </w:tr>
       <w:tr>
@@ -11343,7 +12051,11 @@
           <w:tcPr>
             <w:tcW w:w="2193" w:type="dxa"/>
           </w:tcPr>
-          <w:p/>
+          <w:p>
+            <w:r>
+              <w:t>Giá trị Hợp đồng</w:t>
+            </w:r>
+          </w:p>
         </w:tc>
       </w:tr>
     </w:tbl>
@@ -11551,7 +12263,11 @@
           <w:tcPr>
             <w:tcW w:w="2193" w:type="dxa"/>
           </w:tcPr>
-          <w:p/>
+          <w:p>
+            <w:r>
+              <w:t>Biển số xe</w:t>
+            </w:r>
+          </w:p>
         </w:tc>
       </w:tr>
       <w:tr>
@@ -11592,7 +12308,11 @@
           <w:tcPr>
             <w:tcW w:w="2193" w:type="dxa"/>
           </w:tcPr>
-          <w:p/>
+          <w:p>
+            <w:r>
+              <w:t>Trạng thái xe</w:t>
+            </w:r>
+          </w:p>
         </w:tc>
       </w:tr>
       <w:tr>
@@ -11645,7 +12365,11 @@
           <w:tcPr>
             <w:tcW w:w="2193" w:type="dxa"/>
           </w:tcPr>
-          <w:p/>
+          <w:p>
+            <w:r>
+              <w:t>Giá gốc</w:t>
+            </w:r>
+          </w:p>
         </w:tc>
       </w:tr>
       <w:tr>
@@ -11695,7 +12419,11 @@
           <w:tcPr>
             <w:tcW w:w="2193" w:type="dxa"/>
           </w:tcPr>
-          <w:p/>
+          <w:p>
+            <w:r>
+              <w:t>Giá cho thuê</w:t>
+            </w:r>
+          </w:p>
         </w:tc>
       </w:tr>
       <w:tr>
@@ -11739,7 +12467,11 @@
           <w:tcPr>
             <w:tcW w:w="2193" w:type="dxa"/>
           </w:tcPr>
-          <w:p/>
+          <w:p>
+            <w:r>
+              <w:t>Tình trạng thuê</w:t>
+            </w:r>
+          </w:p>
         </w:tc>
       </w:tr>
       <w:tr>
@@ -11800,7 +12532,11 @@
           <w:tcPr>
             <w:tcW w:w="2193" w:type="dxa"/>
           </w:tcPr>
-          <w:p/>
+          <w:p>
+            <w:r>
+              <w:t>Hình ảnh</w:t>
+            </w:r>
+          </w:p>
         </w:tc>
       </w:tr>
     </w:tbl>
@@ -11812,11 +12548,20 @@
           <w:ilvl w:val="3"/>
           <w:numId w:val="44"/>
         </w:numPr>
-      </w:pPr>
-      <w:r>
+        <w:rPr>
+          <w:highlight w:val="yellow"/>
+        </w:rPr>
+      </w:pPr>
+      <w:r>
+        <w:rPr>
+          <w:highlight w:val="yellow"/>
+        </w:rPr>
         <w:t xml:space="preserve">Table </w:t>
       </w:r>
       <w:r>
+        <w:rPr>
+          <w:highlight w:val="yellow"/>
+        </w:rPr>
         <w:t>PRICE_LISTS</w:t>
       </w:r>
     </w:p>
@@ -11841,8 +12586,14 @@
           <w:p>
             <w:pPr>
               <w:jc w:val="center"/>
+              <w:rPr>
+                <w:highlight w:val="yellow"/>
+              </w:rPr>
             </w:pPr>
             <w:r>
+              <w:rPr>
+                <w:highlight w:val="yellow"/>
+              </w:rPr>
               <w:t>COSTS</w:t>
             </w:r>
           </w:p>
@@ -11858,11 +12609,13 @@
               <w:jc w:val="center"/>
               <w:rPr>
                 <w:b/>
+                <w:highlight w:val="yellow"/>
               </w:rPr>
             </w:pPr>
             <w:r>
               <w:rPr>
                 <w:b/>
+                <w:highlight w:val="yellow"/>
               </w:rPr>
               <w:t>STT</w:t>
             </w:r>
@@ -11877,11 +12630,13 @@
               <w:jc w:val="center"/>
               <w:rPr>
                 <w:b/>
+                <w:highlight w:val="yellow"/>
               </w:rPr>
             </w:pPr>
             <w:r>
               <w:rPr>
                 <w:b/>
+                <w:highlight w:val="yellow"/>
               </w:rPr>
               <w:t>Tên trường</w:t>
             </w:r>
@@ -11896,11 +12651,13 @@
               <w:jc w:val="center"/>
               <w:rPr>
                 <w:b/>
+                <w:highlight w:val="yellow"/>
               </w:rPr>
             </w:pPr>
             <w:r>
               <w:rPr>
                 <w:b/>
+                <w:highlight w:val="yellow"/>
               </w:rPr>
               <w:t>Kiểu dữ liệu</w:t>
             </w:r>
@@ -11915,11 +12672,13 @@
               <w:jc w:val="center"/>
               <w:rPr>
                 <w:b/>
+                <w:highlight w:val="yellow"/>
               </w:rPr>
             </w:pPr>
             <w:r>
               <w:rPr>
                 <w:b/>
+                <w:highlight w:val="yellow"/>
               </w:rPr>
               <w:t>Ghi chú</w:t>
             </w:r>
@@ -11934,8 +12693,14 @@
           <w:p>
             <w:pPr>
               <w:jc w:val="center"/>
+              <w:rPr>
+                <w:highlight w:val="yellow"/>
+              </w:rPr>
             </w:pPr>
             <w:r>
+              <w:rPr>
+                <w:highlight w:val="yellow"/>
+              </w:rPr>
               <w:t>1</w:t>
             </w:r>
           </w:p>
@@ -11945,7 +12710,15 @@
             <w:tcW w:w="2193" w:type="dxa"/>
           </w:tcPr>
           <w:p>
-            <w:r>
+            <w:pPr>
+              <w:rPr>
+                <w:highlight w:val="yellow"/>
+              </w:rPr>
+            </w:pPr>
+            <w:r>
+              <w:rPr>
+                <w:highlight w:val="yellow"/>
+              </w:rPr>
               <w:t>id</w:t>
             </w:r>
           </w:p>
@@ -11955,7 +12728,15 @@
             <w:tcW w:w="2193" w:type="dxa"/>
           </w:tcPr>
           <w:p>
-            <w:r>
+            <w:pPr>
+              <w:rPr>
+                <w:highlight w:val="yellow"/>
+              </w:rPr>
+            </w:pPr>
+            <w:r>
+              <w:rPr>
+                <w:highlight w:val="yellow"/>
+              </w:rPr>
               <w:t>bigint</w:t>
             </w:r>
           </w:p>
@@ -11964,7 +12745,13 @@
           <w:tcPr>
             <w:tcW w:w="2193" w:type="dxa"/>
           </w:tcPr>
-          <w:p/>
+          <w:p>
+            <w:pPr>
+              <w:rPr>
+                <w:highlight w:val="yellow"/>
+              </w:rPr>
+            </w:pPr>
+          </w:p>
         </w:tc>
       </w:tr>
       <w:tr>
@@ -11975,8 +12762,14 @@
           <w:p>
             <w:pPr>
               <w:jc w:val="center"/>
+              <w:rPr>
+                <w:highlight w:val="yellow"/>
+              </w:rPr>
             </w:pPr>
             <w:r>
+              <w:rPr>
+                <w:highlight w:val="yellow"/>
+              </w:rPr>
               <w:t>2</w:t>
             </w:r>
           </w:p>
@@ -11986,7 +12779,15 @@
             <w:tcW w:w="2193" w:type="dxa"/>
           </w:tcPr>
           <w:p>
-            <w:r>
+            <w:pPr>
+              <w:rPr>
+                <w:highlight w:val="yellow"/>
+              </w:rPr>
+            </w:pPr>
+            <w:r>
+              <w:rPr>
+                <w:highlight w:val="yellow"/>
+              </w:rPr>
               <w:t>name</w:t>
             </w:r>
           </w:p>
@@ -11996,7 +12797,15 @@
             <w:tcW w:w="2193" w:type="dxa"/>
           </w:tcPr>
           <w:p>
-            <w:r>
+            <w:pPr>
+              <w:rPr>
+                <w:highlight w:val="yellow"/>
+              </w:rPr>
+            </w:pPr>
+            <w:r>
+              <w:rPr>
+                <w:highlight w:val="yellow"/>
+              </w:rPr>
               <w:t>string</w:t>
             </w:r>
           </w:p>
@@ -12005,7 +12814,13 @@
           <w:tcPr>
             <w:tcW w:w="2193" w:type="dxa"/>
           </w:tcPr>
-          <w:p/>
+          <w:p>
+            <w:pPr>
+              <w:rPr>
+                <w:highlight w:val="yellow"/>
+              </w:rPr>
+            </w:pPr>
+          </w:p>
         </w:tc>
       </w:tr>
       <w:tr>
@@ -12016,8 +12831,14 @@
           <w:p>
             <w:pPr>
               <w:jc w:val="center"/>
+              <w:rPr>
+                <w:highlight w:val="yellow"/>
+              </w:rPr>
             </w:pPr>
             <w:r>
+              <w:rPr>
+                <w:highlight w:val="yellow"/>
+              </w:rPr>
               <w:t>3</w:t>
             </w:r>
           </w:p>
@@ -12027,7 +12848,15 @@
             <w:tcW w:w="2193" w:type="dxa"/>
           </w:tcPr>
           <w:p>
-            <w:r>
+            <w:pPr>
+              <w:rPr>
+                <w:highlight w:val="yellow"/>
+              </w:rPr>
+            </w:pPr>
+            <w:r>
+              <w:rPr>
+                <w:highlight w:val="yellow"/>
+              </w:rPr>
               <w:t>price</w:t>
             </w:r>
           </w:p>
@@ -12038,6 +12867,9 @@
           </w:tcPr>
           <w:p>
             <w:r>
+              <w:rPr>
+                <w:highlight w:val="yellow"/>
+              </w:rPr>
               <w:t>decimal</w:t>
             </w:r>
           </w:p>
@@ -12254,7 +13086,11 @@
           <w:tcPr>
             <w:tcW w:w="2193" w:type="dxa"/>
           </w:tcPr>
-          <w:p/>
+          <w:p>
+            <w:r>
+              <w:t>Họ tên Khách hàng</w:t>
+            </w:r>
+          </w:p>
         </w:tc>
       </w:tr>
       <w:tr>
@@ -12295,7 +13131,11 @@
           <w:tcPr>
             <w:tcW w:w="2193" w:type="dxa"/>
           </w:tcPr>
-          <w:p/>
+          <w:p>
+            <w:r>
+              <w:t>Giới tính</w:t>
+            </w:r>
+          </w:p>
         </w:tc>
       </w:tr>
       <w:tr>
@@ -12336,7 +13176,11 @@
           <w:tcPr>
             <w:tcW w:w="2193" w:type="dxa"/>
           </w:tcPr>
-          <w:p/>
+          <w:p>
+            <w:r>
+              <w:t>Ngày sinh</w:t>
+            </w:r>
+          </w:p>
         </w:tc>
       </w:tr>
       <w:tr>
@@ -12377,7 +13221,11 @@
           <w:tcPr>
             <w:tcW w:w="2193" w:type="dxa"/>
           </w:tcPr>
-          <w:p/>
+          <w:p>
+            <w:r>
+              <w:t>Địa chỉ</w:t>
+            </w:r>
+          </w:p>
         </w:tc>
       </w:tr>
       <w:tr>
@@ -12418,7 +13266,11 @@
           <w:tcPr>
             <w:tcW w:w="2193" w:type="dxa"/>
           </w:tcPr>
-          <w:p/>
+          <w:p>
+            <w:r>
+              <w:t>Số điện thoại</w:t>
+            </w:r>
+          </w:p>
         </w:tc>
       </w:tr>
       <w:tr>
@@ -12459,7 +13311,11 @@
           <w:tcPr>
             <w:tcW w:w="2193" w:type="dxa"/>
           </w:tcPr>
-          <w:p/>
+          <w:p>
+            <w:r>
+              <w:t>Số CMND</w:t>
+            </w:r>
+          </w:p>
         </w:tc>
       </w:tr>
     </w:tbl>
@@ -12473,6 +13329,9 @@
         </w:numPr>
       </w:pPr>
       <w:r>
+        <w:rPr>
+          <w:highlight w:val="yellow"/>
+        </w:rPr>
         <w:t>Table DRIVERS</w:t>
       </w:r>
     </w:p>
@@ -12661,7 +13520,11 @@
           <w:tcPr>
             <w:tcW w:w="2193" w:type="dxa"/>
           </w:tcPr>
-          <w:p/>
+          <w:p>
+            <w:r>
+              <w:t>Họ tên Tài xế</w:t>
+            </w:r>
+          </w:p>
         </w:tc>
       </w:tr>
       <w:tr>
@@ -12702,7 +13565,11 @@
           <w:tcPr>
             <w:tcW w:w="2193" w:type="dxa"/>
           </w:tcPr>
-          <w:p/>
+          <w:p>
+            <w:r>
+              <w:t>Giới tính</w:t>
+            </w:r>
+          </w:p>
         </w:tc>
       </w:tr>
       <w:tr>
@@ -12743,7 +13610,11 @@
           <w:tcPr>
             <w:tcW w:w="2193" w:type="dxa"/>
           </w:tcPr>
-          <w:p/>
+          <w:p>
+            <w:r>
+              <w:t>Ngày sinh</w:t>
+            </w:r>
+          </w:p>
         </w:tc>
       </w:tr>
       <w:tr>
@@ -12784,7 +13655,11 @@
           <w:tcPr>
             <w:tcW w:w="2193" w:type="dxa"/>
           </w:tcPr>
-          <w:p/>
+          <w:p>
+            <w:r>
+              <w:t>Địa chỉ</w:t>
+            </w:r>
+          </w:p>
         </w:tc>
       </w:tr>
       <w:tr>
@@ -12797,6 +13672,7 @@
               <w:jc w:val="center"/>
             </w:pPr>
             <w:r>
+              <w:lastRenderedPageBreak/>
               <w:t>6</w:t>
             </w:r>
           </w:p>
@@ -12825,7 +13701,11 @@
           <w:tcPr>
             <w:tcW w:w="2193" w:type="dxa"/>
           </w:tcPr>
-          <w:p/>
+          <w:p>
+            <w:r>
+              <w:t>Số điện thoại</w:t>
+            </w:r>
+          </w:p>
         </w:tc>
       </w:tr>
       <w:tr>
@@ -12838,7 +13718,6 @@
               <w:jc w:val="center"/>
             </w:pPr>
             <w:r>
-              <w:lastRenderedPageBreak/>
               <w:t>7</w:t>
             </w:r>
           </w:p>
@@ -12867,7 +13746,11 @@
           <w:tcPr>
             <w:tcW w:w="2193" w:type="dxa"/>
           </w:tcPr>
-          <w:p/>
+          <w:p>
+            <w:r>
+              <w:t>Số CMND</w:t>
+            </w:r>
+          </w:p>
         </w:tc>
       </w:tr>
       <w:tr>
@@ -12908,7 +13791,11 @@
           <w:tcPr>
             <w:tcW w:w="2193" w:type="dxa"/>
           </w:tcPr>
-          <w:p/>
+          <w:p>
+            <w:r>
+              <w:t>Số bằng lái xe</w:t>
+            </w:r>
+          </w:p>
         </w:tc>
       </w:tr>
       <w:tr>
@@ -12951,10 +13838,10 @@
           </w:tcPr>
           <w:p>
             <w:r>
-              <w:rPr>
-                <w:highlight w:val="yellow"/>
-              </w:rPr>
               <w:t>Hạng bằng</w:t>
+            </w:r>
+            <w:r>
+              <w:t xml:space="preserve"> lái</w:t>
             </w:r>
           </w:p>
         </w:tc>
@@ -12998,11 +13885,9 @@
             <w:tcW w:w="2193" w:type="dxa"/>
           </w:tcPr>
           <w:p>
-            <w:pPr>
-              <w:rPr>
-                <w:highlight w:val="yellow"/>
-              </w:rPr>
-            </w:pPr>
+            <w:r>
+              <w:t>Ngày cấp bằng lái</w:t>
+            </w:r>
           </w:p>
         </w:tc>
       </w:tr>
@@ -13045,11 +13930,9 @@
             <w:tcW w:w="2193" w:type="dxa"/>
           </w:tcPr>
           <w:p>
-            <w:pPr>
-              <w:rPr>
-                <w:highlight w:val="yellow"/>
-              </w:rPr>
-            </w:pPr>
+            <w:r>
+              <w:t>Ngày hết hạn bằng lái</w:t>
+            </w:r>
           </w:p>
         </w:tc>
       </w:tr>
@@ -13339,679 +14222,8 @@
       </w:tr>
     </w:tbl>
     <w:p/>
-    <w:p>
-      <w:pPr>
-        <w:pStyle w:val="Heading5"/>
-        <w:numPr>
-          <w:ilvl w:val="3"/>
-          <w:numId w:val="44"/>
-        </w:numPr>
-      </w:pPr>
-      <w:r>
-        <w:t>Table MEMBERS</w:t>
-      </w:r>
-    </w:p>
-    <w:tbl>
-      <w:tblPr>
-        <w:tblStyle w:val="TableGrid"/>
-        <w:tblW w:w="0" w:type="auto"/>
-        <w:tblLook w:val="04A0" w:firstRow="1" w:lastRow="0" w:firstColumn="1" w:lastColumn="0" w:noHBand="0" w:noVBand="1"/>
-      </w:tblPr>
-      <w:tblGrid>
-        <w:gridCol w:w="2193"/>
-        <w:gridCol w:w="2193"/>
-        <w:gridCol w:w="2193"/>
-        <w:gridCol w:w="2193"/>
-      </w:tblGrid>
-      <w:tr>
-        <w:tc>
-          <w:tcPr>
-            <w:tcW w:w="8772" w:type="dxa"/>
-            <w:gridSpan w:val="4"/>
-          </w:tcPr>
-          <w:p>
-            <w:pPr>
-              <w:jc w:val="center"/>
-            </w:pPr>
-            <w:r>
-              <w:t>MEMBERS</w:t>
-            </w:r>
-          </w:p>
-        </w:tc>
-      </w:tr>
-      <w:tr>
-        <w:tc>
-          <w:tcPr>
-            <w:tcW w:w="2193" w:type="dxa"/>
-          </w:tcPr>
-          <w:p>
-            <w:pPr>
-              <w:jc w:val="center"/>
-              <w:rPr>
-                <w:b/>
-              </w:rPr>
-            </w:pPr>
-            <w:r>
-              <w:rPr>
-                <w:b/>
-              </w:rPr>
-              <w:t>STT</w:t>
-            </w:r>
-          </w:p>
-        </w:tc>
-        <w:tc>
-          <w:tcPr>
-            <w:tcW w:w="2193" w:type="dxa"/>
-          </w:tcPr>
-          <w:p>
-            <w:pPr>
-              <w:jc w:val="center"/>
-              <w:rPr>
-                <w:b/>
-              </w:rPr>
-            </w:pPr>
-            <w:r>
-              <w:rPr>
-                <w:b/>
-              </w:rPr>
-              <w:t>Tên trường</w:t>
-            </w:r>
-          </w:p>
-        </w:tc>
-        <w:tc>
-          <w:tcPr>
-            <w:tcW w:w="2193" w:type="dxa"/>
-          </w:tcPr>
-          <w:p>
-            <w:pPr>
-              <w:jc w:val="center"/>
-              <w:rPr>
-                <w:b/>
-              </w:rPr>
-            </w:pPr>
-            <w:r>
-              <w:rPr>
-                <w:b/>
-              </w:rPr>
-              <w:t>Kiểu dữ liệu</w:t>
-            </w:r>
-          </w:p>
-        </w:tc>
-        <w:tc>
-          <w:tcPr>
-            <w:tcW w:w="2193" w:type="dxa"/>
-          </w:tcPr>
-          <w:p>
-            <w:pPr>
-              <w:jc w:val="center"/>
-              <w:rPr>
-                <w:b/>
-              </w:rPr>
-            </w:pPr>
-            <w:r>
-              <w:rPr>
-                <w:b/>
-              </w:rPr>
-              <w:t>Ghi chú</w:t>
-            </w:r>
-          </w:p>
-        </w:tc>
-      </w:tr>
-      <w:tr>
-        <w:tc>
-          <w:tcPr>
-            <w:tcW w:w="2193" w:type="dxa"/>
-          </w:tcPr>
-          <w:p>
-            <w:pPr>
-              <w:jc w:val="center"/>
-            </w:pPr>
-            <w:r>
-              <w:t>1</w:t>
-            </w:r>
-          </w:p>
-        </w:tc>
-        <w:tc>
-          <w:tcPr>
-            <w:tcW w:w="2193" w:type="dxa"/>
-          </w:tcPr>
-          <w:p>
-            <w:r>
-              <w:t>id</w:t>
-            </w:r>
-          </w:p>
-        </w:tc>
-        <w:tc>
-          <w:tcPr>
-            <w:tcW w:w="2193" w:type="dxa"/>
-          </w:tcPr>
-          <w:p>
-            <w:r>
-              <w:t>bigint</w:t>
-            </w:r>
-          </w:p>
-        </w:tc>
-        <w:tc>
-          <w:tcPr>
-            <w:tcW w:w="2193" w:type="dxa"/>
-          </w:tcPr>
-          <w:p/>
-        </w:tc>
-      </w:tr>
-      <w:tr>
-        <w:tc>
-          <w:tcPr>
-            <w:tcW w:w="2193" w:type="dxa"/>
-          </w:tcPr>
-          <w:p>
-            <w:pPr>
-              <w:jc w:val="center"/>
-            </w:pPr>
-            <w:r>
-              <w:t>2</w:t>
-            </w:r>
-          </w:p>
-        </w:tc>
-        <w:tc>
-          <w:tcPr>
-            <w:tcW w:w="2193" w:type="dxa"/>
-          </w:tcPr>
-          <w:p>
-            <w:r>
-              <w:t>name</w:t>
-            </w:r>
-          </w:p>
-        </w:tc>
-        <w:tc>
-          <w:tcPr>
-            <w:tcW w:w="2193" w:type="dxa"/>
-          </w:tcPr>
-          <w:p>
-            <w:r>
-              <w:t>varchar(30)</w:t>
-            </w:r>
-          </w:p>
-        </w:tc>
-        <w:tc>
-          <w:tcPr>
-            <w:tcW w:w="2193" w:type="dxa"/>
-          </w:tcPr>
-          <w:p/>
-        </w:tc>
-      </w:tr>
-      <w:tr>
-        <w:tc>
-          <w:tcPr>
-            <w:tcW w:w="2193" w:type="dxa"/>
-          </w:tcPr>
-          <w:p>
-            <w:pPr>
-              <w:jc w:val="center"/>
-            </w:pPr>
-            <w:r>
-              <w:t>3</w:t>
-            </w:r>
-          </w:p>
-        </w:tc>
-        <w:tc>
-          <w:tcPr>
-            <w:tcW w:w="2193" w:type="dxa"/>
-          </w:tcPr>
-          <w:p>
-            <w:r>
-              <w:t>gender</w:t>
-            </w:r>
-          </w:p>
-        </w:tc>
-        <w:tc>
-          <w:tcPr>
-            <w:tcW w:w="2193" w:type="dxa"/>
-          </w:tcPr>
-          <w:p>
-            <w:r>
-              <w:t>varchar(10)</w:t>
-            </w:r>
-          </w:p>
-        </w:tc>
-        <w:tc>
-          <w:tcPr>
-            <w:tcW w:w="2193" w:type="dxa"/>
-          </w:tcPr>
-          <w:p/>
-        </w:tc>
-      </w:tr>
-      <w:tr>
-        <w:tc>
-          <w:tcPr>
-            <w:tcW w:w="2193" w:type="dxa"/>
-          </w:tcPr>
-          <w:p>
-            <w:pPr>
-              <w:jc w:val="center"/>
-            </w:pPr>
-            <w:r>
-              <w:t>4</w:t>
-            </w:r>
-          </w:p>
-        </w:tc>
-        <w:tc>
-          <w:tcPr>
-            <w:tcW w:w="2193" w:type="dxa"/>
-          </w:tcPr>
-          <w:p>
-            <w:r>
-              <w:t>dob</w:t>
-            </w:r>
-          </w:p>
-        </w:tc>
-        <w:tc>
-          <w:tcPr>
-            <w:tcW w:w="2193" w:type="dxa"/>
-          </w:tcPr>
-          <w:p>
-            <w:r>
-              <w:t>date</w:t>
-            </w:r>
-          </w:p>
-        </w:tc>
-        <w:tc>
-          <w:tcPr>
-            <w:tcW w:w="2193" w:type="dxa"/>
-          </w:tcPr>
-          <w:p/>
-        </w:tc>
-      </w:tr>
-      <w:tr>
-        <w:tc>
-          <w:tcPr>
-            <w:tcW w:w="2193" w:type="dxa"/>
-          </w:tcPr>
-          <w:p>
-            <w:pPr>
-              <w:jc w:val="center"/>
-            </w:pPr>
-            <w:r>
-              <w:t>5</w:t>
-            </w:r>
-          </w:p>
-        </w:tc>
-        <w:tc>
-          <w:tcPr>
-            <w:tcW w:w="2193" w:type="dxa"/>
-          </w:tcPr>
-          <w:p>
-            <w:r>
-              <w:t>address</w:t>
-            </w:r>
-          </w:p>
-        </w:tc>
-        <w:tc>
-          <w:tcPr>
-            <w:tcW w:w="2193" w:type="dxa"/>
-          </w:tcPr>
-          <w:p>
-            <w:r>
-              <w:t>varchar</w:t>
-            </w:r>
-          </w:p>
-        </w:tc>
-        <w:tc>
-          <w:tcPr>
-            <w:tcW w:w="2193" w:type="dxa"/>
-          </w:tcPr>
-          <w:p/>
-        </w:tc>
-      </w:tr>
-      <w:tr>
-        <w:tc>
-          <w:tcPr>
-            <w:tcW w:w="2193" w:type="dxa"/>
-          </w:tcPr>
-          <w:p>
-            <w:pPr>
-              <w:jc w:val="center"/>
-            </w:pPr>
-            <w:r>
-              <w:t>6</w:t>
-            </w:r>
-          </w:p>
-        </w:tc>
-        <w:tc>
-          <w:tcPr>
-            <w:tcW w:w="2193" w:type="dxa"/>
-          </w:tcPr>
-          <w:p>
-            <w:r>
-              <w:t>tel</w:t>
-            </w:r>
-          </w:p>
-        </w:tc>
-        <w:tc>
-          <w:tcPr>
-            <w:tcW w:w="2193" w:type="dxa"/>
-          </w:tcPr>
-          <w:p>
-            <w:r>
-              <w:t>varchar</w:t>
-            </w:r>
-          </w:p>
-        </w:tc>
-        <w:tc>
-          <w:tcPr>
-            <w:tcW w:w="2193" w:type="dxa"/>
-          </w:tcPr>
-          <w:p/>
-        </w:tc>
-      </w:tr>
-      <w:tr>
-        <w:tc>
-          <w:tcPr>
-            <w:tcW w:w="2193" w:type="dxa"/>
-          </w:tcPr>
-          <w:p>
-            <w:pPr>
-              <w:jc w:val="center"/>
-            </w:pPr>
-            <w:r>
-              <w:t>7</w:t>
-            </w:r>
-          </w:p>
-        </w:tc>
-        <w:tc>
-          <w:tcPr>
-            <w:tcW w:w="2193" w:type="dxa"/>
-          </w:tcPr>
-          <w:p>
-            <w:r>
-              <w:t>identity_no</w:t>
-            </w:r>
-          </w:p>
-        </w:tc>
-        <w:tc>
-          <w:tcPr>
-            <w:tcW w:w="2193" w:type="dxa"/>
-          </w:tcPr>
-          <w:p>
-            <w:r>
-              <w:t>varchar</w:t>
-            </w:r>
-          </w:p>
-        </w:tc>
-        <w:tc>
-          <w:tcPr>
-            <w:tcW w:w="2193" w:type="dxa"/>
-          </w:tcPr>
-          <w:p/>
-        </w:tc>
-      </w:tr>
-      <w:tr>
-        <w:tc>
-          <w:tcPr>
-            <w:tcW w:w="2193" w:type="dxa"/>
-          </w:tcPr>
-          <w:p>
-            <w:pPr>
-              <w:jc w:val="center"/>
-              <w:rPr>
-                <w:highlight w:val="yellow"/>
-              </w:rPr>
-            </w:pPr>
-            <w:r>
-              <w:rPr>
-                <w:highlight w:val="yellow"/>
-              </w:rPr>
-              <w:t>8</w:t>
-            </w:r>
-          </w:p>
-        </w:tc>
-        <w:tc>
-          <w:tcPr>
-            <w:tcW w:w="2193" w:type="dxa"/>
-          </w:tcPr>
-          <w:p>
-            <w:pPr>
-              <w:rPr>
-                <w:highlight w:val="yellow"/>
-              </w:rPr>
-            </w:pPr>
-            <w:r>
-              <w:rPr>
-                <w:highlight w:val="yellow"/>
-              </w:rPr>
-              <w:t>string</w:t>
-            </w:r>
-          </w:p>
-        </w:tc>
-        <w:tc>
-          <w:tcPr>
-            <w:tcW w:w="2193" w:type="dxa"/>
-          </w:tcPr>
-          <w:p>
-            <w:pPr>
-              <w:rPr>
-                <w:highlight w:val="yellow"/>
-              </w:rPr>
-            </w:pPr>
-            <w:r>
-              <w:rPr>
-                <w:highlight w:val="yellow"/>
-              </w:rPr>
-              <w:t>varchar</w:t>
-            </w:r>
-          </w:p>
-        </w:tc>
-        <w:tc>
-          <w:tcPr>
-            <w:tcW w:w="2193" w:type="dxa"/>
-          </w:tcPr>
-          <w:p/>
-        </w:tc>
-      </w:tr>
-    </w:tbl>
     <w:p/>
     <w:p>
-      <w:pPr>
-        <w:pStyle w:val="Heading5"/>
-        <w:numPr>
-          <w:ilvl w:val="3"/>
-          <w:numId w:val="44"/>
-        </w:numPr>
-      </w:pPr>
-      <w:r>
-        <w:t>Table PASSENGERS</w:t>
-      </w:r>
-    </w:p>
-    <w:tbl>
-      <w:tblPr>
-        <w:tblStyle w:val="TableGrid"/>
-        <w:tblW w:w="0" w:type="auto"/>
-        <w:tblLook w:val="04A0" w:firstRow="1" w:lastRow="0" w:firstColumn="1" w:lastColumn="0" w:noHBand="0" w:noVBand="1"/>
-      </w:tblPr>
-      <w:tblGrid>
-        <w:gridCol w:w="2193"/>
-        <w:gridCol w:w="2193"/>
-        <w:gridCol w:w="2193"/>
-        <w:gridCol w:w="2193"/>
-      </w:tblGrid>
-      <w:tr>
-        <w:tc>
-          <w:tcPr>
-            <w:tcW w:w="8772" w:type="dxa"/>
-            <w:gridSpan w:val="4"/>
-          </w:tcPr>
-          <w:p>
-            <w:pPr>
-              <w:jc w:val="center"/>
-            </w:pPr>
-            <w:r>
-              <w:t>PASSENGERS</w:t>
-            </w:r>
-          </w:p>
-        </w:tc>
-      </w:tr>
-      <w:tr>
-        <w:tc>
-          <w:tcPr>
-            <w:tcW w:w="2193" w:type="dxa"/>
-          </w:tcPr>
-          <w:p>
-            <w:pPr>
-              <w:jc w:val="center"/>
-              <w:rPr>
-                <w:b/>
-              </w:rPr>
-            </w:pPr>
-            <w:r>
-              <w:rPr>
-                <w:b/>
-              </w:rPr>
-              <w:t>STT</w:t>
-            </w:r>
-          </w:p>
-        </w:tc>
-        <w:tc>
-          <w:tcPr>
-            <w:tcW w:w="2193" w:type="dxa"/>
-          </w:tcPr>
-          <w:p>
-            <w:pPr>
-              <w:jc w:val="center"/>
-              <w:rPr>
-                <w:b/>
-              </w:rPr>
-            </w:pPr>
-            <w:r>
-              <w:rPr>
-                <w:b/>
-              </w:rPr>
-              <w:t>Tên trường</w:t>
-            </w:r>
-          </w:p>
-        </w:tc>
-        <w:tc>
-          <w:tcPr>
-            <w:tcW w:w="2193" w:type="dxa"/>
-          </w:tcPr>
-          <w:p>
-            <w:pPr>
-              <w:jc w:val="center"/>
-              <w:rPr>
-                <w:b/>
-              </w:rPr>
-            </w:pPr>
-            <w:r>
-              <w:rPr>
-                <w:b/>
-              </w:rPr>
-              <w:t>Kiểu dữ liệu</w:t>
-            </w:r>
-          </w:p>
-        </w:tc>
-        <w:tc>
-          <w:tcPr>
-            <w:tcW w:w="2193" w:type="dxa"/>
-          </w:tcPr>
-          <w:p>
-            <w:pPr>
-              <w:jc w:val="center"/>
-              <w:rPr>
-                <w:b/>
-              </w:rPr>
-            </w:pPr>
-            <w:r>
-              <w:rPr>
-                <w:b/>
-              </w:rPr>
-              <w:t>Ghi chú</w:t>
-            </w:r>
-          </w:p>
-        </w:tc>
-      </w:tr>
-      <w:tr>
-        <w:tc>
-          <w:tcPr>
-            <w:tcW w:w="2193" w:type="dxa"/>
-          </w:tcPr>
-          <w:p>
-            <w:pPr>
-              <w:jc w:val="center"/>
-            </w:pPr>
-            <w:r>
-              <w:t>1</w:t>
-            </w:r>
-          </w:p>
-        </w:tc>
-        <w:tc>
-          <w:tcPr>
-            <w:tcW w:w="2193" w:type="dxa"/>
-          </w:tcPr>
-          <w:p>
-            <w:r>
-              <w:t>name</w:t>
-            </w:r>
-          </w:p>
-        </w:tc>
-        <w:tc>
-          <w:tcPr>
-            <w:tcW w:w="2193" w:type="dxa"/>
-          </w:tcPr>
-          <w:p>
-            <w:r>
-              <w:t>varchar</w:t>
-            </w:r>
-          </w:p>
-        </w:tc>
-        <w:tc>
-          <w:tcPr>
-            <w:tcW w:w="2193" w:type="dxa"/>
-          </w:tcPr>
-          <w:p/>
-        </w:tc>
-      </w:tr>
-      <w:tr>
-        <w:tc>
-          <w:tcPr>
-            <w:tcW w:w="2193" w:type="dxa"/>
-          </w:tcPr>
-          <w:p>
-            <w:pPr>
-              <w:jc w:val="center"/>
-            </w:pPr>
-            <w:r>
-              <w:t>2</w:t>
-            </w:r>
-          </w:p>
-        </w:tc>
-        <w:tc>
-          <w:tcPr>
-            <w:tcW w:w="2193" w:type="dxa"/>
-          </w:tcPr>
-          <w:p>
-            <w:r>
-              <w:t>dob</w:t>
-            </w:r>
-          </w:p>
-        </w:tc>
-        <w:tc>
-          <w:tcPr>
-            <w:tcW w:w="2193" w:type="dxa"/>
-          </w:tcPr>
-          <w:p>
-            <w:r>
-              <w:t>date</w:t>
-            </w:r>
-          </w:p>
-        </w:tc>
-        <w:tc>
-          <w:tcPr>
-            <w:tcW w:w="2193" w:type="dxa"/>
-          </w:tcPr>
-          <w:p/>
-        </w:tc>
-      </w:tr>
-    </w:tbl>
-    <w:p/>
-    <w:p>
       <w:r>
         <w:rPr>
           <w:highlight w:val="yellow"/>
@@ -14021,6 +14233,7 @@
     </w:p>
     <w:p>
       <w:pPr>
+        <w:jc w:val="both"/>
         <w:rPr>
           <w:highlight w:val="yellow"/>
         </w:rPr>
@@ -14033,12 +14246,13 @@
           <w:ilvl w:val="1"/>
           <w:numId w:val="44"/>
         </w:numPr>
-      </w:pPr>
-      <w:bookmarkStart w:id="27" w:name="_Toc2203280"/>
+        <w:jc w:val="both"/>
+      </w:pPr>
+      <w:bookmarkStart w:id="26" w:name="_Toc2203280"/>
       <w:r>
         <w:t>Thiết kế thành phần xử lý</w:t>
       </w:r>
-      <w:bookmarkEnd w:id="27"/>
+      <w:bookmarkEnd w:id="26"/>
     </w:p>
     <w:p>
       <w:pPr>
@@ -14047,6 +14261,7 @@
           <w:ilvl w:val="2"/>
           <w:numId w:val="44"/>
         </w:numPr>
+        <w:jc w:val="both"/>
       </w:pPr>
       <w:r>
         <w:t xml:space="preserve">DFD </w:t>
@@ -14059,6 +14274,7 @@
           <w:ilvl w:val="0"/>
           <w:numId w:val="9"/>
         </w:numPr>
+        <w:jc w:val="both"/>
       </w:pPr>
       <w:r>
         <w:t>Lưu đồ dòng dữ liệu mức ngữ cảnh (DFD cấp 0)</w:t>
@@ -14076,119 +14292,6 @@
             <wp:extent cx="3514725" cy="3324225"/>
             <wp:effectExtent l="0" t="0" r="9525" b="9525"/>
             <wp:docPr id="5" name="Picture 5"/>
-            <wp:cNvGraphicFramePr>
-              <a:graphicFrameLocks xmlns:a="http://schemas.openxmlformats.org/drawingml/2006/main" noChangeAspect="1"/>
-            </wp:cNvGraphicFramePr>
-            <a:graphic xmlns:a="http://schemas.openxmlformats.org/drawingml/2006/main">
-              <a:graphicData uri="http://schemas.openxmlformats.org/drawingml/2006/picture">
-                <pic:pic xmlns:pic="http://schemas.openxmlformats.org/drawingml/2006/picture">
-                  <pic:nvPicPr>
-                    <pic:cNvPr id="1" name=""/>
-                    <pic:cNvPicPr/>
-                  </pic:nvPicPr>
-                  <pic:blipFill>
-                    <a:blip r:embed="rId13"/>
-                    <a:stretch>
-                      <a:fillRect/>
-                    </a:stretch>
-                  </pic:blipFill>
-                  <pic:spPr>
-                    <a:xfrm>
-                      <a:off x="0" y="0"/>
-                      <a:ext cx="3514725" cy="3324225"/>
-                    </a:xfrm>
-                    <a:prstGeom prst="rect">
-                      <a:avLst/>
-                    </a:prstGeom>
-                  </pic:spPr>
-                </pic:pic>
-              </a:graphicData>
-            </a:graphic>
-          </wp:inline>
-        </w:drawing>
-      </w:r>
-    </w:p>
-    <w:p>
-      <w:pPr>
-        <w:pStyle w:val="ListParagraph"/>
-        <w:numPr>
-          <w:ilvl w:val="0"/>
-          <w:numId w:val="9"/>
-        </w:numPr>
-      </w:pPr>
-      <w:r>
-        <w:t>DFD cấp 1</w:t>
-      </w:r>
-    </w:p>
-    <w:p>
-      <w:r>
-        <w:rPr>
-          <w:noProof/>
-          <w:lang w:eastAsia="ja-JP"/>
-        </w:rPr>
-        <w:drawing>
-          <wp:inline distT="0" distB="0" distL="0" distR="0" wp14:anchorId="70851D5C" wp14:editId="3DC445D0">
-            <wp:extent cx="5172075" cy="3314700"/>
-            <wp:effectExtent l="0" t="0" r="9525" b="0"/>
-            <wp:docPr id="6" name="Picture 6"/>
-            <wp:cNvGraphicFramePr>
-              <a:graphicFrameLocks xmlns:a="http://schemas.openxmlformats.org/drawingml/2006/main" noChangeAspect="1"/>
-            </wp:cNvGraphicFramePr>
-            <a:graphic xmlns:a="http://schemas.openxmlformats.org/drawingml/2006/main">
-              <a:graphicData uri="http://schemas.openxmlformats.org/drawingml/2006/picture">
-                <pic:pic xmlns:pic="http://schemas.openxmlformats.org/drawingml/2006/picture">
-                  <pic:nvPicPr>
-                    <pic:cNvPr id="1" name=""/>
-                    <pic:cNvPicPr/>
-                  </pic:nvPicPr>
-                  <pic:blipFill>
-                    <a:blip r:embed="rId14"/>
-                    <a:stretch>
-                      <a:fillRect/>
-                    </a:stretch>
-                  </pic:blipFill>
-                  <pic:spPr>
-                    <a:xfrm>
-                      <a:off x="0" y="0"/>
-                      <a:ext cx="5172075" cy="3314700"/>
-                    </a:xfrm>
-                    <a:prstGeom prst="rect">
-                      <a:avLst/>
-                    </a:prstGeom>
-                  </pic:spPr>
-                </pic:pic>
-              </a:graphicData>
-            </a:graphic>
-          </wp:inline>
-        </w:drawing>
-      </w:r>
-    </w:p>
-    <w:p/>
-    <w:p/>
-    <w:p>
-      <w:pPr>
-        <w:pStyle w:val="Heading4"/>
-        <w:numPr>
-          <w:ilvl w:val="2"/>
-          <w:numId w:val="44"/>
-        </w:numPr>
-      </w:pPr>
-      <w:r>
-        <w:lastRenderedPageBreak/>
-        <w:t>Sơ đồ chức năng</w:t>
-      </w:r>
-    </w:p>
-    <w:p>
-      <w:r>
-        <w:rPr>
-          <w:noProof/>
-          <w:lang w:eastAsia="ja-JP"/>
-        </w:rPr>
-        <w:drawing>
-          <wp:inline distT="0" distB="0" distL="0" distR="0" wp14:anchorId="13E27C39" wp14:editId="72C4642E">
-            <wp:extent cx="5788025" cy="4065270"/>
-            <wp:effectExtent l="0" t="0" r="3175" b="0"/>
-            <wp:docPr id="7" name="Picture 7"/>
             <wp:cNvGraphicFramePr>
               <a:graphicFrameLocks xmlns:a="http://schemas.openxmlformats.org/drawingml/2006/main" noChangeAspect="1"/>
             </wp:cNvGraphicFramePr>
@@ -14208,6 +14311,119 @@
                   <pic:spPr>
                     <a:xfrm>
                       <a:off x="0" y="0"/>
+                      <a:ext cx="3514725" cy="3324225"/>
+                    </a:xfrm>
+                    <a:prstGeom prst="rect">
+                      <a:avLst/>
+                    </a:prstGeom>
+                  </pic:spPr>
+                </pic:pic>
+              </a:graphicData>
+            </a:graphic>
+          </wp:inline>
+        </w:drawing>
+      </w:r>
+    </w:p>
+    <w:p>
+      <w:pPr>
+        <w:pStyle w:val="ListParagraph"/>
+        <w:numPr>
+          <w:ilvl w:val="0"/>
+          <w:numId w:val="9"/>
+        </w:numPr>
+      </w:pPr>
+      <w:r>
+        <w:t>DFD cấp 1</w:t>
+      </w:r>
+    </w:p>
+    <w:p>
+      <w:r>
+        <w:rPr>
+          <w:noProof/>
+          <w:lang w:eastAsia="ja-JP"/>
+        </w:rPr>
+        <w:drawing>
+          <wp:inline distT="0" distB="0" distL="0" distR="0" wp14:anchorId="70851D5C" wp14:editId="3DC445D0">
+            <wp:extent cx="5172075" cy="3314700"/>
+            <wp:effectExtent l="0" t="0" r="9525" b="0"/>
+            <wp:docPr id="6" name="Picture 6"/>
+            <wp:cNvGraphicFramePr>
+              <a:graphicFrameLocks xmlns:a="http://schemas.openxmlformats.org/drawingml/2006/main" noChangeAspect="1"/>
+            </wp:cNvGraphicFramePr>
+            <a:graphic xmlns:a="http://schemas.openxmlformats.org/drawingml/2006/main">
+              <a:graphicData uri="http://schemas.openxmlformats.org/drawingml/2006/picture">
+                <pic:pic xmlns:pic="http://schemas.openxmlformats.org/drawingml/2006/picture">
+                  <pic:nvPicPr>
+                    <pic:cNvPr id="1" name=""/>
+                    <pic:cNvPicPr/>
+                  </pic:nvPicPr>
+                  <pic:blipFill>
+                    <a:blip r:embed="rId16"/>
+                    <a:stretch>
+                      <a:fillRect/>
+                    </a:stretch>
+                  </pic:blipFill>
+                  <pic:spPr>
+                    <a:xfrm>
+                      <a:off x="0" y="0"/>
+                      <a:ext cx="5172075" cy="3314700"/>
+                    </a:xfrm>
+                    <a:prstGeom prst="rect">
+                      <a:avLst/>
+                    </a:prstGeom>
+                  </pic:spPr>
+                </pic:pic>
+              </a:graphicData>
+            </a:graphic>
+          </wp:inline>
+        </w:drawing>
+      </w:r>
+    </w:p>
+    <w:p/>
+    <w:p/>
+    <w:p>
+      <w:pPr>
+        <w:pStyle w:val="Heading4"/>
+        <w:numPr>
+          <w:ilvl w:val="2"/>
+          <w:numId w:val="44"/>
+        </w:numPr>
+      </w:pPr>
+      <w:r>
+        <w:lastRenderedPageBreak/>
+        <w:t>Sơ đồ chức năng</w:t>
+      </w:r>
+    </w:p>
+    <w:p>
+      <w:r>
+        <w:rPr>
+          <w:noProof/>
+          <w:lang w:eastAsia="ja-JP"/>
+        </w:rPr>
+        <w:drawing>
+          <wp:inline distT="0" distB="0" distL="0" distR="0" wp14:anchorId="13E27C39" wp14:editId="72C4642E">
+            <wp:extent cx="5788025" cy="4065270"/>
+            <wp:effectExtent l="0" t="0" r="3175" b="0"/>
+            <wp:docPr id="7" name="Picture 7"/>
+            <wp:cNvGraphicFramePr>
+              <a:graphicFrameLocks xmlns:a="http://schemas.openxmlformats.org/drawingml/2006/main" noChangeAspect="1"/>
+            </wp:cNvGraphicFramePr>
+            <a:graphic xmlns:a="http://schemas.openxmlformats.org/drawingml/2006/main">
+              <a:graphicData uri="http://schemas.openxmlformats.org/drawingml/2006/picture">
+                <pic:pic xmlns:pic="http://schemas.openxmlformats.org/drawingml/2006/picture">
+                  <pic:nvPicPr>
+                    <pic:cNvPr id="1" name=""/>
+                    <pic:cNvPicPr/>
+                  </pic:nvPicPr>
+                  <pic:blipFill>
+                    <a:blip r:embed="rId17"/>
+                    <a:stretch>
+                      <a:fillRect/>
+                    </a:stretch>
+                  </pic:blipFill>
+                  <pic:spPr>
+                    <a:xfrm>
+                      <a:off x="0" y="0"/>
                       <a:ext cx="5788025" cy="4065270"/>
                     </a:xfrm>
                     <a:prstGeom prst="rect">
@@ -14228,12 +14444,13 @@
           <w:ilvl w:val="1"/>
           <w:numId w:val="44"/>
         </w:numPr>
-      </w:pPr>
-      <w:bookmarkStart w:id="28" w:name="_Toc2203281"/>
+        <w:jc w:val="both"/>
+      </w:pPr>
+      <w:bookmarkStart w:id="27" w:name="_Toc2203281"/>
       <w:r>
         <w:t>Lưu đồ giải thuật</w:t>
       </w:r>
-      <w:bookmarkEnd w:id="28"/>
+      <w:bookmarkEnd w:id="27"/>
     </w:p>
     <w:p>
       <w:pPr>
@@ -14320,7 +14537,7 @@
           <w:lang w:val="vi-VN"/>
         </w:rPr>
       </w:pPr>
-      <w:bookmarkStart w:id="29" w:name="_Toc2203282"/>
+      <w:bookmarkStart w:id="28" w:name="_Toc2203282"/>
       <w:r>
         <w:rPr>
           <w:lang w:val="vi-VN"/>
@@ -14328,27 +14545,29 @@
         <w:lastRenderedPageBreak/>
         <w:t>CHƯƠNG 3. KIỂM THỬ VÀ ĐÁNH GIÁ</w:t>
       </w:r>
+      <w:bookmarkEnd w:id="28"/>
+    </w:p>
+    <w:p>
+      <w:pPr>
+        <w:pStyle w:val="Heading3"/>
+        <w:jc w:val="both"/>
+        <w:rPr>
+          <w:lang w:val="vi-VN"/>
+        </w:rPr>
+      </w:pPr>
+      <w:bookmarkStart w:id="29" w:name="_Toc2203283"/>
+      <w:r>
+        <w:rPr>
+          <w:lang w:val="vi-VN"/>
+        </w:rPr>
+        <w:t>3.1. Mục tiêu kiểm thử</w:t>
+      </w:r>
       <w:bookmarkEnd w:id="29"/>
     </w:p>
     <w:p>
       <w:pPr>
-        <w:pStyle w:val="Heading3"/>
-        <w:rPr>
-          <w:lang w:val="vi-VN"/>
-        </w:rPr>
-      </w:pPr>
-      <w:bookmarkStart w:id="30" w:name="_Toc2203283"/>
-      <w:r>
-        <w:rPr>
-          <w:lang w:val="vi-VN"/>
-        </w:rPr>
-        <w:t>3.1. Mục tiêu kiểm thử</w:t>
-      </w:r>
-      <w:bookmarkEnd w:id="30"/>
-    </w:p>
-    <w:p>
-      <w:pPr>
         <w:ind w:firstLine="720"/>
+        <w:jc w:val="both"/>
         <w:rPr>
           <w:lang w:val="vi-VN"/>
         </w:rPr>
@@ -14367,6 +14586,7 @@
           <w:ilvl w:val="0"/>
           <w:numId w:val="39"/>
         </w:numPr>
+        <w:jc w:val="both"/>
         <w:rPr>
           <w:lang w:val="vi-VN"/>
         </w:rPr>
@@ -14385,6 +14605,7 @@
           <w:ilvl w:val="0"/>
           <w:numId w:val="39"/>
         </w:numPr>
+        <w:jc w:val="both"/>
         <w:rPr>
           <w:lang w:val="vi-VN"/>
         </w:rPr>
@@ -14403,7 +14624,7 @@
           <w:lang w:val="vi-VN"/>
         </w:rPr>
       </w:pPr>
-      <w:bookmarkStart w:id="31" w:name="_Toc2203284"/>
+      <w:bookmarkStart w:id="30" w:name="_Toc2203284"/>
       <w:r>
         <w:rPr>
           <w:lang w:val="vi-VN"/>
@@ -14422,11 +14643,12 @@
         </w:rPr>
         <w:t>iểm thử</w:t>
       </w:r>
-      <w:bookmarkEnd w:id="31"/>
+      <w:bookmarkEnd w:id="30"/>
     </w:p>
     <w:p>
       <w:pPr>
         <w:ind w:firstLine="720"/>
+        <w:jc w:val="both"/>
         <w:rPr>
           <w:lang w:val="vi-VN"/>
         </w:rPr>
@@ -14445,6 +14667,7 @@
           <w:ilvl w:val="0"/>
           <w:numId w:val="48"/>
         </w:numPr>
+        <w:jc w:val="both"/>
         <w:rPr>
           <w:lang w:val="vi-VN"/>
         </w:rPr>
@@ -14463,6 +14686,7 @@
           <w:ilvl w:val="0"/>
           <w:numId w:val="49"/>
         </w:numPr>
+        <w:jc w:val="both"/>
         <w:rPr>
           <w:lang w:val="vi-VN"/>
         </w:rPr>
@@ -14481,6 +14705,7 @@
           <w:ilvl w:val="0"/>
           <w:numId w:val="49"/>
         </w:numPr>
+        <w:jc w:val="both"/>
         <w:rPr>
           <w:lang w:val="vi-VN"/>
         </w:rPr>
@@ -14514,6 +14739,7 @@
           <w:ilvl w:val="0"/>
           <w:numId w:val="49"/>
         </w:numPr>
+        <w:jc w:val="both"/>
         <w:rPr>
           <w:lang w:val="vi-VN"/>
         </w:rPr>
@@ -14550,6 +14776,7 @@
           <w:ilvl w:val="0"/>
           <w:numId w:val="48"/>
         </w:numPr>
+        <w:jc w:val="both"/>
         <w:rPr>
           <w:lang w:val="vi-VN"/>
         </w:rPr>
@@ -14565,6 +14792,7 @@
           <w:ilvl w:val="0"/>
           <w:numId w:val="50"/>
         </w:numPr>
+        <w:jc w:val="both"/>
         <w:rPr>
           <w:lang w:val="vi-VN"/>
         </w:rPr>
@@ -14583,6 +14811,7 @@
           <w:ilvl w:val="0"/>
           <w:numId w:val="48"/>
         </w:numPr>
+        <w:jc w:val="both"/>
         <w:rPr>
           <w:lang w:val="vi-VN"/>
         </w:rPr>
@@ -14598,6 +14827,7 @@
           <w:ilvl w:val="0"/>
           <w:numId w:val="50"/>
         </w:numPr>
+        <w:jc w:val="both"/>
         <w:rPr>
           <w:lang w:val="vi-VN"/>
         </w:rPr>
@@ -14616,7 +14846,7 @@
           <w:lang w:val="vi-VN"/>
         </w:rPr>
       </w:pPr>
-      <w:bookmarkStart w:id="32" w:name="_Toc2203285"/>
+      <w:bookmarkStart w:id="31" w:name="_Toc2203285"/>
       <w:r>
         <w:rPr>
           <w:highlight w:val="yellow"/>
@@ -14631,7 +14861,7 @@
         </w:rPr>
         <w:t>Quá trình kiểm thử</w:t>
       </w:r>
-      <w:bookmarkEnd w:id="32"/>
+      <w:bookmarkEnd w:id="31"/>
       <w:r>
         <w:rPr>
           <w:lang w:val="vi-VN"/>
@@ -14666,7 +14896,7 @@
           <w:lang w:val="vi-VN"/>
         </w:rPr>
       </w:pPr>
-      <w:bookmarkStart w:id="33" w:name="_Toc2203286"/>
+      <w:bookmarkStart w:id="32" w:name="_Toc2203286"/>
       <w:r>
         <w:rPr>
           <w:lang w:val="vi-VN"/>
@@ -14679,11 +14909,12 @@
         </w:rPr>
         <w:t>Kết quả kiểm thử</w:t>
       </w:r>
-      <w:bookmarkEnd w:id="33"/>
+      <w:bookmarkEnd w:id="32"/>
     </w:p>
     <w:p>
       <w:pPr>
         <w:ind w:firstLine="720"/>
+        <w:jc w:val="both"/>
         <w:rPr>
           <w:color w:val="auto"/>
           <w:lang w:val="vi-VN"/>
@@ -14742,6 +14973,7 @@
     <w:p>
       <w:pPr>
         <w:ind w:firstLine="720"/>
+        <w:jc w:val="both"/>
         <w:rPr>
           <w:color w:val="auto"/>
           <w:lang w:val="vi-VN"/>
@@ -14791,7 +15023,7 @@
           <w:lang w:val="vi-VN"/>
         </w:rPr>
       </w:pPr>
-      <w:bookmarkStart w:id="34" w:name="_Toc2203287"/>
+      <w:bookmarkStart w:id="33" w:name="_Toc2203287"/>
       <w:r>
         <w:rPr>
           <w:lang w:val="vi-VN"/>
@@ -14799,7 +15031,7 @@
         <w:lastRenderedPageBreak/>
         <w:t>PHẦN KẾT LUẬN</w:t>
       </w:r>
-      <w:bookmarkEnd w:id="34"/>
+      <w:bookmarkEnd w:id="33"/>
     </w:p>
     <w:p>
       <w:pPr>
@@ -14809,11 +15041,11 @@
           <w:numId w:val="4"/>
         </w:numPr>
       </w:pPr>
-      <w:bookmarkStart w:id="35" w:name="_Toc2203288"/>
+      <w:bookmarkStart w:id="34" w:name="_Toc2203288"/>
       <w:r>
         <w:t>KẾT QUẢ ĐẠT ĐƯỢC.</w:t>
       </w:r>
-      <w:bookmarkEnd w:id="35"/>
+      <w:bookmarkEnd w:id="34"/>
     </w:p>
     <w:p>
       <w:pPr>
@@ -14823,11 +15055,11 @@
           <w:numId w:val="4"/>
         </w:numPr>
       </w:pPr>
-      <w:bookmarkStart w:id="36" w:name="_Toc2203289"/>
+      <w:bookmarkStart w:id="35" w:name="_Toc2203289"/>
       <w:r>
         <w:t>Giải quyết được các vấn đề sau:</w:t>
       </w:r>
-      <w:bookmarkEnd w:id="36"/>
+      <w:bookmarkEnd w:id="35"/>
     </w:p>
     <w:p>
       <w:pPr>
@@ -14836,6 +15068,7 @@
           <w:ilvl w:val="0"/>
           <w:numId w:val="14"/>
         </w:numPr>
+        <w:jc w:val="both"/>
       </w:pPr>
       <w:r>
         <w:t xml:space="preserve">Xây dựng được hệ thống nhằm mục đích giúp cho người quản lý giải quyết các công việc được thuận lợi và dễ dàng hơn là quản lý trên sổ sách, giấy tờ, giảm chi phí, nhân công và thời gian. Giúp cho khách hàng đến đăng ký thuê xe và làm thủ tục được nhanh chóng hơn. </w:t>
@@ -14848,6 +15081,7 @@
           <w:ilvl w:val="0"/>
           <w:numId w:val="14"/>
         </w:numPr>
+        <w:jc w:val="both"/>
       </w:pPr>
       <w:r>
         <w:t>Hỗ trợ khách hàng đăng ký thuê xe, chủ xe đăng ký góp xe trực tuyến thông qua giao diện web thân thiện mà không cần tốn thời gian đến trực tiếp HTX.</w:t>
@@ -14860,6 +15094,7 @@
           <w:ilvl w:val="0"/>
           <w:numId w:val="14"/>
         </w:numPr>
+        <w:jc w:val="both"/>
       </w:pPr>
       <w:r>
         <w:t xml:space="preserve">Việc phân tích, thiết kế hệ thống đã tương đối đầy đủ, bám sát với nghiệp vụ hoạt động của một công ty chuyên cho thuê xe ô tô. </w:t>
@@ -14872,6 +15107,7 @@
           <w:ilvl w:val="0"/>
           <w:numId w:val="14"/>
         </w:numPr>
+        <w:jc w:val="both"/>
       </w:pPr>
       <w:r>
         <w:t xml:space="preserve">Việc cập nhật dữ liệu là tương đối tốt. </w:t>
@@ -14884,6 +15120,7 @@
           <w:ilvl w:val="0"/>
           <w:numId w:val="14"/>
         </w:numPr>
+        <w:jc w:val="both"/>
       </w:pPr>
       <w:r>
         <w:t xml:space="preserve">Chương trình hiện tại hỗ trợ cho việc mở rộng các chức năng sau này. </w:t>
@@ -14897,15 +15134,16 @@
           <w:numId w:val="4"/>
         </w:numPr>
       </w:pPr>
-      <w:bookmarkStart w:id="37" w:name="_Toc2203290"/>
+      <w:bookmarkStart w:id="36" w:name="_Toc2203290"/>
       <w:r>
         <w:t>Thu hoạch về kinh nghiệm chuyên môn:</w:t>
       </w:r>
-      <w:bookmarkEnd w:id="37"/>
+      <w:bookmarkEnd w:id="36"/>
     </w:p>
     <w:p>
       <w:pPr>
         <w:ind w:firstLine="360"/>
+        <w:jc w:val="both"/>
       </w:pPr>
       <w:r>
         <w:t>Quá trình thực hiện đề tài đã giúp em củng cố kiến thức về phân tích thiết kế hệ thống thông tin, về CSDL và hệ quản trị CSDL, thiết kế và xây dựng hệ thống. Từ đó hiểu rõ hơn về quy trình phát triển phần mềm. Việc thực hiện đề tà</w:t>
@@ -14931,11 +15169,11 @@
           <w:numId w:val="4"/>
         </w:numPr>
       </w:pPr>
-      <w:bookmarkStart w:id="38" w:name="_Toc2203291"/>
+      <w:bookmarkStart w:id="37" w:name="_Toc2203291"/>
       <w:r>
         <w:t>ƯU ĐIỂM, HẠN CHẾ</w:t>
       </w:r>
-      <w:bookmarkEnd w:id="38"/>
+      <w:bookmarkEnd w:id="37"/>
     </w:p>
     <w:p>
       <w:pPr>
@@ -14948,14 +15186,14 @@
           <w:highlight w:val="yellow"/>
         </w:rPr>
       </w:pPr>
-      <w:bookmarkStart w:id="39" w:name="_Toc2203292"/>
+      <w:bookmarkStart w:id="38" w:name="_Toc2203292"/>
       <w:r>
         <w:rPr>
           <w:highlight w:val="yellow"/>
         </w:rPr>
         <w:t>Ưu điểm:</w:t>
       </w:r>
-      <w:bookmarkEnd w:id="39"/>
+      <w:bookmarkEnd w:id="38"/>
     </w:p>
     <w:p>
       <w:pPr>
@@ -14965,11 +15203,11 @@
           <w:numId w:val="4"/>
         </w:numPr>
       </w:pPr>
-      <w:bookmarkStart w:id="40" w:name="_Toc2203293"/>
+      <w:bookmarkStart w:id="39" w:name="_Toc2203293"/>
       <w:r>
         <w:t>Hạn chế:</w:t>
       </w:r>
-      <w:bookmarkEnd w:id="40"/>
+      <w:bookmarkEnd w:id="39"/>
     </w:p>
     <w:p>
       <w:pPr>
@@ -14978,6 +15216,7 @@
           <w:ilvl w:val="0"/>
           <w:numId w:val="11"/>
         </w:numPr>
+        <w:jc w:val="both"/>
       </w:pPr>
       <w:r>
         <w:t>Chưa hỗ trợ người dùng nhập dữ liệu từ file Excel, CSV, …</w:t>
@@ -14990,6 +15229,7 @@
           <w:ilvl w:val="0"/>
           <w:numId w:val="11"/>
         </w:numPr>
+        <w:jc w:val="both"/>
       </w:pPr>
       <w:r>
         <w:t>Một số chức năng hiện có vẫn chưa tối ưu.</w:t>
@@ -15002,6 +15242,7 @@
           <w:ilvl w:val="0"/>
           <w:numId w:val="11"/>
         </w:numPr>
+        <w:jc w:val="both"/>
       </w:pPr>
       <w:r>
         <w:t>Tính chuyên nghiệp chưa cao, chưa giải quyết trọn vẹn các vấn đề nảy sinh trong quá trình quản lý</w:t>
@@ -15017,6 +15258,7 @@
           <w:ilvl w:val="0"/>
           <w:numId w:val="11"/>
         </w:numPr>
+        <w:jc w:val="both"/>
       </w:pPr>
       <w:r>
         <w:t>Tính thẩm mỹ chưa cao.</w:t>
@@ -15029,6 +15271,7 @@
           <w:ilvl w:val="0"/>
           <w:numId w:val="11"/>
         </w:numPr>
+        <w:jc w:val="both"/>
       </w:pPr>
       <w:r>
         <w:t xml:space="preserve">Website chưa được kiểm chứng rộng rãi bởi người dùng thực tế. </w:t>
@@ -15045,14 +15288,14 @@
       <w:r>
         <w:t xml:space="preserve"> </w:t>
       </w:r>
-      <w:bookmarkStart w:id="41" w:name="_Toc2203294"/>
+      <w:bookmarkStart w:id="40" w:name="_Toc2203294"/>
       <w:r>
         <w:t>HƯỚNG PHÁT TRIỂN</w:t>
       </w:r>
       <w:r>
         <w:t>:</w:t>
       </w:r>
-      <w:bookmarkEnd w:id="41"/>
+      <w:bookmarkEnd w:id="40"/>
     </w:p>
     <w:p>
       <w:pPr>
@@ -15061,6 +15304,7 @@
           <w:ilvl w:val="0"/>
           <w:numId w:val="12"/>
         </w:numPr>
+        <w:jc w:val="both"/>
       </w:pPr>
       <w:r>
         <w:t>Hỗ trợ nhập dữ liệu từ file Excel, CSV, …</w:t>
@@ -15073,6 +15317,7 @@
           <w:ilvl w:val="0"/>
           <w:numId w:val="12"/>
         </w:numPr>
+        <w:jc w:val="both"/>
       </w:pPr>
       <w:r>
         <w:t xml:space="preserve">Hỗ trợ xuất thống kê, báo cáo ra file PDF, Excel.  </w:t>
@@ -15085,6 +15330,7 @@
           <w:ilvl w:val="0"/>
           <w:numId w:val="12"/>
         </w:numPr>
+        <w:jc w:val="both"/>
         <w:rPr>
           <w:highlight w:val="yellow"/>
         </w:rPr>
@@ -15115,6 +15361,7 @@
           <w:ilvl w:val="0"/>
           <w:numId w:val="12"/>
         </w:numPr>
+        <w:jc w:val="both"/>
       </w:pPr>
       <w:r>
         <w:t xml:space="preserve">Thiết kế hoàn thiện chức năng, giúp hệ thống chạy nhanh hơn. </w:t>
@@ -15127,6 +15374,7 @@
           <w:ilvl w:val="0"/>
           <w:numId w:val="12"/>
         </w:numPr>
+        <w:jc w:val="both"/>
       </w:pPr>
       <w:r>
         <w:t xml:space="preserve">Chỉnh sửa giao diện thân thiện hơn với người dùng. </w:t>
@@ -15139,9 +15387,9 @@
           <w:ilvl w:val="0"/>
           <w:numId w:val="12"/>
         </w:numPr>
-      </w:pPr>
-      <w:r>
-        <w:lastRenderedPageBreak/>
+        <w:jc w:val="both"/>
+      </w:pPr>
+      <w:r>
         <w:t xml:space="preserve">Phát triển thêm tính năng đánh giá cho khách thuê xe. </w:t>
       </w:r>
     </w:p>
@@ -15152,8 +15400,10 @@
           <w:ilvl w:val="0"/>
           <w:numId w:val="12"/>
         </w:numPr>
-      </w:pPr>
-      <w:r>
+        <w:jc w:val="both"/>
+      </w:pPr>
+      <w:r>
+        <w:lastRenderedPageBreak/>
         <w:t>Phát triển thêm cho hệ thống chức năng thêm các mã giảm giá, chương trình khuyến mãi nhằm thu hút lượng lớn khách hàng.</w:t>
       </w:r>
     </w:p>
@@ -15164,6 +15414,7 @@
           <w:ilvl w:val="0"/>
           <w:numId w:val="12"/>
         </w:numPr>
+        <w:jc w:val="both"/>
       </w:pPr>
       <w:r>
         <w:t xml:space="preserve">Phát triển tính năng blog trải nghiệm, du lịch giúp trang nội dung thêm đa dạng. </w:t>
@@ -15206,12 +15457,12 @@
       <w:pPr>
         <w:pStyle w:val="Heading1"/>
       </w:pPr>
-      <w:bookmarkStart w:id="42" w:name="_Toc2203295"/>
+      <w:bookmarkStart w:id="41" w:name="_Toc2203295"/>
       <w:r>
         <w:lastRenderedPageBreak/>
         <w:t>TÀI LIỆU THAM KHẢO</w:t>
       </w:r>
-      <w:bookmarkEnd w:id="42"/>
+      <w:bookmarkEnd w:id="41"/>
     </w:p>
     <w:p>
       <w:pPr>
@@ -15220,11 +15471,13 @@
           <w:ilvl w:val="0"/>
           <w:numId w:val="13"/>
         </w:numPr>
-      </w:pPr>
+        <w:jc w:val="both"/>
+      </w:pPr>
+      <w:bookmarkStart w:id="42" w:name="_GoBack"/>
       <w:r>
         <w:t xml:space="preserve">Tài liệu sử dụng Ruby on Rails: </w:t>
       </w:r>
-      <w:hyperlink r:id="rId16" w:history="1">
+      <w:hyperlink r:id="rId18" w:history="1">
         <w:r>
           <w:rPr>
             <w:rStyle w:val="Hyperlink"/>
@@ -15240,11 +15493,12 @@
           <w:ilvl w:val="0"/>
           <w:numId w:val="13"/>
         </w:numPr>
+        <w:jc w:val="both"/>
       </w:pPr>
       <w:r>
         <w:t xml:space="preserve">Tài liệu sử dụng PostgreSQL: </w:t>
       </w:r>
-      <w:hyperlink r:id="rId17" w:history="1">
+      <w:hyperlink r:id="rId19" w:history="1">
         <w:r>
           <w:rPr>
             <w:rStyle w:val="Hyperlink"/>
@@ -15263,11 +15517,12 @@
           <w:ilvl w:val="0"/>
           <w:numId w:val="13"/>
         </w:numPr>
+        <w:jc w:val="both"/>
       </w:pPr>
       <w:r>
         <w:t xml:space="preserve">Tài liệu Heroku: </w:t>
       </w:r>
-      <w:hyperlink r:id="rId18" w:history="1">
+      <w:hyperlink r:id="rId20" w:history="1">
         <w:r>
           <w:rPr>
             <w:rStyle w:val="Hyperlink"/>
@@ -15283,8 +15538,10 @@
           <w:ilvl w:val="0"/>
           <w:numId w:val="13"/>
         </w:numPr>
-      </w:pPr>
-    </w:p>
+        <w:jc w:val="both"/>
+      </w:pPr>
+    </w:p>
+    <w:bookmarkEnd w:id="42"/>
     <w:p/>
     <w:p>
       <w:r>
@@ -15295,7 +15552,7 @@
       <w:pPr>
         <w:pStyle w:val="Heading1"/>
         <w:sectPr>
-          <w:headerReference w:type="default" r:id="rId19"/>
+          <w:headerReference w:type="default" r:id="rId21"/>
           <w:pgSz w:w="11907" w:h="16839" w:code="9"/>
           <w:pgMar w:top="1699" w:right="1138" w:bottom="1699" w:left="1987" w:header="720" w:footer="720" w:gutter="0"/>
           <w:cols w:space="720"/>
@@ -28151,7 +28408,7 @@
         <v:path o:extrusionok="f" gradientshapeok="t" o:connecttype="rect"/>
         <o:lock v:ext="edit" aspectratio="t"/>
       </v:shapetype>
-      <v:shape id="_x0000_i1180" type="#_x0000_t75" style="width:11.55pt;height:11.55pt" o:bullet="t">
+      <v:shape id="_x0000_i1142" type="#_x0000_t75" style="width:11.25pt;height:11.25pt" o:bullet="t">
         <v:imagedata r:id="rId1" o:title="mso32A"/>
       </v:shape>
     </w:pict>
@@ -32164,6 +32421,95 @@
     </w:lvl>
   </w:abstractNum>
   <w:abstractNum w:abstractNumId="34">
+    <w:nsid w:val="53023925"/>
+    <w:multiLevelType w:val="hybridMultilevel"/>
+    <w:tmpl w:val="EF1A4F98"/>
+    <w:lvl w:ilvl="0" w:tplc="EB3E591C">
+      <w:start w:val="1"/>
+      <w:numFmt w:val="decimal"/>
+      <w:lvlText w:val="%1."/>
+      <w:lvlJc w:val="left"/>
+      <w:pPr>
+        <w:ind w:left="1080" w:hanging="360"/>
+      </w:pPr>
+      <w:rPr>
+        <w:rFonts w:hint="default"/>
+      </w:rPr>
+    </w:lvl>
+    <w:lvl w:ilvl="1" w:tplc="04090019">
+      <w:start w:val="1"/>
+      <w:numFmt w:val="lowerLetter"/>
+      <w:lvlText w:val="%2."/>
+      <w:lvlJc w:val="left"/>
+      <w:pPr>
+        <w:ind w:left="1800" w:hanging="360"/>
+      </w:pPr>
+    </w:lvl>
+    <w:lvl w:ilvl="2" w:tplc="0409001B">
+      <w:start w:val="1"/>
+      <w:numFmt w:val="lowerRoman"/>
+      <w:lvlText w:val="%3."/>
+      <w:lvlJc w:val="right"/>
+      <w:pPr>
+        <w:ind w:left="2520" w:hanging="180"/>
+      </w:pPr>
+    </w:lvl>
+    <w:lvl w:ilvl="3" w:tplc="0409000F">
+      <w:start w:val="1"/>
+      <w:numFmt w:val="decimal"/>
+      <w:lvlText w:val="%4."/>
+      <w:lvlJc w:val="left"/>
+      <w:pPr>
+        <w:ind w:left="3240" w:hanging="360"/>
+      </w:pPr>
+    </w:lvl>
+    <w:lvl w:ilvl="4" w:tplc="04090019" w:tentative="1">
+      <w:start w:val="1"/>
+      <w:numFmt w:val="lowerLetter"/>
+      <w:lvlText w:val="%5."/>
+      <w:lvlJc w:val="left"/>
+      <w:pPr>
+        <w:ind w:left="3960" w:hanging="360"/>
+      </w:pPr>
+    </w:lvl>
+    <w:lvl w:ilvl="5" w:tplc="0409001B" w:tentative="1">
+      <w:start w:val="1"/>
+      <w:numFmt w:val="lowerRoman"/>
+      <w:lvlText w:val="%6."/>
+      <w:lvlJc w:val="right"/>
+      <w:pPr>
+        <w:ind w:left="4680" w:hanging="180"/>
+      </w:pPr>
+    </w:lvl>
+    <w:lvl w:ilvl="6" w:tplc="0409000F" w:tentative="1">
+      <w:start w:val="1"/>
+      <w:numFmt w:val="decimal"/>
+      <w:lvlText w:val="%7."/>
+      <w:lvlJc w:val="left"/>
+      <w:pPr>
+        <w:ind w:left="5400" w:hanging="360"/>
+      </w:pPr>
+    </w:lvl>
+    <w:lvl w:ilvl="7" w:tplc="04090019" w:tentative="1">
+      <w:start w:val="1"/>
+      <w:numFmt w:val="lowerLetter"/>
+      <w:lvlText w:val="%8."/>
+      <w:lvlJc w:val="left"/>
+      <w:pPr>
+        <w:ind w:left="6120" w:hanging="360"/>
+      </w:pPr>
+    </w:lvl>
+    <w:lvl w:ilvl="8" w:tplc="0409001B" w:tentative="1">
+      <w:start w:val="1"/>
+      <w:numFmt w:val="lowerRoman"/>
+      <w:lvlText w:val="%9."/>
+      <w:lvlJc w:val="right"/>
+      <w:pPr>
+        <w:ind w:left="6840" w:hanging="180"/>
+      </w:pPr>
+    </w:lvl>
+  </w:abstractNum>
+  <w:abstractNum w:abstractNumId="35">
     <w:nsid w:val="54754FBB"/>
     <w:multiLevelType w:val="hybridMultilevel"/>
     <w:tmpl w:val="0C42AF38"/>
@@ -32276,7 +32622,7 @@
       </w:rPr>
     </w:lvl>
   </w:abstractNum>
-  <w:abstractNum w:abstractNumId="35">
+  <w:abstractNum w:abstractNumId="36">
     <w:nsid w:val="55A1560D"/>
     <w:multiLevelType w:val="multilevel"/>
     <w:tmpl w:val="C720A1F0"/>
@@ -32397,7 +32743,7 @@
       </w:rPr>
     </w:lvl>
   </w:abstractNum>
-  <w:abstractNum w:abstractNumId="36">
+  <w:abstractNum w:abstractNumId="37">
     <w:nsid w:val="5681491F"/>
     <w:multiLevelType w:val="hybridMultilevel"/>
     <w:tmpl w:val="61325002"/>
@@ -32486,7 +32832,7 @@
       </w:pPr>
     </w:lvl>
   </w:abstractNum>
-  <w:abstractNum w:abstractNumId="37">
+  <w:abstractNum w:abstractNumId="38">
     <w:nsid w:val="56D14CC6"/>
     <w:multiLevelType w:val="hybridMultilevel"/>
     <w:tmpl w:val="395E4DBE"/>
@@ -32575,7 +32921,7 @@
       </w:pPr>
     </w:lvl>
   </w:abstractNum>
-  <w:abstractNum w:abstractNumId="38">
+  <w:abstractNum w:abstractNumId="39">
     <w:nsid w:val="5A0119D2"/>
     <w:multiLevelType w:val="hybridMultilevel"/>
     <w:tmpl w:val="68A2A202"/>
@@ -32687,7 +33033,7 @@
       </w:rPr>
     </w:lvl>
   </w:abstractNum>
-  <w:abstractNum w:abstractNumId="39">
+  <w:abstractNum w:abstractNumId="40">
     <w:nsid w:val="62ED68E3"/>
     <w:multiLevelType w:val="multilevel"/>
     <w:tmpl w:val="1FCC5A64"/>
@@ -32800,7 +33146,7 @@
       </w:rPr>
     </w:lvl>
   </w:abstractNum>
-  <w:abstractNum w:abstractNumId="40">
+  <w:abstractNum w:abstractNumId="41">
     <w:nsid w:val="65263B03"/>
     <w:multiLevelType w:val="hybridMultilevel"/>
     <w:tmpl w:val="D3C009D2"/>
@@ -32912,7 +33258,7 @@
       </w:rPr>
     </w:lvl>
   </w:abstractNum>
-  <w:abstractNum w:abstractNumId="41">
+  <w:abstractNum w:abstractNumId="42">
     <w:nsid w:val="66E4110D"/>
     <w:multiLevelType w:val="hybridMultilevel"/>
     <w:tmpl w:val="A2087988"/>
@@ -33024,7 +33370,7 @@
       </w:rPr>
     </w:lvl>
   </w:abstractNum>
-  <w:abstractNum w:abstractNumId="42">
+  <w:abstractNum w:abstractNumId="43">
     <w:nsid w:val="6AEA5D2A"/>
     <w:multiLevelType w:val="hybridMultilevel"/>
     <w:tmpl w:val="3CE2051C"/>
@@ -33136,7 +33482,7 @@
       </w:rPr>
     </w:lvl>
   </w:abstractNum>
-  <w:abstractNum w:abstractNumId="43">
+  <w:abstractNum w:abstractNumId="44">
     <w:nsid w:val="6C036B15"/>
     <w:multiLevelType w:val="hybridMultilevel"/>
     <w:tmpl w:val="C1206E16"/>
@@ -33225,7 +33571,7 @@
       </w:pPr>
     </w:lvl>
   </w:abstractNum>
-  <w:abstractNum w:abstractNumId="44">
+  <w:abstractNum w:abstractNumId="45">
     <w:nsid w:val="6ECB4088"/>
     <w:multiLevelType w:val="multilevel"/>
     <w:tmpl w:val="F488A396"/>
@@ -33365,7 +33711,7 @@
       </w:rPr>
     </w:lvl>
   </w:abstractNum>
-  <w:abstractNum w:abstractNumId="45">
+  <w:abstractNum w:abstractNumId="46">
     <w:nsid w:val="724D5209"/>
     <w:multiLevelType w:val="hybridMultilevel"/>
     <w:tmpl w:val="06347454"/>
@@ -33381,7 +33727,7 @@
         <w:rFonts w:hint="default"/>
       </w:rPr>
     </w:lvl>
-    <w:lvl w:ilvl="1" w:tplc="04090019" w:tentative="1">
+    <w:lvl w:ilvl="1" w:tplc="04090019">
       <w:start w:val="1"/>
       <w:numFmt w:val="lowerLetter"/>
       <w:lvlText w:val="%2."/>
@@ -33454,7 +33800,7 @@
       </w:pPr>
     </w:lvl>
   </w:abstractNum>
-  <w:abstractNum w:abstractNumId="46">
+  <w:abstractNum w:abstractNumId="47">
     <w:nsid w:val="74D84634"/>
     <w:multiLevelType w:val="hybridMultilevel"/>
     <w:tmpl w:val="EF54EF5A"/>
@@ -33566,7 +33912,7 @@
       </w:rPr>
     </w:lvl>
   </w:abstractNum>
-  <w:abstractNum w:abstractNumId="47">
+  <w:abstractNum w:abstractNumId="48">
     <w:nsid w:val="76FB5EB2"/>
     <w:multiLevelType w:val="multilevel"/>
     <w:tmpl w:val="4AEEEA38"/>
@@ -33679,7 +34025,7 @@
       </w:rPr>
     </w:lvl>
   </w:abstractNum>
-  <w:abstractNum w:abstractNumId="48">
+  <w:abstractNum w:abstractNumId="49">
     <w:nsid w:val="7DF85E9A"/>
     <w:multiLevelType w:val="multilevel"/>
     <w:tmpl w:val="69B819A6"/>
@@ -33800,7 +34146,7 @@
       </w:rPr>
     </w:lvl>
   </w:abstractNum>
-  <w:abstractNum w:abstractNumId="49">
+  <w:abstractNum w:abstractNumId="50">
     <w:nsid w:val="7F6B7746"/>
     <w:multiLevelType w:val="hybridMultilevel"/>
     <w:tmpl w:val="17A8FE0C"/>
@@ -33913,10 +34259,10 @@
     </w:lvl>
   </w:abstractNum>
   <w:num w:numId="1">
-    <w:abstractNumId w:val="36"/>
+    <w:abstractNumId w:val="37"/>
   </w:num>
   <w:num w:numId="2">
-    <w:abstractNumId w:val="43"/>
+    <w:abstractNumId w:val="44"/>
   </w:num>
   <w:num w:numId="3">
     <w:abstractNumId w:val="25"/>
@@ -33925,22 +34271,22 @@
     <w:abstractNumId w:val="22"/>
   </w:num>
   <w:num w:numId="5">
-    <w:abstractNumId w:val="47"/>
+    <w:abstractNumId w:val="48"/>
   </w:num>
   <w:num w:numId="6">
-    <w:abstractNumId w:val="40"/>
+    <w:abstractNumId w:val="41"/>
   </w:num>
   <w:num w:numId="7">
     <w:abstractNumId w:val="26"/>
   </w:num>
   <w:num w:numId="8">
-    <w:abstractNumId w:val="34"/>
+    <w:abstractNumId w:val="35"/>
   </w:num>
   <w:num w:numId="9">
     <w:abstractNumId w:val="24"/>
   </w:num>
   <w:num w:numId="10">
-    <w:abstractNumId w:val="48"/>
+    <w:abstractNumId w:val="49"/>
   </w:num>
   <w:num w:numId="11">
     <w:abstractNumId w:val="3"/>
@@ -33955,7 +34301,7 @@
     <w:abstractNumId w:val="17"/>
   </w:num>
   <w:num w:numId="15">
-    <w:abstractNumId w:val="45"/>
+    <w:abstractNumId w:val="46"/>
   </w:num>
   <w:num w:numId="16">
     <w:abstractNumId w:val="2"/>
@@ -33970,7 +34316,7 @@
     <w:abstractNumId w:val="13"/>
   </w:num>
   <w:num w:numId="20">
-    <w:abstractNumId w:val="44"/>
+    <w:abstractNumId w:val="45"/>
   </w:num>
   <w:num w:numId="21">
     <w:abstractNumId w:val="9"/>
@@ -33994,10 +34340,10 @@
     <w:abstractNumId w:val="32"/>
   </w:num>
   <w:num w:numId="28">
-    <w:abstractNumId w:val="37"/>
+    <w:abstractNumId w:val="38"/>
   </w:num>
   <w:num w:numId="29">
-    <w:abstractNumId w:val="35"/>
+    <w:abstractNumId w:val="36"/>
   </w:num>
   <w:num w:numId="30">
     <w:abstractNumId w:val="10"/>
@@ -34006,7 +34352,7 @@
     <w:abstractNumId w:val="23"/>
   </w:num>
   <w:num w:numId="32">
-    <w:abstractNumId w:val="38"/>
+    <w:abstractNumId w:val="39"/>
   </w:num>
   <w:num w:numId="33">
     <w:abstractNumId w:val="12"/>
@@ -34021,7 +34367,7 @@
     <w:abstractNumId w:val="5"/>
   </w:num>
   <w:num w:numId="37">
-    <w:abstractNumId w:val="41"/>
+    <w:abstractNumId w:val="42"/>
   </w:num>
   <w:num w:numId="38">
     <w:abstractNumId w:val="19"/>
@@ -34039,16 +34385,16 @@
     <w:abstractNumId w:val="33"/>
   </w:num>
   <w:num w:numId="43">
-    <w:abstractNumId w:val="42"/>
+    <w:abstractNumId w:val="43"/>
   </w:num>
   <w:num w:numId="44">
     <w:abstractNumId w:val="21"/>
   </w:num>
   <w:num w:numId="45">
-    <w:abstractNumId w:val="39"/>
+    <w:abstractNumId w:val="40"/>
   </w:num>
   <w:num w:numId="46">
-    <w:abstractNumId w:val="49"/>
+    <w:abstractNumId w:val="50"/>
   </w:num>
   <w:num w:numId="47">
     <w:abstractNumId w:val="30"/>
@@ -34060,7 +34406,10 @@
     <w:abstractNumId w:val="8"/>
   </w:num>
   <w:num w:numId="50">
-    <w:abstractNumId w:val="46"/>
+    <w:abstractNumId w:val="47"/>
+  </w:num>
+  <w:num w:numId="51">
+    <w:abstractNumId w:val="34"/>
   </w:num>
   <w:numIdMacAtCleanup w:val="47"/>
 </w:numbering>
@@ -35292,7 +35641,7 @@
 </file>
 
 <file path=customXml/itemProps1.xml><?xml version="1.0" encoding="utf-8"?>
-<ds:datastoreItem xmlns:ds="http://schemas.openxmlformats.org/officeDocument/2006/customXml" ds:itemID="{9C731493-162D-42F9-9320-43BA0F57AC64}">
+<ds:datastoreItem xmlns:ds="http://schemas.openxmlformats.org/officeDocument/2006/customXml" ds:itemID="{8DB349D7-D30B-47F9-A2F3-13E2A65FE078}">
   <ds:schemaRefs>
     <ds:schemaRef ds:uri="http://schemas.openxmlformats.org/officeDocument/2006/bibliography"/>
   </ds:schemaRefs>
